--- a/Documentatie.docx
+++ b/Documentatie.docx
@@ -5518,7 +5518,25 @@
           <w:sz w:val="24"/>
           <w:szCs w:val="24"/>
         </w:rPr>
-        <w:t xml:space="preserve">Fig 1. </w:t>
+        <w:t>Fig</w:t>
+      </w:r>
+      <w:r>
+        <w:rPr>
+          <w:rFonts w:ascii="Times New Roman" w:hAnsi="Times New Roman" w:cs="Times New Roman"/>
+          <w:i/>
+          <w:sz w:val="24"/>
+          <w:szCs w:val="24"/>
+        </w:rPr>
+        <w:t>.</w:t>
+      </w:r>
+      <w:r>
+        <w:rPr>
+          <w:rFonts w:ascii="Times New Roman" w:hAnsi="Times New Roman" w:cs="Times New Roman"/>
+          <w:i/>
+          <w:sz w:val="24"/>
+          <w:szCs w:val="24"/>
+        </w:rPr>
+        <w:t xml:space="preserve"> 1. </w:t>
       </w:r>
       <w:proofErr w:type="spellStart"/>
       <w:r>
@@ -7983,11 +8001,10 @@
     </w:p>
     <w:p>
       <w:pPr>
-        <w:ind w:left="540"/>
-        <w:jc w:val="center"/>
-        <w:rPr>
-          <w:rFonts w:ascii="Times New Roman" w:hAnsi="Times New Roman" w:cs="Times New Roman"/>
-          <w:i/>
+        <w:pStyle w:val="ListParagraph"/>
+        <w:ind w:left="2790"/>
+        <w:rPr>
+          <w:rFonts w:ascii="Times New Roman" w:hAnsi="Times New Roman" w:cs="Times New Roman"/>
           <w:sz w:val="24"/>
           <w:szCs w:val="24"/>
         </w:rPr>
@@ -7998,10 +8015,10 @@
         </w:rPr>
         <w:lastRenderedPageBreak/>
         <w:drawing>
-          <wp:inline distT="0" distB="0" distL="0" distR="0" wp14:anchorId="236C119E" wp14:editId="03ECAA0D">
-            <wp:extent cx="5943600" cy="5517515"/>
-            <wp:effectExtent l="0" t="0" r="0" b="6985"/>
-            <wp:docPr id="3" name="Picture 3"/>
+          <wp:inline distT="0" distB="0" distL="0" distR="0" wp14:anchorId="10D52B7C" wp14:editId="56A91494">
+            <wp:extent cx="2263140" cy="2263140"/>
+            <wp:effectExtent l="0" t="0" r="3810" b="3810"/>
+            <wp:docPr id="4" name="Picture 4"/>
             <wp:cNvGraphicFramePr>
               <a:graphicFrameLocks xmlns:a="http://schemas.openxmlformats.org/drawingml/2006/main" noChangeAspect="1"/>
             </wp:cNvGraphicFramePr>
@@ -8021,7 +8038,7 @@
                   <pic:spPr>
                     <a:xfrm>
                       <a:off x="0" y="0"/>
-                      <a:ext cx="5943600" cy="5517515"/>
+                      <a:ext cx="2263140" cy="2263140"/>
                     </a:xfrm>
                     <a:prstGeom prst="rect">
                       <a:avLst/>
@@ -8033,6 +8050,18 @@
           </wp:inline>
         </w:drawing>
       </w:r>
+    </w:p>
+    <w:p>
+      <w:pPr>
+        <w:pStyle w:val="ListParagraph"/>
+        <w:ind w:left="630"/>
+        <w:jc w:val="center"/>
+        <w:rPr>
+          <w:rFonts w:ascii="Times New Roman" w:hAnsi="Times New Roman" w:cs="Times New Roman"/>
+          <w:sz w:val="24"/>
+          <w:szCs w:val="24"/>
+        </w:rPr>
+      </w:pPr>
       <w:r>
         <w:rPr>
           <w:rFonts w:ascii="Times New Roman" w:hAnsi="Times New Roman" w:cs="Times New Roman"/>
@@ -8040,9 +8069,8 @@
           <w:sz w:val="24"/>
           <w:szCs w:val="24"/>
         </w:rPr>
-        <w:t xml:space="preserve">Fig 3. </w:t>
-      </w:r>
-      <w:proofErr w:type="spellStart"/>
+        <w:t>Fig</w:t>
+      </w:r>
       <w:r>
         <w:rPr>
           <w:rFonts w:ascii="Times New Roman" w:hAnsi="Times New Roman" w:cs="Times New Roman"/>
@@ -8050,6 +8078,25 @@
           <w:sz w:val="24"/>
           <w:szCs w:val="24"/>
         </w:rPr>
+        <w:t>.</w:t>
+      </w:r>
+      <w:r>
+        <w:rPr>
+          <w:rFonts w:ascii="Times New Roman" w:hAnsi="Times New Roman" w:cs="Times New Roman"/>
+          <w:i/>
+          <w:sz w:val="24"/>
+          <w:szCs w:val="24"/>
+        </w:rPr>
+        <w:t xml:space="preserve"> 2. </w:t>
+      </w:r>
+      <w:proofErr w:type="spellStart"/>
+      <w:r>
+        <w:rPr>
+          <w:rFonts w:ascii="Times New Roman" w:hAnsi="Times New Roman" w:cs="Times New Roman"/>
+          <w:i/>
+          <w:sz w:val="24"/>
+          <w:szCs w:val="24"/>
+        </w:rPr>
         <w:t>Diagrama</w:t>
       </w:r>
       <w:proofErr w:type="spellEnd"/>
@@ -8083,7 +8130,6 @@
         </w:rPr>
         <w:t>(</w:t>
       </w:r>
-      <w:proofErr w:type="spellStart"/>
       <w:proofErr w:type="gramEnd"/>
       <w:r>
         <w:rPr>
@@ -8092,9 +8138,9 @@
           <w:sz w:val="24"/>
           <w:szCs w:val="24"/>
         </w:rPr>
-        <w:t>lumea</w:t>
-      </w:r>
-      <w:proofErr w:type="spellEnd"/>
+        <w:t xml:space="preserve"> </w:t>
+      </w:r>
+      <w:proofErr w:type="spellStart"/>
       <w:r>
         <w:rPr>
           <w:rFonts w:ascii="Times New Roman" w:hAnsi="Times New Roman" w:cs="Times New Roman"/>
@@ -8102,9 +8148,9 @@
           <w:sz w:val="24"/>
           <w:szCs w:val="24"/>
         </w:rPr>
-        <w:t xml:space="preserve">, </w:t>
-      </w:r>
-      <w:proofErr w:type="spellStart"/>
+        <w:t>descrierea</w:t>
+      </w:r>
+      <w:proofErr w:type="spellEnd"/>
       <w:r>
         <w:rPr>
           <w:rFonts w:ascii="Times New Roman" w:hAnsi="Times New Roman" w:cs="Times New Roman"/>
@@ -8112,9 +8158,9 @@
           <w:sz w:val="24"/>
           <w:szCs w:val="24"/>
         </w:rPr>
-        <w:t>clasa</w:t>
-      </w:r>
-      <w:proofErr w:type="spellEnd"/>
+        <w:t xml:space="preserve"> </w:t>
+      </w:r>
+      <w:proofErr w:type="spellStart"/>
       <w:r>
         <w:rPr>
           <w:rFonts w:ascii="Times New Roman" w:hAnsi="Times New Roman" w:cs="Times New Roman"/>
@@ -8122,17 +8168,7 @@
           <w:sz w:val="24"/>
           <w:szCs w:val="24"/>
         </w:rPr>
-        <w:t xml:space="preserve"> </w:t>
-      </w:r>
-      <w:proofErr w:type="spellStart"/>
-      <w:r>
-        <w:rPr>
-          <w:rFonts w:ascii="Times New Roman" w:hAnsi="Times New Roman" w:cs="Times New Roman"/>
-          <w:i/>
-          <w:sz w:val="24"/>
-          <w:szCs w:val="24"/>
-        </w:rPr>
-        <w:t>utilitara</w:t>
+        <w:t>planetei</w:t>
       </w:r>
       <w:proofErr w:type="spellEnd"/>
       <w:r>
@@ -8152,7 +8188,7 @@
           <w:ilvl w:val="0"/>
           <w:numId w:val="9"/>
         </w:numPr>
-        <w:ind w:left="1260"/>
+        <w:ind w:left="630"/>
         <w:rPr>
           <w:rFonts w:ascii="Times New Roman" w:hAnsi="Times New Roman" w:cs="Times New Roman"/>
           <w:sz w:val="24"/>
@@ -8177,7 +8213,6 @@
         </w:rPr>
         <w:t xml:space="preserve"> </w:t>
       </w:r>
-      <w:proofErr w:type="spellStart"/>
       <w:r>
         <w:rPr>
           <w:rFonts w:ascii="Times New Roman" w:hAnsi="Times New Roman" w:cs="Times New Roman"/>
@@ -8185,131 +8220,86 @@
           <w:sz w:val="24"/>
           <w:szCs w:val="24"/>
         </w:rPr>
-        <w:t>Utils</w:t>
-      </w:r>
-      <w:proofErr w:type="spellEnd"/>
-      <w:r>
-        <w:rPr>
-          <w:rFonts w:ascii="Times New Roman" w:hAnsi="Times New Roman" w:cs="Times New Roman"/>
-          <w:sz w:val="24"/>
-          <w:szCs w:val="24"/>
-        </w:rPr>
-        <w:t xml:space="preserve"> </w:t>
-      </w:r>
-      <w:proofErr w:type="spellStart"/>
-      <w:r>
-        <w:rPr>
-          <w:rFonts w:ascii="Times New Roman" w:hAnsi="Times New Roman" w:cs="Times New Roman"/>
-          <w:sz w:val="24"/>
-          <w:szCs w:val="24"/>
-        </w:rPr>
-        <w:t>creat</w:t>
-      </w:r>
-      <w:r>
-        <w:rPr>
-          <w:rFonts w:ascii="Times New Roman" w:hAnsi="Times New Roman" w:cs="Times New Roman"/>
-          <w:sz w:val="24"/>
-          <w:szCs w:val="24"/>
-        </w:rPr>
-        <w:t>ă</w:t>
-      </w:r>
-      <w:proofErr w:type="spellEnd"/>
-      <w:r>
-        <w:rPr>
-          <w:rFonts w:ascii="Times New Roman" w:hAnsi="Times New Roman" w:cs="Times New Roman"/>
-          <w:sz w:val="24"/>
-          <w:szCs w:val="24"/>
-        </w:rPr>
-        <w:t xml:space="preserve"> </w:t>
-      </w:r>
-      <w:proofErr w:type="spellStart"/>
-      <w:r>
-        <w:rPr>
-          <w:rFonts w:ascii="Times New Roman" w:hAnsi="Times New Roman" w:cs="Times New Roman"/>
-          <w:sz w:val="24"/>
-          <w:szCs w:val="24"/>
-        </w:rPr>
-        <w:t>și</w:t>
-      </w:r>
-      <w:proofErr w:type="spellEnd"/>
-      <w:r>
-        <w:rPr>
-          <w:rFonts w:ascii="Times New Roman" w:hAnsi="Times New Roman" w:cs="Times New Roman"/>
-          <w:sz w:val="24"/>
-          <w:szCs w:val="24"/>
-        </w:rPr>
-        <w:t xml:space="preserve"> </w:t>
-      </w:r>
-      <w:proofErr w:type="spellStart"/>
-      <w:r>
-        <w:rPr>
-          <w:rFonts w:ascii="Times New Roman" w:hAnsi="Times New Roman" w:cs="Times New Roman"/>
-          <w:sz w:val="24"/>
-          <w:szCs w:val="24"/>
-        </w:rPr>
-        <w:t>folosită</w:t>
-      </w:r>
-      <w:proofErr w:type="spellEnd"/>
-      <w:r>
-        <w:rPr>
-          <w:rFonts w:ascii="Times New Roman" w:hAnsi="Times New Roman" w:cs="Times New Roman"/>
-          <w:sz w:val="24"/>
-          <w:szCs w:val="24"/>
-        </w:rPr>
-        <w:t xml:space="preserve"> </w:t>
-      </w:r>
-      <w:proofErr w:type="spellStart"/>
-      <w:r>
-        <w:rPr>
-          <w:rFonts w:ascii="Times New Roman" w:hAnsi="Times New Roman" w:cs="Times New Roman"/>
-          <w:sz w:val="24"/>
-          <w:szCs w:val="24"/>
-        </w:rPr>
-        <w:t>pentru</w:t>
-      </w:r>
-      <w:proofErr w:type="spellEnd"/>
-      <w:r>
-        <w:rPr>
-          <w:rFonts w:ascii="Times New Roman" w:hAnsi="Times New Roman" w:cs="Times New Roman"/>
-          <w:sz w:val="24"/>
-          <w:szCs w:val="24"/>
-        </w:rPr>
-        <w:t xml:space="preserve"> a </w:t>
-      </w:r>
-      <w:proofErr w:type="spellStart"/>
-      <w:r>
-        <w:rPr>
-          <w:rFonts w:ascii="Times New Roman" w:hAnsi="Times New Roman" w:cs="Times New Roman"/>
-          <w:sz w:val="24"/>
-          <w:szCs w:val="24"/>
-        </w:rPr>
-        <w:t>parsa</w:t>
-      </w:r>
-      <w:proofErr w:type="spellEnd"/>
-      <w:r>
-        <w:rPr>
-          <w:rFonts w:ascii="Times New Roman" w:hAnsi="Times New Roman" w:cs="Times New Roman"/>
-          <w:sz w:val="24"/>
-          <w:szCs w:val="24"/>
-        </w:rPr>
-        <w:t xml:space="preserve"> </w:t>
-      </w:r>
-      <w:proofErr w:type="spellStart"/>
-      <w:r>
-        <w:rPr>
-          <w:rFonts w:ascii="Times New Roman" w:hAnsi="Times New Roman" w:cs="Times New Roman"/>
-          <w:sz w:val="24"/>
-          <w:szCs w:val="24"/>
-        </w:rPr>
-        <w:t>me</w:t>
-      </w:r>
-      <w:r>
-        <w:rPr>
-          <w:rFonts w:ascii="Times New Roman" w:hAnsi="Times New Roman" w:cs="Times New Roman"/>
-          <w:sz w:val="24"/>
-          <w:szCs w:val="24"/>
-        </w:rPr>
-        <w:t>sajele</w:t>
+        <w:t>World</w:t>
+      </w:r>
+      <w:r>
+        <w:rPr>
+          <w:rFonts w:ascii="Times New Roman" w:hAnsi="Times New Roman" w:cs="Times New Roman"/>
+          <w:sz w:val="24"/>
+          <w:szCs w:val="24"/>
+        </w:rPr>
+        <w:t xml:space="preserve"> care </w:t>
+      </w:r>
+      <w:proofErr w:type="spellStart"/>
+      <w:r>
+        <w:rPr>
+          <w:rFonts w:ascii="Times New Roman" w:hAnsi="Times New Roman" w:cs="Times New Roman"/>
+          <w:sz w:val="24"/>
+          <w:szCs w:val="24"/>
+        </w:rPr>
+        <w:t>conț</w:t>
+      </w:r>
+      <w:r>
+        <w:rPr>
+          <w:rFonts w:ascii="Times New Roman" w:hAnsi="Times New Roman" w:cs="Times New Roman"/>
+          <w:sz w:val="24"/>
+          <w:szCs w:val="24"/>
+        </w:rPr>
+        <w:t>ine</w:t>
+      </w:r>
+      <w:proofErr w:type="spellEnd"/>
+      <w:r>
+        <w:rPr>
+          <w:rFonts w:ascii="Times New Roman" w:hAnsi="Times New Roman" w:cs="Times New Roman"/>
+          <w:sz w:val="24"/>
+          <w:szCs w:val="24"/>
+        </w:rPr>
+        <w:t xml:space="preserve"> </w:t>
+      </w:r>
+      <w:proofErr w:type="spellStart"/>
+      <w:r>
+        <w:rPr>
+          <w:rFonts w:ascii="Times New Roman" w:hAnsi="Times New Roman" w:cs="Times New Roman"/>
+          <w:sz w:val="24"/>
+          <w:szCs w:val="24"/>
+        </w:rPr>
+        <w:t>graful</w:t>
+      </w:r>
+      <w:proofErr w:type="spellEnd"/>
+      <w:r>
+        <w:rPr>
+          <w:rFonts w:ascii="Times New Roman" w:hAnsi="Times New Roman" w:cs="Times New Roman"/>
+          <w:sz w:val="24"/>
+          <w:szCs w:val="24"/>
+        </w:rPr>
+        <w:t xml:space="preserve"> care </w:t>
+      </w:r>
+      <w:proofErr w:type="spellStart"/>
+      <w:r>
+        <w:rPr>
+          <w:rFonts w:ascii="Times New Roman" w:hAnsi="Times New Roman" w:cs="Times New Roman"/>
+          <w:sz w:val="24"/>
+          <w:szCs w:val="24"/>
+        </w:rPr>
+        <w:t>trebuie</w:t>
+      </w:r>
+      <w:proofErr w:type="spellEnd"/>
+      <w:r>
+        <w:rPr>
+          <w:rFonts w:ascii="Times New Roman" w:hAnsi="Times New Roman" w:cs="Times New Roman"/>
+          <w:sz w:val="24"/>
+          <w:szCs w:val="24"/>
+        </w:rPr>
+        <w:t xml:space="preserve"> </w:t>
+      </w:r>
+      <w:proofErr w:type="spellStart"/>
+      <w:r>
+        <w:rPr>
+          <w:rFonts w:ascii="Times New Roman" w:hAnsi="Times New Roman" w:cs="Times New Roman"/>
+          <w:sz w:val="24"/>
+          <w:szCs w:val="24"/>
+        </w:rPr>
+        <w:t>generat</w:t>
       </w:r>
       <w:proofErr w:type="spellEnd"/>
       <w:r>
@@ -8327,25 +8317,449 @@
           <w:sz w:val="24"/>
           <w:szCs w:val="24"/>
         </w:rPr>
-        <w:t>serializarea</w:t>
-      </w:r>
-      <w:proofErr w:type="spellEnd"/>
-      <w:r>
-        <w:rPr>
-          <w:rFonts w:ascii="Times New Roman" w:hAnsi="Times New Roman" w:cs="Times New Roman"/>
-          <w:sz w:val="24"/>
-          <w:szCs w:val="24"/>
-        </w:rPr>
-        <w:t xml:space="preserve"> </w:t>
-      </w:r>
-      <w:proofErr w:type="spellStart"/>
-      <w:r>
-        <w:rPr>
-          <w:rFonts w:ascii="Times New Roman" w:hAnsi="Times New Roman" w:cs="Times New Roman"/>
-          <w:sz w:val="24"/>
-          <w:szCs w:val="24"/>
-        </w:rPr>
-        <w:t>obiectelor</w:t>
+        <w:t>lista</w:t>
+      </w:r>
+      <w:proofErr w:type="spellEnd"/>
+      <w:r>
+        <w:rPr>
+          <w:rFonts w:ascii="Times New Roman" w:hAnsi="Times New Roman" w:cs="Times New Roman"/>
+          <w:sz w:val="24"/>
+          <w:szCs w:val="24"/>
+        </w:rPr>
+        <w:t xml:space="preserve"> de </w:t>
+      </w:r>
+      <w:proofErr w:type="spellStart"/>
+      <w:r>
+        <w:rPr>
+          <w:rFonts w:ascii="Times New Roman" w:hAnsi="Times New Roman" w:cs="Times New Roman"/>
+          <w:sz w:val="24"/>
+          <w:szCs w:val="24"/>
+        </w:rPr>
+        <w:t>furnici</w:t>
+      </w:r>
+      <w:proofErr w:type="spellEnd"/>
+      <w:r>
+        <w:rPr>
+          <w:rFonts w:ascii="Times New Roman" w:hAnsi="Times New Roman" w:cs="Times New Roman"/>
+          <w:sz w:val="24"/>
+          <w:szCs w:val="24"/>
+        </w:rPr>
+        <w:t xml:space="preserve"> </w:t>
+      </w:r>
+      <w:proofErr w:type="spellStart"/>
+      <w:r>
+        <w:rPr>
+          <w:rFonts w:ascii="Times New Roman" w:hAnsi="Times New Roman" w:cs="Times New Roman"/>
+          <w:sz w:val="24"/>
+          <w:szCs w:val="24"/>
+        </w:rPr>
+        <w:t>ș</w:t>
+      </w:r>
+      <w:r>
+        <w:rPr>
+          <w:rFonts w:ascii="Times New Roman" w:hAnsi="Times New Roman" w:cs="Times New Roman"/>
+          <w:sz w:val="24"/>
+          <w:szCs w:val="24"/>
+        </w:rPr>
+        <w:t>i</w:t>
+      </w:r>
+      <w:proofErr w:type="spellEnd"/>
+      <w:r>
+        <w:rPr>
+          <w:rFonts w:ascii="Times New Roman" w:hAnsi="Times New Roman" w:cs="Times New Roman"/>
+          <w:sz w:val="24"/>
+          <w:szCs w:val="24"/>
+        </w:rPr>
+        <w:t xml:space="preserve"> </w:t>
+      </w:r>
+      <w:proofErr w:type="spellStart"/>
+      <w:r>
+        <w:rPr>
+          <w:rFonts w:ascii="Times New Roman" w:hAnsi="Times New Roman" w:cs="Times New Roman"/>
+          <w:sz w:val="24"/>
+          <w:szCs w:val="24"/>
+        </w:rPr>
+        <w:t>baza</w:t>
+      </w:r>
+      <w:proofErr w:type="spellEnd"/>
+      <w:r>
+        <w:rPr>
+          <w:rFonts w:ascii="Times New Roman" w:hAnsi="Times New Roman" w:cs="Times New Roman"/>
+          <w:sz w:val="24"/>
+          <w:szCs w:val="24"/>
+        </w:rPr>
+        <w:t xml:space="preserve"> de </w:t>
+      </w:r>
+      <w:proofErr w:type="spellStart"/>
+      <w:r>
+        <w:rPr>
+          <w:rFonts w:ascii="Times New Roman" w:hAnsi="Times New Roman" w:cs="Times New Roman"/>
+          <w:sz w:val="24"/>
+          <w:szCs w:val="24"/>
+        </w:rPr>
+        <w:t>origine</w:t>
+      </w:r>
+      <w:proofErr w:type="spellEnd"/>
+      <w:r>
+        <w:rPr>
+          <w:rFonts w:ascii="Times New Roman" w:hAnsi="Times New Roman" w:cs="Times New Roman"/>
+          <w:sz w:val="24"/>
+          <w:szCs w:val="24"/>
+        </w:rPr>
+        <w:t xml:space="preserve">. </w:t>
+      </w:r>
+      <w:proofErr w:type="spellStart"/>
+      <w:r>
+        <w:rPr>
+          <w:rFonts w:ascii="Times New Roman" w:hAnsi="Times New Roman" w:cs="Times New Roman"/>
+          <w:sz w:val="24"/>
+          <w:szCs w:val="24"/>
+        </w:rPr>
+        <w:t>Metodele</w:t>
+      </w:r>
+      <w:proofErr w:type="spellEnd"/>
+      <w:r>
+        <w:rPr>
+          <w:rFonts w:ascii="Times New Roman" w:hAnsi="Times New Roman" w:cs="Times New Roman"/>
+          <w:sz w:val="24"/>
+          <w:szCs w:val="24"/>
+        </w:rPr>
+        <w:t xml:space="preserve"> </w:t>
+      </w:r>
+      <w:proofErr w:type="spellStart"/>
+      <w:r>
+        <w:rPr>
+          <w:rFonts w:ascii="Times New Roman" w:hAnsi="Times New Roman" w:cs="Times New Roman"/>
+          <w:sz w:val="24"/>
+          <w:szCs w:val="24"/>
+        </w:rPr>
+        <w:t>acestei</w:t>
+      </w:r>
+      <w:proofErr w:type="spellEnd"/>
+      <w:r>
+        <w:rPr>
+          <w:rFonts w:ascii="Times New Roman" w:hAnsi="Times New Roman" w:cs="Times New Roman"/>
+          <w:sz w:val="24"/>
+          <w:szCs w:val="24"/>
+        </w:rPr>
+        <w:t xml:space="preserve"> </w:t>
+      </w:r>
+      <w:proofErr w:type="spellStart"/>
+      <w:r>
+        <w:rPr>
+          <w:rFonts w:ascii="Times New Roman" w:hAnsi="Times New Roman" w:cs="Times New Roman"/>
+          <w:sz w:val="24"/>
+          <w:szCs w:val="24"/>
+        </w:rPr>
+        <w:t>clase</w:t>
+      </w:r>
+      <w:proofErr w:type="gramStart"/>
+      <w:r>
+        <w:rPr>
+          <w:rFonts w:ascii="Times New Roman" w:hAnsi="Times New Roman" w:cs="Times New Roman"/>
+          <w:sz w:val="24"/>
+          <w:szCs w:val="24"/>
+        </w:rPr>
+        <w:t>,î</w:t>
+      </w:r>
+      <w:r>
+        <w:rPr>
+          <w:rFonts w:ascii="Times New Roman" w:hAnsi="Times New Roman" w:cs="Times New Roman"/>
+          <w:sz w:val="24"/>
+          <w:szCs w:val="24"/>
+        </w:rPr>
+        <w:t>n</w:t>
+      </w:r>
+      <w:proofErr w:type="spellEnd"/>
+      <w:proofErr w:type="gramEnd"/>
+      <w:r>
+        <w:rPr>
+          <w:rFonts w:ascii="Times New Roman" w:hAnsi="Times New Roman" w:cs="Times New Roman"/>
+          <w:sz w:val="24"/>
+          <w:szCs w:val="24"/>
+        </w:rPr>
+        <w:t xml:space="preserve"> </w:t>
+      </w:r>
+      <w:proofErr w:type="spellStart"/>
+      <w:r>
+        <w:rPr>
+          <w:rFonts w:ascii="Times New Roman" w:hAnsi="Times New Roman" w:cs="Times New Roman"/>
+          <w:sz w:val="24"/>
+          <w:szCs w:val="24"/>
+        </w:rPr>
+        <w:t>principiu</w:t>
+      </w:r>
+      <w:proofErr w:type="spellEnd"/>
+      <w:r>
+        <w:rPr>
+          <w:rFonts w:ascii="Times New Roman" w:hAnsi="Times New Roman" w:cs="Times New Roman"/>
+          <w:sz w:val="24"/>
+          <w:szCs w:val="24"/>
+        </w:rPr>
+        <w:t xml:space="preserve">, </w:t>
+      </w:r>
+      <w:proofErr w:type="spellStart"/>
+      <w:r>
+        <w:rPr>
+          <w:rFonts w:ascii="Times New Roman" w:hAnsi="Times New Roman" w:cs="Times New Roman"/>
+          <w:sz w:val="24"/>
+          <w:szCs w:val="24"/>
+        </w:rPr>
+        <w:t>sunt</w:t>
+      </w:r>
+      <w:proofErr w:type="spellEnd"/>
+      <w:r>
+        <w:rPr>
+          <w:rFonts w:ascii="Times New Roman" w:hAnsi="Times New Roman" w:cs="Times New Roman"/>
+          <w:sz w:val="24"/>
+          <w:szCs w:val="24"/>
+        </w:rPr>
+        <w:t xml:space="preserve"> </w:t>
+      </w:r>
+      <w:proofErr w:type="spellStart"/>
+      <w:r>
+        <w:rPr>
+          <w:rFonts w:ascii="Times New Roman" w:hAnsi="Times New Roman" w:cs="Times New Roman"/>
+          <w:sz w:val="24"/>
+          <w:szCs w:val="24"/>
+        </w:rPr>
+        <w:t>metode</w:t>
+      </w:r>
+      <w:proofErr w:type="spellEnd"/>
+      <w:r>
+        <w:rPr>
+          <w:rFonts w:ascii="Times New Roman" w:hAnsi="Times New Roman" w:cs="Times New Roman"/>
+          <w:sz w:val="24"/>
+          <w:szCs w:val="24"/>
+        </w:rPr>
+        <w:t xml:space="preserve"> care </w:t>
+      </w:r>
+      <w:proofErr w:type="spellStart"/>
+      <w:r>
+        <w:rPr>
+          <w:rFonts w:ascii="Times New Roman" w:hAnsi="Times New Roman" w:cs="Times New Roman"/>
+          <w:sz w:val="24"/>
+          <w:szCs w:val="24"/>
+        </w:rPr>
+        <w:t>generează</w:t>
+      </w:r>
+      <w:proofErr w:type="spellEnd"/>
+      <w:r>
+        <w:rPr>
+          <w:rFonts w:ascii="Times New Roman" w:hAnsi="Times New Roman" w:cs="Times New Roman"/>
+          <w:sz w:val="24"/>
+          <w:szCs w:val="24"/>
+        </w:rPr>
+        <w:t xml:space="preserve"> </w:t>
+      </w:r>
+      <w:proofErr w:type="spellStart"/>
+      <w:r>
+        <w:rPr>
+          <w:rFonts w:ascii="Times New Roman" w:hAnsi="Times New Roman" w:cs="Times New Roman"/>
+          <w:sz w:val="24"/>
+          <w:szCs w:val="24"/>
+        </w:rPr>
+        <w:t>nodurile</w:t>
+      </w:r>
+      <w:proofErr w:type="spellEnd"/>
+      <w:r>
+        <w:rPr>
+          <w:rFonts w:ascii="Times New Roman" w:hAnsi="Times New Roman" w:cs="Times New Roman"/>
+          <w:sz w:val="24"/>
+          <w:szCs w:val="24"/>
+        </w:rPr>
+        <w:t xml:space="preserve">, </w:t>
+      </w:r>
+      <w:proofErr w:type="spellStart"/>
+      <w:r>
+        <w:rPr>
+          <w:rFonts w:ascii="Times New Roman" w:hAnsi="Times New Roman" w:cs="Times New Roman"/>
+          <w:sz w:val="24"/>
+          <w:szCs w:val="24"/>
+        </w:rPr>
+        <w:t>sau</w:t>
+      </w:r>
+      <w:proofErr w:type="spellEnd"/>
+      <w:r>
+        <w:rPr>
+          <w:rFonts w:ascii="Times New Roman" w:hAnsi="Times New Roman" w:cs="Times New Roman"/>
+          <w:sz w:val="24"/>
+          <w:szCs w:val="24"/>
+        </w:rPr>
+        <w:t xml:space="preserve"> </w:t>
+      </w:r>
+      <w:proofErr w:type="spellStart"/>
+      <w:r>
+        <w:rPr>
+          <w:rFonts w:ascii="Times New Roman" w:hAnsi="Times New Roman" w:cs="Times New Roman"/>
+          <w:sz w:val="24"/>
+          <w:szCs w:val="24"/>
+        </w:rPr>
+        <w:t>doar</w:t>
+      </w:r>
+      <w:proofErr w:type="spellEnd"/>
+      <w:r>
+        <w:rPr>
+          <w:rFonts w:ascii="Times New Roman" w:hAnsi="Times New Roman" w:cs="Times New Roman"/>
+          <w:sz w:val="24"/>
+          <w:szCs w:val="24"/>
+        </w:rPr>
+        <w:t xml:space="preserve"> un </w:t>
+      </w:r>
+      <w:proofErr w:type="spellStart"/>
+      <w:proofErr w:type="gramStart"/>
+      <w:r>
+        <w:rPr>
+          <w:rFonts w:ascii="Times New Roman" w:hAnsi="Times New Roman" w:cs="Times New Roman"/>
+          <w:sz w:val="24"/>
+          <w:szCs w:val="24"/>
+        </w:rPr>
+        <w:t>singur</w:t>
+      </w:r>
+      <w:proofErr w:type="spellEnd"/>
+      <w:proofErr w:type="gramEnd"/>
+      <w:r>
+        <w:rPr>
+          <w:rFonts w:ascii="Times New Roman" w:hAnsi="Times New Roman" w:cs="Times New Roman"/>
+          <w:sz w:val="24"/>
+          <w:szCs w:val="24"/>
+        </w:rPr>
+        <w:t xml:space="preserve"> nod, o </w:t>
+      </w:r>
+      <w:proofErr w:type="spellStart"/>
+      <w:r>
+        <w:rPr>
+          <w:rFonts w:ascii="Times New Roman" w:hAnsi="Times New Roman" w:cs="Times New Roman"/>
+          <w:sz w:val="24"/>
+          <w:szCs w:val="24"/>
+        </w:rPr>
+        <w:t>muchie</w:t>
+      </w:r>
+      <w:proofErr w:type="spellEnd"/>
+      <w:r>
+        <w:rPr>
+          <w:rFonts w:ascii="Times New Roman" w:hAnsi="Times New Roman" w:cs="Times New Roman"/>
+          <w:sz w:val="24"/>
+          <w:szCs w:val="24"/>
+        </w:rPr>
+        <w:t xml:space="preserve">, </w:t>
+      </w:r>
+      <w:proofErr w:type="spellStart"/>
+      <w:r>
+        <w:rPr>
+          <w:rFonts w:ascii="Times New Roman" w:hAnsi="Times New Roman" w:cs="Times New Roman"/>
+          <w:sz w:val="24"/>
+          <w:szCs w:val="24"/>
+        </w:rPr>
+        <w:t>adaugă</w:t>
+      </w:r>
+      <w:proofErr w:type="spellEnd"/>
+      <w:r>
+        <w:rPr>
+          <w:rFonts w:ascii="Times New Roman" w:hAnsi="Times New Roman" w:cs="Times New Roman"/>
+          <w:sz w:val="24"/>
+          <w:szCs w:val="24"/>
+        </w:rPr>
+        <w:t xml:space="preserve"> o </w:t>
+      </w:r>
+      <w:proofErr w:type="spellStart"/>
+      <w:r>
+        <w:rPr>
+          <w:rFonts w:ascii="Times New Roman" w:hAnsi="Times New Roman" w:cs="Times New Roman"/>
+          <w:sz w:val="24"/>
+          <w:szCs w:val="24"/>
+        </w:rPr>
+        <w:t>furnica</w:t>
+      </w:r>
+      <w:proofErr w:type="spellEnd"/>
+      <w:r>
+        <w:rPr>
+          <w:rFonts w:ascii="Times New Roman" w:hAnsi="Times New Roman" w:cs="Times New Roman"/>
+          <w:sz w:val="24"/>
+          <w:szCs w:val="24"/>
+        </w:rPr>
+        <w:t xml:space="preserve"> </w:t>
+      </w:r>
+      <w:proofErr w:type="spellStart"/>
+      <w:r>
+        <w:rPr>
+          <w:rFonts w:ascii="Times New Roman" w:hAnsi="Times New Roman" w:cs="Times New Roman"/>
+          <w:sz w:val="24"/>
+          <w:szCs w:val="24"/>
+        </w:rPr>
+        <w:t>sau</w:t>
+      </w:r>
+      <w:proofErr w:type="spellEnd"/>
+      <w:r>
+        <w:rPr>
+          <w:rFonts w:ascii="Times New Roman" w:hAnsi="Times New Roman" w:cs="Times New Roman"/>
+          <w:sz w:val="24"/>
+          <w:szCs w:val="24"/>
+        </w:rPr>
+        <w:t xml:space="preserve"> </w:t>
+      </w:r>
+      <w:proofErr w:type="spellStart"/>
+      <w:r>
+        <w:rPr>
+          <w:rFonts w:ascii="Times New Roman" w:hAnsi="Times New Roman" w:cs="Times New Roman"/>
+          <w:sz w:val="24"/>
+          <w:szCs w:val="24"/>
+        </w:rPr>
+        <w:t>updatează</w:t>
+      </w:r>
+      <w:proofErr w:type="spellEnd"/>
+      <w:r>
+        <w:rPr>
+          <w:rFonts w:ascii="Times New Roman" w:hAnsi="Times New Roman" w:cs="Times New Roman"/>
+          <w:sz w:val="24"/>
+          <w:szCs w:val="24"/>
+        </w:rPr>
+        <w:t xml:space="preserve"> </w:t>
+      </w:r>
+      <w:proofErr w:type="spellStart"/>
+      <w:r>
+        <w:rPr>
+          <w:rFonts w:ascii="Times New Roman" w:hAnsi="Times New Roman" w:cs="Times New Roman"/>
+          <w:sz w:val="24"/>
+          <w:szCs w:val="24"/>
+        </w:rPr>
+        <w:t>poziția</w:t>
+      </w:r>
+      <w:proofErr w:type="spellEnd"/>
+      <w:r>
+        <w:rPr>
+          <w:rFonts w:ascii="Times New Roman" w:hAnsi="Times New Roman" w:cs="Times New Roman"/>
+          <w:sz w:val="24"/>
+          <w:szCs w:val="24"/>
+        </w:rPr>
+        <w:t xml:space="preserve"> </w:t>
+      </w:r>
+      <w:proofErr w:type="spellStart"/>
+      <w:r>
+        <w:rPr>
+          <w:rFonts w:ascii="Times New Roman" w:hAnsi="Times New Roman" w:cs="Times New Roman"/>
+          <w:sz w:val="24"/>
+          <w:szCs w:val="24"/>
+        </w:rPr>
+        <w:t>unei</w:t>
+      </w:r>
+      <w:proofErr w:type="spellEnd"/>
+      <w:r>
+        <w:rPr>
+          <w:rFonts w:ascii="Times New Roman" w:hAnsi="Times New Roman" w:cs="Times New Roman"/>
+          <w:sz w:val="24"/>
+          <w:szCs w:val="24"/>
+        </w:rPr>
+        <w:t xml:space="preserve"> </w:t>
+      </w:r>
+      <w:proofErr w:type="spellStart"/>
+      <w:r>
+        <w:rPr>
+          <w:rFonts w:ascii="Times New Roman" w:hAnsi="Times New Roman" w:cs="Times New Roman"/>
+          <w:sz w:val="24"/>
+          <w:szCs w:val="24"/>
+        </w:rPr>
+        <w:t>furnici</w:t>
       </w:r>
       <w:proofErr w:type="spellEnd"/>
       <w:r>
@@ -8356,610 +8770,10 @@
         </w:rPr>
         <w:t>.</w:t>
       </w:r>
-    </w:p>
-    <w:p>
-      <w:pPr>
-        <w:pStyle w:val="ListParagraph"/>
-        <w:numPr>
-          <w:ilvl w:val="0"/>
-          <w:numId w:val="9"/>
-        </w:numPr>
-        <w:ind w:left="1260"/>
-        <w:rPr>
-          <w:rFonts w:ascii="Times New Roman" w:hAnsi="Times New Roman" w:cs="Times New Roman"/>
-          <w:sz w:val="24"/>
-          <w:szCs w:val="24"/>
-        </w:rPr>
-      </w:pPr>
-      <w:proofErr w:type="spellStart"/>
-      <w:r>
-        <w:rPr>
-          <w:rFonts w:ascii="Times New Roman" w:hAnsi="Times New Roman" w:cs="Times New Roman"/>
-          <w:sz w:val="24"/>
-          <w:szCs w:val="24"/>
-        </w:rPr>
-        <w:t>Clasa</w:t>
-      </w:r>
-      <w:proofErr w:type="spellEnd"/>
-      <w:r>
-        <w:rPr>
-          <w:rFonts w:ascii="Times New Roman" w:hAnsi="Times New Roman" w:cs="Times New Roman"/>
-          <w:sz w:val="24"/>
-          <w:szCs w:val="24"/>
-        </w:rPr>
-        <w:t xml:space="preserve"> </w:t>
-      </w:r>
-      <w:r>
-        <w:rPr>
-          <w:rFonts w:ascii="Times New Roman" w:hAnsi="Times New Roman" w:cs="Times New Roman"/>
-          <w:i/>
-          <w:sz w:val="24"/>
-          <w:szCs w:val="24"/>
-        </w:rPr>
-        <w:t>World</w:t>
-      </w:r>
-      <w:r>
-        <w:rPr>
-          <w:rFonts w:ascii="Times New Roman" w:hAnsi="Times New Roman" w:cs="Times New Roman"/>
-          <w:sz w:val="24"/>
-          <w:szCs w:val="24"/>
-        </w:rPr>
-        <w:t xml:space="preserve"> care </w:t>
-      </w:r>
-      <w:proofErr w:type="spellStart"/>
-      <w:r>
-        <w:rPr>
-          <w:rFonts w:ascii="Times New Roman" w:hAnsi="Times New Roman" w:cs="Times New Roman"/>
-          <w:sz w:val="24"/>
-          <w:szCs w:val="24"/>
-        </w:rPr>
-        <w:t>conț</w:t>
-      </w:r>
-      <w:r>
-        <w:rPr>
-          <w:rFonts w:ascii="Times New Roman" w:hAnsi="Times New Roman" w:cs="Times New Roman"/>
-          <w:sz w:val="24"/>
-          <w:szCs w:val="24"/>
-        </w:rPr>
-        <w:t>ine</w:t>
-      </w:r>
-      <w:proofErr w:type="spellEnd"/>
-      <w:r>
-        <w:rPr>
-          <w:rFonts w:ascii="Times New Roman" w:hAnsi="Times New Roman" w:cs="Times New Roman"/>
-          <w:sz w:val="24"/>
-          <w:szCs w:val="24"/>
-        </w:rPr>
-        <w:t xml:space="preserve"> </w:t>
-      </w:r>
-      <w:proofErr w:type="spellStart"/>
-      <w:r>
-        <w:rPr>
-          <w:rFonts w:ascii="Times New Roman" w:hAnsi="Times New Roman" w:cs="Times New Roman"/>
-          <w:sz w:val="24"/>
-          <w:szCs w:val="24"/>
-        </w:rPr>
-        <w:t>graful</w:t>
-      </w:r>
-      <w:proofErr w:type="spellEnd"/>
-      <w:r>
-        <w:rPr>
-          <w:rFonts w:ascii="Times New Roman" w:hAnsi="Times New Roman" w:cs="Times New Roman"/>
-          <w:sz w:val="24"/>
-          <w:szCs w:val="24"/>
-        </w:rPr>
-        <w:t xml:space="preserve"> care </w:t>
-      </w:r>
-      <w:proofErr w:type="spellStart"/>
-      <w:r>
-        <w:rPr>
-          <w:rFonts w:ascii="Times New Roman" w:hAnsi="Times New Roman" w:cs="Times New Roman"/>
-          <w:sz w:val="24"/>
-          <w:szCs w:val="24"/>
-        </w:rPr>
-        <w:t>trebuie</w:t>
-      </w:r>
-      <w:proofErr w:type="spellEnd"/>
-      <w:r>
-        <w:rPr>
-          <w:rFonts w:ascii="Times New Roman" w:hAnsi="Times New Roman" w:cs="Times New Roman"/>
-          <w:sz w:val="24"/>
-          <w:szCs w:val="24"/>
-        </w:rPr>
-        <w:t xml:space="preserve"> </w:t>
-      </w:r>
-      <w:proofErr w:type="spellStart"/>
-      <w:r>
-        <w:rPr>
-          <w:rFonts w:ascii="Times New Roman" w:hAnsi="Times New Roman" w:cs="Times New Roman"/>
-          <w:sz w:val="24"/>
-          <w:szCs w:val="24"/>
-        </w:rPr>
-        <w:t>generat</w:t>
-      </w:r>
-      <w:proofErr w:type="spellEnd"/>
-      <w:r>
-        <w:rPr>
-          <w:rFonts w:ascii="Times New Roman" w:hAnsi="Times New Roman" w:cs="Times New Roman"/>
-          <w:sz w:val="24"/>
-          <w:szCs w:val="24"/>
-        </w:rPr>
-        <w:t xml:space="preserve">, </w:t>
-      </w:r>
-      <w:proofErr w:type="spellStart"/>
-      <w:r>
-        <w:rPr>
-          <w:rFonts w:ascii="Times New Roman" w:hAnsi="Times New Roman" w:cs="Times New Roman"/>
-          <w:sz w:val="24"/>
-          <w:szCs w:val="24"/>
-        </w:rPr>
-        <w:t>lista</w:t>
-      </w:r>
-      <w:proofErr w:type="spellEnd"/>
-      <w:r>
-        <w:rPr>
-          <w:rFonts w:ascii="Times New Roman" w:hAnsi="Times New Roman" w:cs="Times New Roman"/>
-          <w:sz w:val="24"/>
-          <w:szCs w:val="24"/>
-        </w:rPr>
-        <w:t xml:space="preserve"> de </w:t>
-      </w:r>
-      <w:proofErr w:type="spellStart"/>
-      <w:r>
-        <w:rPr>
-          <w:rFonts w:ascii="Times New Roman" w:hAnsi="Times New Roman" w:cs="Times New Roman"/>
-          <w:sz w:val="24"/>
-          <w:szCs w:val="24"/>
-        </w:rPr>
-        <w:t>furnici</w:t>
-      </w:r>
-      <w:proofErr w:type="spellEnd"/>
-      <w:r>
-        <w:rPr>
-          <w:rFonts w:ascii="Times New Roman" w:hAnsi="Times New Roman" w:cs="Times New Roman"/>
-          <w:sz w:val="24"/>
-          <w:szCs w:val="24"/>
-        </w:rPr>
-        <w:t xml:space="preserve"> </w:t>
-      </w:r>
-      <w:proofErr w:type="spellStart"/>
-      <w:r>
-        <w:rPr>
-          <w:rFonts w:ascii="Times New Roman" w:hAnsi="Times New Roman" w:cs="Times New Roman"/>
-          <w:sz w:val="24"/>
-          <w:szCs w:val="24"/>
-        </w:rPr>
-        <w:t>ș</w:t>
-      </w:r>
-      <w:r>
-        <w:rPr>
-          <w:rFonts w:ascii="Times New Roman" w:hAnsi="Times New Roman" w:cs="Times New Roman"/>
-          <w:sz w:val="24"/>
-          <w:szCs w:val="24"/>
-        </w:rPr>
-        <w:t>i</w:t>
-      </w:r>
-      <w:proofErr w:type="spellEnd"/>
-      <w:r>
-        <w:rPr>
-          <w:rFonts w:ascii="Times New Roman" w:hAnsi="Times New Roman" w:cs="Times New Roman"/>
-          <w:sz w:val="24"/>
-          <w:szCs w:val="24"/>
-        </w:rPr>
-        <w:t xml:space="preserve"> </w:t>
-      </w:r>
-      <w:proofErr w:type="spellStart"/>
-      <w:r>
-        <w:rPr>
-          <w:rFonts w:ascii="Times New Roman" w:hAnsi="Times New Roman" w:cs="Times New Roman"/>
-          <w:sz w:val="24"/>
-          <w:szCs w:val="24"/>
-        </w:rPr>
-        <w:t>baza</w:t>
-      </w:r>
-      <w:proofErr w:type="spellEnd"/>
-      <w:r>
-        <w:rPr>
-          <w:rFonts w:ascii="Times New Roman" w:hAnsi="Times New Roman" w:cs="Times New Roman"/>
-          <w:sz w:val="24"/>
-          <w:szCs w:val="24"/>
-        </w:rPr>
-        <w:t xml:space="preserve"> de </w:t>
-      </w:r>
-      <w:proofErr w:type="spellStart"/>
-      <w:r>
-        <w:rPr>
-          <w:rFonts w:ascii="Times New Roman" w:hAnsi="Times New Roman" w:cs="Times New Roman"/>
-          <w:sz w:val="24"/>
-          <w:szCs w:val="24"/>
-        </w:rPr>
-        <w:t>origine</w:t>
-      </w:r>
-      <w:proofErr w:type="spellEnd"/>
-      <w:r>
-        <w:rPr>
-          <w:rFonts w:ascii="Times New Roman" w:hAnsi="Times New Roman" w:cs="Times New Roman"/>
-          <w:sz w:val="24"/>
-          <w:szCs w:val="24"/>
-        </w:rPr>
-        <w:t xml:space="preserve">. </w:t>
-      </w:r>
-      <w:proofErr w:type="spellStart"/>
-      <w:r>
-        <w:rPr>
-          <w:rFonts w:ascii="Times New Roman" w:hAnsi="Times New Roman" w:cs="Times New Roman"/>
-          <w:sz w:val="24"/>
-          <w:szCs w:val="24"/>
-        </w:rPr>
-        <w:t>Metodele</w:t>
-      </w:r>
-      <w:proofErr w:type="spellEnd"/>
-      <w:r>
-        <w:rPr>
-          <w:rFonts w:ascii="Times New Roman" w:hAnsi="Times New Roman" w:cs="Times New Roman"/>
-          <w:sz w:val="24"/>
-          <w:szCs w:val="24"/>
-        </w:rPr>
-        <w:t xml:space="preserve"> </w:t>
-      </w:r>
-      <w:proofErr w:type="spellStart"/>
-      <w:r>
-        <w:rPr>
-          <w:rFonts w:ascii="Times New Roman" w:hAnsi="Times New Roman" w:cs="Times New Roman"/>
-          <w:sz w:val="24"/>
-          <w:szCs w:val="24"/>
-        </w:rPr>
-        <w:t>acestei</w:t>
-      </w:r>
-      <w:proofErr w:type="spellEnd"/>
-      <w:r>
-        <w:rPr>
-          <w:rFonts w:ascii="Times New Roman" w:hAnsi="Times New Roman" w:cs="Times New Roman"/>
-          <w:sz w:val="24"/>
-          <w:szCs w:val="24"/>
-        </w:rPr>
-        <w:t xml:space="preserve"> </w:t>
-      </w:r>
-      <w:proofErr w:type="spellStart"/>
-      <w:r>
-        <w:rPr>
-          <w:rFonts w:ascii="Times New Roman" w:hAnsi="Times New Roman" w:cs="Times New Roman"/>
-          <w:sz w:val="24"/>
-          <w:szCs w:val="24"/>
-        </w:rPr>
-        <w:t>clase</w:t>
-      </w:r>
-      <w:proofErr w:type="gramStart"/>
-      <w:r>
-        <w:rPr>
-          <w:rFonts w:ascii="Times New Roman" w:hAnsi="Times New Roman" w:cs="Times New Roman"/>
-          <w:sz w:val="24"/>
-          <w:szCs w:val="24"/>
-        </w:rPr>
-        <w:t>,î</w:t>
-      </w:r>
-      <w:r>
-        <w:rPr>
-          <w:rFonts w:ascii="Times New Roman" w:hAnsi="Times New Roman" w:cs="Times New Roman"/>
-          <w:sz w:val="24"/>
-          <w:szCs w:val="24"/>
-        </w:rPr>
-        <w:t>n</w:t>
-      </w:r>
-      <w:proofErr w:type="spellEnd"/>
-      <w:proofErr w:type="gramEnd"/>
-      <w:r>
-        <w:rPr>
-          <w:rFonts w:ascii="Times New Roman" w:hAnsi="Times New Roman" w:cs="Times New Roman"/>
-          <w:sz w:val="24"/>
-          <w:szCs w:val="24"/>
-        </w:rPr>
-        <w:t xml:space="preserve"> </w:t>
-      </w:r>
-      <w:proofErr w:type="spellStart"/>
-      <w:r>
-        <w:rPr>
-          <w:rFonts w:ascii="Times New Roman" w:hAnsi="Times New Roman" w:cs="Times New Roman"/>
-          <w:sz w:val="24"/>
-          <w:szCs w:val="24"/>
-        </w:rPr>
-        <w:t>principiu</w:t>
-      </w:r>
-      <w:proofErr w:type="spellEnd"/>
-      <w:r>
-        <w:rPr>
-          <w:rFonts w:ascii="Times New Roman" w:hAnsi="Times New Roman" w:cs="Times New Roman"/>
-          <w:sz w:val="24"/>
-          <w:szCs w:val="24"/>
-        </w:rPr>
-        <w:t xml:space="preserve">, </w:t>
-      </w:r>
-      <w:proofErr w:type="spellStart"/>
-      <w:r>
-        <w:rPr>
-          <w:rFonts w:ascii="Times New Roman" w:hAnsi="Times New Roman" w:cs="Times New Roman"/>
-          <w:sz w:val="24"/>
-          <w:szCs w:val="24"/>
-        </w:rPr>
-        <w:t>sunt</w:t>
-      </w:r>
-      <w:proofErr w:type="spellEnd"/>
-      <w:r>
-        <w:rPr>
-          <w:rFonts w:ascii="Times New Roman" w:hAnsi="Times New Roman" w:cs="Times New Roman"/>
-          <w:sz w:val="24"/>
-          <w:szCs w:val="24"/>
-        </w:rPr>
-        <w:t xml:space="preserve"> </w:t>
-      </w:r>
-      <w:proofErr w:type="spellStart"/>
-      <w:r>
-        <w:rPr>
-          <w:rFonts w:ascii="Times New Roman" w:hAnsi="Times New Roman" w:cs="Times New Roman"/>
-          <w:sz w:val="24"/>
-          <w:szCs w:val="24"/>
-        </w:rPr>
-        <w:t>metode</w:t>
-      </w:r>
-      <w:proofErr w:type="spellEnd"/>
-      <w:r>
-        <w:rPr>
-          <w:rFonts w:ascii="Times New Roman" w:hAnsi="Times New Roman" w:cs="Times New Roman"/>
-          <w:sz w:val="24"/>
-          <w:szCs w:val="24"/>
-        </w:rPr>
-        <w:t xml:space="preserve"> care </w:t>
-      </w:r>
-      <w:proofErr w:type="spellStart"/>
-      <w:r>
-        <w:rPr>
-          <w:rFonts w:ascii="Times New Roman" w:hAnsi="Times New Roman" w:cs="Times New Roman"/>
-          <w:sz w:val="24"/>
-          <w:szCs w:val="24"/>
-        </w:rPr>
-        <w:t>generează</w:t>
-      </w:r>
-      <w:proofErr w:type="spellEnd"/>
-      <w:r>
-        <w:rPr>
-          <w:rFonts w:ascii="Times New Roman" w:hAnsi="Times New Roman" w:cs="Times New Roman"/>
-          <w:sz w:val="24"/>
-          <w:szCs w:val="24"/>
-        </w:rPr>
-        <w:t xml:space="preserve"> </w:t>
-      </w:r>
-      <w:proofErr w:type="spellStart"/>
-      <w:r>
-        <w:rPr>
-          <w:rFonts w:ascii="Times New Roman" w:hAnsi="Times New Roman" w:cs="Times New Roman"/>
-          <w:sz w:val="24"/>
-          <w:szCs w:val="24"/>
-        </w:rPr>
-        <w:t>nodurile</w:t>
-      </w:r>
-      <w:proofErr w:type="spellEnd"/>
-      <w:r>
-        <w:rPr>
-          <w:rFonts w:ascii="Times New Roman" w:hAnsi="Times New Roman" w:cs="Times New Roman"/>
-          <w:sz w:val="24"/>
-          <w:szCs w:val="24"/>
-        </w:rPr>
-        <w:t xml:space="preserve">, </w:t>
-      </w:r>
-      <w:proofErr w:type="spellStart"/>
-      <w:r>
-        <w:rPr>
-          <w:rFonts w:ascii="Times New Roman" w:hAnsi="Times New Roman" w:cs="Times New Roman"/>
-          <w:sz w:val="24"/>
-          <w:szCs w:val="24"/>
-        </w:rPr>
-        <w:t>sau</w:t>
-      </w:r>
-      <w:proofErr w:type="spellEnd"/>
-      <w:r>
-        <w:rPr>
-          <w:rFonts w:ascii="Times New Roman" w:hAnsi="Times New Roman" w:cs="Times New Roman"/>
-          <w:sz w:val="24"/>
-          <w:szCs w:val="24"/>
-        </w:rPr>
-        <w:t xml:space="preserve"> </w:t>
-      </w:r>
-      <w:proofErr w:type="spellStart"/>
-      <w:r>
-        <w:rPr>
-          <w:rFonts w:ascii="Times New Roman" w:hAnsi="Times New Roman" w:cs="Times New Roman"/>
-          <w:sz w:val="24"/>
-          <w:szCs w:val="24"/>
-        </w:rPr>
-        <w:t>doar</w:t>
-      </w:r>
-      <w:proofErr w:type="spellEnd"/>
-      <w:r>
-        <w:rPr>
-          <w:rFonts w:ascii="Times New Roman" w:hAnsi="Times New Roman" w:cs="Times New Roman"/>
-          <w:sz w:val="24"/>
-          <w:szCs w:val="24"/>
-        </w:rPr>
-        <w:t xml:space="preserve"> un </w:t>
-      </w:r>
-      <w:proofErr w:type="spellStart"/>
-      <w:r>
-        <w:rPr>
-          <w:rFonts w:ascii="Times New Roman" w:hAnsi="Times New Roman" w:cs="Times New Roman"/>
-          <w:sz w:val="24"/>
-          <w:szCs w:val="24"/>
-        </w:rPr>
-        <w:t>singur</w:t>
-      </w:r>
-      <w:proofErr w:type="spellEnd"/>
-      <w:r>
-        <w:rPr>
-          <w:rFonts w:ascii="Times New Roman" w:hAnsi="Times New Roman" w:cs="Times New Roman"/>
-          <w:sz w:val="24"/>
-          <w:szCs w:val="24"/>
-        </w:rPr>
-        <w:t xml:space="preserve"> nod, o </w:t>
-      </w:r>
-      <w:proofErr w:type="spellStart"/>
-      <w:r>
-        <w:rPr>
-          <w:rFonts w:ascii="Times New Roman" w:hAnsi="Times New Roman" w:cs="Times New Roman"/>
-          <w:sz w:val="24"/>
-          <w:szCs w:val="24"/>
-        </w:rPr>
-        <w:t>muchie</w:t>
-      </w:r>
-      <w:proofErr w:type="spellEnd"/>
-      <w:r>
-        <w:rPr>
-          <w:rFonts w:ascii="Times New Roman" w:hAnsi="Times New Roman" w:cs="Times New Roman"/>
-          <w:sz w:val="24"/>
-          <w:szCs w:val="24"/>
-        </w:rPr>
-        <w:t xml:space="preserve">, </w:t>
-      </w:r>
-      <w:proofErr w:type="spellStart"/>
-      <w:r>
-        <w:rPr>
-          <w:rFonts w:ascii="Times New Roman" w:hAnsi="Times New Roman" w:cs="Times New Roman"/>
-          <w:sz w:val="24"/>
-          <w:szCs w:val="24"/>
-        </w:rPr>
-        <w:t>adaugă</w:t>
-      </w:r>
-      <w:proofErr w:type="spellEnd"/>
-      <w:r>
-        <w:rPr>
-          <w:rFonts w:ascii="Times New Roman" w:hAnsi="Times New Roman" w:cs="Times New Roman"/>
-          <w:sz w:val="24"/>
-          <w:szCs w:val="24"/>
-        </w:rPr>
-        <w:t xml:space="preserve"> o </w:t>
-      </w:r>
-      <w:proofErr w:type="spellStart"/>
-      <w:r>
-        <w:rPr>
-          <w:rFonts w:ascii="Times New Roman" w:hAnsi="Times New Roman" w:cs="Times New Roman"/>
-          <w:sz w:val="24"/>
-          <w:szCs w:val="24"/>
-        </w:rPr>
-        <w:t>furnica</w:t>
-      </w:r>
-      <w:proofErr w:type="spellEnd"/>
-      <w:r>
-        <w:rPr>
-          <w:rFonts w:ascii="Times New Roman" w:hAnsi="Times New Roman" w:cs="Times New Roman"/>
-          <w:sz w:val="24"/>
-          <w:szCs w:val="24"/>
-        </w:rPr>
-        <w:t xml:space="preserve"> </w:t>
-      </w:r>
-      <w:proofErr w:type="spellStart"/>
-      <w:r>
-        <w:rPr>
-          <w:rFonts w:ascii="Times New Roman" w:hAnsi="Times New Roman" w:cs="Times New Roman"/>
-          <w:sz w:val="24"/>
-          <w:szCs w:val="24"/>
-        </w:rPr>
-        <w:t>sau</w:t>
-      </w:r>
-      <w:proofErr w:type="spellEnd"/>
-      <w:r>
-        <w:rPr>
-          <w:rFonts w:ascii="Times New Roman" w:hAnsi="Times New Roman" w:cs="Times New Roman"/>
-          <w:sz w:val="24"/>
-          <w:szCs w:val="24"/>
-        </w:rPr>
-        <w:t xml:space="preserve"> </w:t>
-      </w:r>
-      <w:proofErr w:type="spellStart"/>
-      <w:r>
-        <w:rPr>
-          <w:rFonts w:ascii="Times New Roman" w:hAnsi="Times New Roman" w:cs="Times New Roman"/>
-          <w:sz w:val="24"/>
-          <w:szCs w:val="24"/>
-        </w:rPr>
-        <w:t>updatează</w:t>
-      </w:r>
-      <w:proofErr w:type="spellEnd"/>
-      <w:r>
-        <w:rPr>
-          <w:rFonts w:ascii="Times New Roman" w:hAnsi="Times New Roman" w:cs="Times New Roman"/>
-          <w:sz w:val="24"/>
-          <w:szCs w:val="24"/>
-        </w:rPr>
-        <w:t xml:space="preserve"> </w:t>
-      </w:r>
-      <w:proofErr w:type="spellStart"/>
-      <w:r>
-        <w:rPr>
-          <w:rFonts w:ascii="Times New Roman" w:hAnsi="Times New Roman" w:cs="Times New Roman"/>
-          <w:sz w:val="24"/>
-          <w:szCs w:val="24"/>
-        </w:rPr>
-        <w:t>poziția</w:t>
-      </w:r>
-      <w:proofErr w:type="spellEnd"/>
-      <w:r>
-        <w:rPr>
-          <w:rFonts w:ascii="Times New Roman" w:hAnsi="Times New Roman" w:cs="Times New Roman"/>
-          <w:sz w:val="24"/>
-          <w:szCs w:val="24"/>
-        </w:rPr>
-        <w:t xml:space="preserve"> </w:t>
-      </w:r>
-      <w:proofErr w:type="spellStart"/>
-      <w:r>
-        <w:rPr>
-          <w:rFonts w:ascii="Times New Roman" w:hAnsi="Times New Roman" w:cs="Times New Roman"/>
-          <w:sz w:val="24"/>
-          <w:szCs w:val="24"/>
-        </w:rPr>
-        <w:t>unei</w:t>
-      </w:r>
-      <w:proofErr w:type="spellEnd"/>
-      <w:r>
-        <w:rPr>
-          <w:rFonts w:ascii="Times New Roman" w:hAnsi="Times New Roman" w:cs="Times New Roman"/>
-          <w:sz w:val="24"/>
-          <w:szCs w:val="24"/>
-        </w:rPr>
-        <w:t xml:space="preserve"> </w:t>
-      </w:r>
-      <w:proofErr w:type="spellStart"/>
-      <w:r>
-        <w:rPr>
-          <w:rFonts w:ascii="Times New Roman" w:hAnsi="Times New Roman" w:cs="Times New Roman"/>
-          <w:sz w:val="24"/>
-          <w:szCs w:val="24"/>
-        </w:rPr>
-        <w:t>furnici</w:t>
-      </w:r>
-      <w:proofErr w:type="spellEnd"/>
-      <w:r>
-        <w:rPr>
-          <w:rFonts w:ascii="Times New Roman" w:hAnsi="Times New Roman" w:cs="Times New Roman"/>
-          <w:sz w:val="24"/>
-          <w:szCs w:val="24"/>
-        </w:rPr>
-        <w:t>.</w:t>
-      </w:r>
-    </w:p>
-    <w:p>
-      <w:pPr>
-        <w:pStyle w:val="ListParagraph"/>
-        <w:ind w:left="630"/>
-        <w:rPr>
-          <w:rFonts w:ascii="Times New Roman" w:hAnsi="Times New Roman" w:cs="Times New Roman"/>
-          <w:sz w:val="24"/>
-          <w:szCs w:val="24"/>
-        </w:rPr>
-      </w:pPr>
       <w:r>
         <w:rPr>
           <w:noProof/>
         </w:rPr>
-        <w:lastRenderedPageBreak/>
         <w:drawing>
           <wp:inline distT="0" distB="0" distL="0" distR="0" wp14:anchorId="2369198F" wp14:editId="4AAE4AB0">
             <wp:extent cx="5539740" cy="4743698"/>
@@ -9025,7 +8839,43 @@
           <w:sz w:val="24"/>
           <w:szCs w:val="24"/>
         </w:rPr>
-        <w:t xml:space="preserve">ig 2. </w:t>
+        <w:t>ig</w:t>
+      </w:r>
+      <w:r>
+        <w:rPr>
+          <w:rFonts w:ascii="Times New Roman" w:hAnsi="Times New Roman" w:cs="Times New Roman"/>
+          <w:i/>
+          <w:sz w:val="24"/>
+          <w:szCs w:val="24"/>
+        </w:rPr>
+        <w:t>.</w:t>
+      </w:r>
+      <w:r>
+        <w:rPr>
+          <w:rFonts w:ascii="Times New Roman" w:hAnsi="Times New Roman" w:cs="Times New Roman"/>
+          <w:i/>
+          <w:sz w:val="24"/>
+          <w:szCs w:val="24"/>
+        </w:rPr>
+        <w:t xml:space="preserve"> </w:t>
+      </w:r>
+      <w:r>
+        <w:rPr>
+          <w:rFonts w:ascii="Times New Roman" w:hAnsi="Times New Roman" w:cs="Times New Roman"/>
+          <w:i/>
+          <w:sz w:val="24"/>
+          <w:szCs w:val="24"/>
+        </w:rPr>
+        <w:t>3</w:t>
+      </w:r>
+      <w:r>
+        <w:rPr>
+          <w:rFonts w:ascii="Times New Roman" w:hAnsi="Times New Roman" w:cs="Times New Roman"/>
+          <w:i/>
+          <w:sz w:val="24"/>
+          <w:szCs w:val="24"/>
+        </w:rPr>
+        <w:t xml:space="preserve">. </w:t>
       </w:r>
       <w:proofErr w:type="spellStart"/>
       <w:r>
@@ -9150,6 +9000,7 @@
           <w:sz w:val="24"/>
           <w:szCs w:val="24"/>
         </w:rPr>
+        <w:lastRenderedPageBreak/>
         <w:t>Clasa</w:t>
       </w:r>
       <w:proofErr w:type="spellEnd"/>
@@ -9999,6 +9850,7 @@
           <w:szCs w:val="28"/>
         </w:rPr>
       </w:pPr>
+      <w:proofErr w:type="spellStart"/>
       <w:r>
         <w:rPr>
           <w:rFonts w:ascii="Times New Roman" w:hAnsi="Times New Roman" w:cs="Times New Roman"/>
@@ -10006,9 +9858,9 @@
           <w:sz w:val="28"/>
           <w:szCs w:val="28"/>
         </w:rPr>
-        <w:t xml:space="preserve">TODO: </w:t>
-      </w:r>
-      <w:proofErr w:type="spellStart"/>
+        <w:t>Diagrama</w:t>
+      </w:r>
+      <w:proofErr w:type="spellEnd"/>
       <w:r>
         <w:rPr>
           <w:rFonts w:ascii="Times New Roman" w:hAnsi="Times New Roman" w:cs="Times New Roman"/>
@@ -10016,9 +9868,9 @@
           <w:sz w:val="28"/>
           <w:szCs w:val="28"/>
         </w:rPr>
-        <w:t>Alte</w:t>
-      </w:r>
-      <w:proofErr w:type="spellEnd"/>
+        <w:t xml:space="preserve"> de </w:t>
+      </w:r>
+      <w:proofErr w:type="spellStart"/>
       <w:r>
         <w:rPr>
           <w:rFonts w:ascii="Times New Roman" w:hAnsi="Times New Roman" w:cs="Times New Roman"/>
@@ -10026,204 +9878,132 @@
           <w:sz w:val="28"/>
           <w:szCs w:val="28"/>
         </w:rPr>
-        <w:t xml:space="preserve"> aspect </w:t>
-      </w:r>
-      <w:proofErr w:type="spellStart"/>
-      <w:r>
+        <w:t>activitate</w:t>
+      </w:r>
+      <w:proofErr w:type="spellEnd"/>
+    </w:p>
+    <w:p>
+      <w:pPr>
+        <w:pStyle w:val="ListParagraph"/>
+        <w:ind w:left="540"/>
         <w:rPr>
           <w:rFonts w:ascii="Times New Roman" w:hAnsi="Times New Roman" w:cs="Times New Roman"/>
           <w:b/>
           <w:sz w:val="28"/>
           <w:szCs w:val="28"/>
         </w:rPr>
-        <w:t>importante</w:t>
-      </w:r>
-      <w:proofErr w:type="spellEnd"/>
-      <w:r>
-        <w:rPr>
-          <w:rFonts w:ascii="Times New Roman" w:hAnsi="Times New Roman" w:cs="Times New Roman"/>
-          <w:b/>
-          <w:sz w:val="28"/>
-          <w:szCs w:val="28"/>
-        </w:rPr>
-        <w:t xml:space="preserve">( </w:t>
-      </w:r>
-      <w:proofErr w:type="spellStart"/>
-      <w:r>
-        <w:rPr>
-          <w:rFonts w:ascii="Times New Roman" w:hAnsi="Times New Roman" w:cs="Times New Roman"/>
-          <w:b/>
-          <w:sz w:val="28"/>
-          <w:szCs w:val="28"/>
-        </w:rPr>
-        <w:t>imple</w:t>
-      </w:r>
-      <w:r>
-        <w:rPr>
-          <w:rFonts w:ascii="Times New Roman" w:hAnsi="Times New Roman" w:cs="Times New Roman"/>
-          <w:b/>
-          <w:sz w:val="28"/>
-          <w:szCs w:val="28"/>
-        </w:rPr>
-        <w:t>mentarea</w:t>
-      </w:r>
-      <w:proofErr w:type="spellEnd"/>
-      <w:r>
-        <w:rPr>
-          <w:rFonts w:ascii="Times New Roman" w:hAnsi="Times New Roman" w:cs="Times New Roman"/>
-          <w:b/>
-          <w:sz w:val="28"/>
-          <w:szCs w:val="28"/>
-        </w:rPr>
-        <w:t xml:space="preserve"> </w:t>
-      </w:r>
-      <w:proofErr w:type="spellStart"/>
-      <w:r>
-        <w:rPr>
-          <w:rFonts w:ascii="Times New Roman" w:hAnsi="Times New Roman" w:cs="Times New Roman"/>
-          <w:b/>
-          <w:sz w:val="28"/>
-          <w:szCs w:val="28"/>
-        </w:rPr>
-        <w:t>versiunilor</w:t>
-      </w:r>
-      <w:proofErr w:type="spellEnd"/>
-      <w:r>
-        <w:rPr>
-          <w:rFonts w:ascii="Times New Roman" w:hAnsi="Times New Roman" w:cs="Times New Roman"/>
-          <w:b/>
-          <w:sz w:val="28"/>
-          <w:szCs w:val="28"/>
-        </w:rPr>
-        <w:t xml:space="preserve">, </w:t>
-      </w:r>
-      <w:proofErr w:type="spellStart"/>
-      <w:r>
-        <w:rPr>
-          <w:rFonts w:ascii="Times New Roman" w:hAnsi="Times New Roman" w:cs="Times New Roman"/>
-          <w:b/>
-          <w:sz w:val="28"/>
-          <w:szCs w:val="28"/>
-        </w:rPr>
-        <w:t>metodele</w:t>
-      </w:r>
-      <w:proofErr w:type="spellEnd"/>
-      <w:r>
-        <w:rPr>
-          <w:rFonts w:ascii="Times New Roman" w:hAnsi="Times New Roman" w:cs="Times New Roman"/>
-          <w:b/>
-          <w:sz w:val="28"/>
-          <w:szCs w:val="28"/>
-        </w:rPr>
-        <w:t xml:space="preserve"> </w:t>
-      </w:r>
-      <w:bookmarkStart w:id="0" w:name="_GoBack"/>
-      <w:bookmarkEnd w:id="0"/>
-      <w:r>
-        <w:rPr>
-          <w:rFonts w:ascii="Times New Roman" w:hAnsi="Times New Roman" w:cs="Times New Roman"/>
-          <w:b/>
-          <w:sz w:val="28"/>
-          <w:szCs w:val="28"/>
-        </w:rPr>
-        <w:t>Setup</w:t>
-      </w:r>
-      <w:r>
-        <w:rPr>
-          <w:rFonts w:ascii="Times New Roman" w:hAnsi="Times New Roman" w:cs="Times New Roman"/>
-          <w:b/>
-          <w:sz w:val="28"/>
-          <w:szCs w:val="28"/>
-        </w:rPr>
-        <w:t>/Act</w:t>
-      </w:r>
-      <w:r>
-        <w:rPr>
-          <w:rFonts w:ascii="Times New Roman" w:hAnsi="Times New Roman" w:cs="Times New Roman"/>
-          <w:b/>
-          <w:sz w:val="28"/>
-          <w:szCs w:val="28"/>
-        </w:rPr>
-        <w:t xml:space="preserve">,  cum </w:t>
-      </w:r>
-      <w:proofErr w:type="spellStart"/>
-      <w:r>
-        <w:rPr>
-          <w:rFonts w:ascii="Times New Roman" w:hAnsi="Times New Roman" w:cs="Times New Roman"/>
-          <w:b/>
-          <w:sz w:val="28"/>
-          <w:szCs w:val="28"/>
-        </w:rPr>
-        <w:t>facem</w:t>
-      </w:r>
-      <w:proofErr w:type="spellEnd"/>
-      <w:r>
-        <w:rPr>
-          <w:rFonts w:ascii="Times New Roman" w:hAnsi="Times New Roman" w:cs="Times New Roman"/>
-          <w:b/>
-          <w:sz w:val="28"/>
-          <w:szCs w:val="28"/>
-        </w:rPr>
-        <w:t xml:space="preserve"> </w:t>
-      </w:r>
-      <w:proofErr w:type="spellStart"/>
-      <w:r>
-        <w:rPr>
-          <w:rFonts w:ascii="Times New Roman" w:hAnsi="Times New Roman" w:cs="Times New Roman"/>
-          <w:b/>
-          <w:sz w:val="28"/>
-          <w:szCs w:val="28"/>
-        </w:rPr>
-        <w:t>serializarea</w:t>
-      </w:r>
-      <w:proofErr w:type="spellEnd"/>
-      <w:r>
-        <w:rPr>
-          <w:rFonts w:ascii="Times New Roman" w:hAnsi="Times New Roman" w:cs="Times New Roman"/>
-          <w:b/>
-          <w:sz w:val="28"/>
-          <w:szCs w:val="28"/>
-        </w:rPr>
-        <w:t xml:space="preserve"> </w:t>
-      </w:r>
-      <w:proofErr w:type="spellStart"/>
-      <w:r>
-        <w:rPr>
-          <w:rFonts w:ascii="Times New Roman" w:hAnsi="Times New Roman" w:cs="Times New Roman"/>
-          <w:b/>
-          <w:sz w:val="28"/>
-          <w:szCs w:val="28"/>
-        </w:rPr>
-        <w:t>etc</w:t>
-      </w:r>
-      <w:proofErr w:type="spellEnd"/>
-      <w:r>
-        <w:rPr>
-          <w:rFonts w:ascii="Times New Roman" w:hAnsi="Times New Roman" w:cs="Times New Roman"/>
-          <w:b/>
-          <w:sz w:val="28"/>
-          <w:szCs w:val="28"/>
-        </w:rPr>
-        <w:t>)</w:t>
-      </w:r>
-      <w:r>
-        <w:rPr>
-          <w:rFonts w:ascii="Times New Roman" w:hAnsi="Times New Roman" w:cs="Times New Roman"/>
-          <w:b/>
-          <w:sz w:val="28"/>
-          <w:szCs w:val="28"/>
-        </w:rPr>
-        <w:t>:</w:t>
+      </w:pPr>
+      <w:r>
+        <w:rPr>
+          <w:noProof/>
+        </w:rPr>
+        <w:drawing>
+          <wp:inline distT="0" distB="0" distL="0" distR="0" wp14:anchorId="45E93434" wp14:editId="375122DD">
+            <wp:extent cx="5943600" cy="4457700"/>
+            <wp:effectExtent l="0" t="0" r="0" b="0"/>
+            <wp:docPr id="5" name="Picture 5"/>
+            <wp:cNvGraphicFramePr>
+              <a:graphicFrameLocks xmlns:a="http://schemas.openxmlformats.org/drawingml/2006/main" noChangeAspect="1"/>
+            </wp:cNvGraphicFramePr>
+            <a:graphic xmlns:a="http://schemas.openxmlformats.org/drawingml/2006/main">
+              <a:graphicData uri="http://schemas.openxmlformats.org/drawingml/2006/picture">
+                <pic:pic xmlns:pic="http://schemas.openxmlformats.org/drawingml/2006/picture">
+                  <pic:nvPicPr>
+                    <pic:cNvPr id="1" name=""/>
+                    <pic:cNvPicPr/>
+                  </pic:nvPicPr>
+                  <pic:blipFill>
+                    <a:blip r:embed="rId9"/>
+                    <a:stretch>
+                      <a:fillRect/>
+                    </a:stretch>
+                  </pic:blipFill>
+                  <pic:spPr>
+                    <a:xfrm>
+                      <a:off x="0" y="0"/>
+                      <a:ext cx="5943600" cy="4457700"/>
+                    </a:xfrm>
+                    <a:prstGeom prst="rect">
+                      <a:avLst/>
+                    </a:prstGeom>
+                  </pic:spPr>
+                </pic:pic>
+              </a:graphicData>
+            </a:graphic>
+          </wp:inline>
+        </w:drawing>
       </w:r>
     </w:p>
     <w:p>
       <w:pPr>
-        <w:rPr>
-          <w:rFonts w:ascii="Times New Roman" w:hAnsi="Times New Roman" w:cs="Times New Roman"/>
-          <w:sz w:val="24"/>
-          <w:szCs w:val="24"/>
-        </w:rPr>
-      </w:pPr>
+        <w:pStyle w:val="ListParagraph"/>
+        <w:ind w:left="540"/>
+        <w:jc w:val="center"/>
+        <w:rPr>
+          <w:rFonts w:ascii="Times New Roman" w:hAnsi="Times New Roman" w:cs="Times New Roman"/>
+          <w:i/>
+          <w:sz w:val="24"/>
+          <w:szCs w:val="24"/>
+        </w:rPr>
+      </w:pPr>
+      <w:r>
+        <w:rPr>
+          <w:rFonts w:ascii="Times New Roman" w:hAnsi="Times New Roman" w:cs="Times New Roman"/>
+          <w:i/>
+          <w:sz w:val="24"/>
+          <w:szCs w:val="24"/>
+        </w:rPr>
+        <w:t>Fig</w:t>
+      </w:r>
+      <w:r>
+        <w:rPr>
+          <w:rFonts w:ascii="Times New Roman" w:hAnsi="Times New Roman" w:cs="Times New Roman"/>
+          <w:i/>
+          <w:sz w:val="24"/>
+          <w:szCs w:val="24"/>
+        </w:rPr>
+        <w:t>.</w:t>
+      </w:r>
+      <w:r>
+        <w:rPr>
+          <w:rFonts w:ascii="Times New Roman" w:hAnsi="Times New Roman" w:cs="Times New Roman"/>
+          <w:i/>
+          <w:sz w:val="24"/>
+          <w:szCs w:val="24"/>
+        </w:rPr>
+        <w:t xml:space="preserve"> 4. </w:t>
+      </w:r>
+      <w:proofErr w:type="spellStart"/>
+      <w:r>
+        <w:rPr>
+          <w:rFonts w:ascii="Times New Roman" w:hAnsi="Times New Roman" w:cs="Times New Roman"/>
+          <w:i/>
+          <w:sz w:val="24"/>
+          <w:szCs w:val="24"/>
+        </w:rPr>
+        <w:t>Diagrama</w:t>
+      </w:r>
+      <w:proofErr w:type="spellEnd"/>
+      <w:r>
+        <w:rPr>
+          <w:rFonts w:ascii="Times New Roman" w:hAnsi="Times New Roman" w:cs="Times New Roman"/>
+          <w:i/>
+          <w:sz w:val="24"/>
+          <w:szCs w:val="24"/>
+        </w:rPr>
+        <w:t xml:space="preserve"> de </w:t>
+      </w:r>
+      <w:proofErr w:type="spellStart"/>
+      <w:r>
+        <w:rPr>
+          <w:rFonts w:ascii="Times New Roman" w:hAnsi="Times New Roman" w:cs="Times New Roman"/>
+          <w:i/>
+          <w:sz w:val="24"/>
+          <w:szCs w:val="24"/>
+        </w:rPr>
+        <w:t>activitate</w:t>
+      </w:r>
+      <w:proofErr w:type="spellEnd"/>
     </w:p>
     <w:p>
       <w:pPr>
@@ -10231,8 +10011,663 @@
         <w:ind w:left="630"/>
         <w:rPr>
           <w:rFonts w:ascii="Times New Roman" w:hAnsi="Times New Roman" w:cs="Times New Roman"/>
-          <w:sz w:val="32"/>
-          <w:szCs w:val="32"/>
+          <w:sz w:val="24"/>
+          <w:szCs w:val="24"/>
+        </w:rPr>
+      </w:pPr>
+      <w:proofErr w:type="spellStart"/>
+      <w:r>
+        <w:rPr>
+          <w:rFonts w:ascii="Times New Roman" w:hAnsi="Times New Roman" w:cs="Times New Roman"/>
+          <w:sz w:val="24"/>
+          <w:szCs w:val="24"/>
+        </w:rPr>
+        <w:t>Această</w:t>
+      </w:r>
+      <w:proofErr w:type="spellEnd"/>
+      <w:r>
+        <w:rPr>
+          <w:rFonts w:ascii="Times New Roman" w:hAnsi="Times New Roman" w:cs="Times New Roman"/>
+          <w:sz w:val="24"/>
+          <w:szCs w:val="24"/>
+        </w:rPr>
+        <w:t xml:space="preserve"> </w:t>
+      </w:r>
+      <w:proofErr w:type="spellStart"/>
+      <w:r>
+        <w:rPr>
+          <w:rFonts w:ascii="Times New Roman" w:hAnsi="Times New Roman" w:cs="Times New Roman"/>
+          <w:sz w:val="24"/>
+          <w:szCs w:val="24"/>
+        </w:rPr>
+        <w:t>diagram</w:t>
+      </w:r>
+      <w:r>
+        <w:rPr>
+          <w:rFonts w:ascii="Times New Roman" w:hAnsi="Times New Roman" w:cs="Times New Roman"/>
+          <w:sz w:val="24"/>
+          <w:szCs w:val="24"/>
+        </w:rPr>
+        <w:t>ă</w:t>
+      </w:r>
+      <w:proofErr w:type="spellEnd"/>
+      <w:r>
+        <w:rPr>
+          <w:rFonts w:ascii="Times New Roman" w:hAnsi="Times New Roman" w:cs="Times New Roman"/>
+          <w:sz w:val="24"/>
+          <w:szCs w:val="24"/>
+        </w:rPr>
+        <w:t xml:space="preserve"> </w:t>
+      </w:r>
+      <w:proofErr w:type="spellStart"/>
+      <w:r>
+        <w:rPr>
+          <w:rFonts w:ascii="Times New Roman" w:hAnsi="Times New Roman" w:cs="Times New Roman"/>
+          <w:sz w:val="24"/>
+          <w:szCs w:val="24"/>
+        </w:rPr>
+        <w:t>reprezintă</w:t>
+      </w:r>
+      <w:proofErr w:type="spellEnd"/>
+      <w:r>
+        <w:rPr>
+          <w:rFonts w:ascii="Times New Roman" w:hAnsi="Times New Roman" w:cs="Times New Roman"/>
+          <w:sz w:val="24"/>
+          <w:szCs w:val="24"/>
+        </w:rPr>
+        <w:t>,</w:t>
+      </w:r>
+      <w:r>
+        <w:rPr>
+          <w:rFonts w:ascii="Times New Roman" w:hAnsi="Times New Roman" w:cs="Times New Roman"/>
+          <w:sz w:val="24"/>
+          <w:szCs w:val="24"/>
+        </w:rPr>
+        <w:t xml:space="preserve"> </w:t>
+      </w:r>
+      <w:proofErr w:type="spellStart"/>
+      <w:r>
+        <w:rPr>
+          <w:rFonts w:ascii="Times New Roman" w:hAnsi="Times New Roman" w:cs="Times New Roman"/>
+          <w:sz w:val="24"/>
+          <w:szCs w:val="24"/>
+        </w:rPr>
+        <w:t>î</w:t>
+      </w:r>
+      <w:r>
+        <w:rPr>
+          <w:rFonts w:ascii="Times New Roman" w:hAnsi="Times New Roman" w:cs="Times New Roman"/>
+          <w:sz w:val="24"/>
+          <w:szCs w:val="24"/>
+        </w:rPr>
+        <w:t>n</w:t>
+      </w:r>
+      <w:proofErr w:type="spellEnd"/>
+      <w:r>
+        <w:rPr>
+          <w:rFonts w:ascii="Times New Roman" w:hAnsi="Times New Roman" w:cs="Times New Roman"/>
+          <w:sz w:val="24"/>
+          <w:szCs w:val="24"/>
+        </w:rPr>
+        <w:t xml:space="preserve"> </w:t>
+      </w:r>
+      <w:proofErr w:type="spellStart"/>
+      <w:r>
+        <w:rPr>
+          <w:rFonts w:ascii="Times New Roman" w:hAnsi="Times New Roman" w:cs="Times New Roman"/>
+          <w:sz w:val="24"/>
+          <w:szCs w:val="24"/>
+        </w:rPr>
+        <w:t>principiu</w:t>
+      </w:r>
+      <w:proofErr w:type="spellEnd"/>
+      <w:r>
+        <w:rPr>
+          <w:rFonts w:ascii="Times New Roman" w:hAnsi="Times New Roman" w:cs="Times New Roman"/>
+          <w:sz w:val="24"/>
+          <w:szCs w:val="24"/>
+        </w:rPr>
+        <w:t>,</w:t>
+      </w:r>
+      <w:r>
+        <w:rPr>
+          <w:rFonts w:ascii="Times New Roman" w:hAnsi="Times New Roman" w:cs="Times New Roman"/>
+          <w:sz w:val="24"/>
+          <w:szCs w:val="24"/>
+        </w:rPr>
+        <w:t xml:space="preserve"> </w:t>
+      </w:r>
+      <w:proofErr w:type="spellStart"/>
+      <w:r>
+        <w:rPr>
+          <w:rFonts w:ascii="Times New Roman" w:hAnsi="Times New Roman" w:cs="Times New Roman"/>
+          <w:sz w:val="24"/>
+          <w:szCs w:val="24"/>
+        </w:rPr>
+        <w:t>schimbul</w:t>
+      </w:r>
+      <w:proofErr w:type="spellEnd"/>
+      <w:r>
+        <w:rPr>
+          <w:rFonts w:ascii="Times New Roman" w:hAnsi="Times New Roman" w:cs="Times New Roman"/>
+          <w:sz w:val="24"/>
+          <w:szCs w:val="24"/>
+        </w:rPr>
+        <w:t xml:space="preserve"> de </w:t>
+      </w:r>
+      <w:proofErr w:type="spellStart"/>
+      <w:r>
+        <w:rPr>
+          <w:rFonts w:ascii="Times New Roman" w:hAnsi="Times New Roman" w:cs="Times New Roman"/>
+          <w:sz w:val="24"/>
+          <w:szCs w:val="24"/>
+        </w:rPr>
+        <w:t>mesaje</w:t>
+      </w:r>
+      <w:proofErr w:type="spellEnd"/>
+      <w:r>
+        <w:rPr>
+          <w:rFonts w:ascii="Times New Roman" w:hAnsi="Times New Roman" w:cs="Times New Roman"/>
+          <w:sz w:val="24"/>
+          <w:szCs w:val="24"/>
+        </w:rPr>
+        <w:t xml:space="preserve"> </w:t>
+      </w:r>
+      <w:proofErr w:type="spellStart"/>
+      <w:r>
+        <w:rPr>
+          <w:rFonts w:ascii="Times New Roman" w:hAnsi="Times New Roman" w:cs="Times New Roman"/>
+          <w:sz w:val="24"/>
+          <w:szCs w:val="24"/>
+        </w:rPr>
+        <w:t>î</w:t>
+      </w:r>
+      <w:r>
+        <w:rPr>
+          <w:rFonts w:ascii="Times New Roman" w:hAnsi="Times New Roman" w:cs="Times New Roman"/>
+          <w:sz w:val="24"/>
+          <w:szCs w:val="24"/>
+        </w:rPr>
+        <w:t>ntre</w:t>
+      </w:r>
+      <w:proofErr w:type="spellEnd"/>
+      <w:r>
+        <w:rPr>
+          <w:rFonts w:ascii="Times New Roman" w:hAnsi="Times New Roman" w:cs="Times New Roman"/>
+          <w:sz w:val="24"/>
+          <w:szCs w:val="24"/>
+        </w:rPr>
+        <w:t xml:space="preserve"> </w:t>
+      </w:r>
+      <w:proofErr w:type="spellStart"/>
+      <w:r>
+        <w:rPr>
+          <w:rFonts w:ascii="Times New Roman" w:hAnsi="Times New Roman" w:cs="Times New Roman"/>
+          <w:sz w:val="24"/>
+          <w:szCs w:val="24"/>
+        </w:rPr>
+        <w:t>age</w:t>
+      </w:r>
+      <w:r>
+        <w:rPr>
+          <w:rFonts w:ascii="Times New Roman" w:hAnsi="Times New Roman" w:cs="Times New Roman"/>
+          <w:sz w:val="24"/>
+          <w:szCs w:val="24"/>
+        </w:rPr>
+        <w:t>ntul</w:t>
+      </w:r>
+      <w:proofErr w:type="spellEnd"/>
+      <w:r>
+        <w:rPr>
+          <w:rFonts w:ascii="Times New Roman" w:hAnsi="Times New Roman" w:cs="Times New Roman"/>
+          <w:sz w:val="24"/>
+          <w:szCs w:val="24"/>
+        </w:rPr>
+        <w:t xml:space="preserve"> World </w:t>
+      </w:r>
+      <w:proofErr w:type="spellStart"/>
+      <w:r>
+        <w:rPr>
+          <w:rFonts w:ascii="Times New Roman" w:hAnsi="Times New Roman" w:cs="Times New Roman"/>
+          <w:sz w:val="24"/>
+          <w:szCs w:val="24"/>
+        </w:rPr>
+        <w:t>și</w:t>
+      </w:r>
+      <w:proofErr w:type="spellEnd"/>
+      <w:r>
+        <w:rPr>
+          <w:rFonts w:ascii="Times New Roman" w:hAnsi="Times New Roman" w:cs="Times New Roman"/>
+          <w:sz w:val="24"/>
+          <w:szCs w:val="24"/>
+        </w:rPr>
+        <w:t xml:space="preserve"> </w:t>
+      </w:r>
+      <w:proofErr w:type="spellStart"/>
+      <w:r>
+        <w:rPr>
+          <w:rFonts w:ascii="Times New Roman" w:hAnsi="Times New Roman" w:cs="Times New Roman"/>
+          <w:sz w:val="24"/>
+          <w:szCs w:val="24"/>
+        </w:rPr>
+        <w:t>furnicile</w:t>
+      </w:r>
+      <w:proofErr w:type="spellEnd"/>
+      <w:r>
+        <w:rPr>
+          <w:rFonts w:ascii="Times New Roman" w:hAnsi="Times New Roman" w:cs="Times New Roman"/>
+          <w:sz w:val="24"/>
+          <w:szCs w:val="24"/>
+        </w:rPr>
+        <w:t xml:space="preserve"> agent </w:t>
+      </w:r>
+      <w:proofErr w:type="spellStart"/>
+      <w:r>
+        <w:rPr>
+          <w:rFonts w:ascii="Times New Roman" w:hAnsi="Times New Roman" w:cs="Times New Roman"/>
+          <w:sz w:val="24"/>
+          <w:szCs w:val="24"/>
+        </w:rPr>
+        <w:t>pe</w:t>
+      </w:r>
+      <w:proofErr w:type="spellEnd"/>
+      <w:r>
+        <w:rPr>
+          <w:rFonts w:ascii="Times New Roman" w:hAnsi="Times New Roman" w:cs="Times New Roman"/>
+          <w:sz w:val="24"/>
+          <w:szCs w:val="24"/>
+        </w:rPr>
+        <w:t xml:space="preserve"> </w:t>
+      </w:r>
+      <w:proofErr w:type="spellStart"/>
+      <w:r>
+        <w:rPr>
+          <w:rFonts w:ascii="Times New Roman" w:hAnsi="Times New Roman" w:cs="Times New Roman"/>
+          <w:sz w:val="24"/>
+          <w:szCs w:val="24"/>
+        </w:rPr>
+        <w:t>baza</w:t>
+      </w:r>
+      <w:proofErr w:type="spellEnd"/>
+      <w:r>
+        <w:rPr>
+          <w:rFonts w:ascii="Times New Roman" w:hAnsi="Times New Roman" w:cs="Times New Roman"/>
+          <w:sz w:val="24"/>
+          <w:szCs w:val="24"/>
+        </w:rPr>
+        <w:t xml:space="preserve"> </w:t>
+      </w:r>
+      <w:proofErr w:type="spellStart"/>
+      <w:r>
+        <w:rPr>
+          <w:rFonts w:ascii="Times New Roman" w:hAnsi="Times New Roman" w:cs="Times New Roman"/>
+          <w:sz w:val="24"/>
+          <w:szCs w:val="24"/>
+        </w:rPr>
+        <w:t>unor</w:t>
+      </w:r>
+      <w:proofErr w:type="spellEnd"/>
+      <w:r>
+        <w:rPr>
+          <w:rFonts w:ascii="Times New Roman" w:hAnsi="Times New Roman" w:cs="Times New Roman"/>
+          <w:sz w:val="24"/>
+          <w:szCs w:val="24"/>
+        </w:rPr>
+        <w:t xml:space="preserve"> </w:t>
+      </w:r>
+      <w:proofErr w:type="spellStart"/>
+      <w:r>
+        <w:rPr>
+          <w:rFonts w:ascii="Times New Roman" w:hAnsi="Times New Roman" w:cs="Times New Roman"/>
+          <w:sz w:val="24"/>
+          <w:szCs w:val="24"/>
+        </w:rPr>
+        <w:t>actiuni</w:t>
+      </w:r>
+      <w:proofErr w:type="spellEnd"/>
+      <w:r>
+        <w:rPr>
+          <w:rFonts w:ascii="Times New Roman" w:hAnsi="Times New Roman" w:cs="Times New Roman"/>
+          <w:sz w:val="24"/>
+          <w:szCs w:val="24"/>
+        </w:rPr>
+        <w:t xml:space="preserve"> </w:t>
+      </w:r>
+      <w:proofErr w:type="spellStart"/>
+      <w:proofErr w:type="gramStart"/>
+      <w:r>
+        <w:rPr>
+          <w:rFonts w:ascii="Times New Roman" w:hAnsi="Times New Roman" w:cs="Times New Roman"/>
+          <w:sz w:val="24"/>
+          <w:szCs w:val="24"/>
+        </w:rPr>
+        <w:t>predefinite</w:t>
+      </w:r>
+      <w:proofErr w:type="spellEnd"/>
+      <w:r>
+        <w:rPr>
+          <w:rFonts w:ascii="Times New Roman" w:hAnsi="Times New Roman" w:cs="Times New Roman"/>
+          <w:sz w:val="24"/>
+          <w:szCs w:val="24"/>
+        </w:rPr>
+        <w:t>(</w:t>
+      </w:r>
+      <w:proofErr w:type="gramEnd"/>
+      <w:r>
+        <w:rPr>
+          <w:rFonts w:ascii="Times New Roman" w:hAnsi="Times New Roman" w:cs="Times New Roman"/>
+          <w:sz w:val="24"/>
+          <w:szCs w:val="24"/>
+        </w:rPr>
+        <w:t>“position”, “move”, “pick-up”, “carry” etc.)</w:t>
+      </w:r>
+    </w:p>
+    <w:p>
+      <w:pPr>
+        <w:pStyle w:val="ListParagraph"/>
+        <w:ind w:left="630"/>
+        <w:rPr>
+          <w:rFonts w:ascii="Times New Roman" w:hAnsi="Times New Roman" w:cs="Times New Roman"/>
+          <w:sz w:val="24"/>
+          <w:szCs w:val="24"/>
+        </w:rPr>
+      </w:pPr>
+      <w:proofErr w:type="spellStart"/>
+      <w:r>
+        <w:rPr>
+          <w:rFonts w:ascii="Times New Roman" w:hAnsi="Times New Roman" w:cs="Times New Roman"/>
+          <w:sz w:val="24"/>
+          <w:szCs w:val="24"/>
+        </w:rPr>
+        <w:t>Intre</w:t>
+      </w:r>
+      <w:proofErr w:type="spellEnd"/>
+      <w:r>
+        <w:rPr>
+          <w:rFonts w:ascii="Times New Roman" w:hAnsi="Times New Roman" w:cs="Times New Roman"/>
+          <w:sz w:val="24"/>
+          <w:szCs w:val="24"/>
+        </w:rPr>
+        <w:t xml:space="preserve"> </w:t>
+      </w:r>
+      <w:proofErr w:type="spellStart"/>
+      <w:r>
+        <w:rPr>
+          <w:rFonts w:ascii="Times New Roman" w:hAnsi="Times New Roman" w:cs="Times New Roman"/>
+          <w:sz w:val="24"/>
+          <w:szCs w:val="24"/>
+        </w:rPr>
+        <w:t>agentul</w:t>
+      </w:r>
+      <w:proofErr w:type="spellEnd"/>
+      <w:r>
+        <w:rPr>
+          <w:rFonts w:ascii="Times New Roman" w:hAnsi="Times New Roman" w:cs="Times New Roman"/>
+          <w:sz w:val="24"/>
+          <w:szCs w:val="24"/>
+        </w:rPr>
+        <w:t xml:space="preserve"> World </w:t>
+      </w:r>
+      <w:proofErr w:type="spellStart"/>
+      <w:r>
+        <w:rPr>
+          <w:rFonts w:ascii="Times New Roman" w:hAnsi="Times New Roman" w:cs="Times New Roman"/>
+          <w:sz w:val="24"/>
+          <w:szCs w:val="24"/>
+        </w:rPr>
+        <w:t>ș</w:t>
+      </w:r>
+      <w:r>
+        <w:rPr>
+          <w:rFonts w:ascii="Times New Roman" w:hAnsi="Times New Roman" w:cs="Times New Roman"/>
+          <w:sz w:val="24"/>
+          <w:szCs w:val="24"/>
+        </w:rPr>
+        <w:t>i</w:t>
+      </w:r>
+      <w:proofErr w:type="spellEnd"/>
+      <w:r>
+        <w:rPr>
+          <w:rFonts w:ascii="Times New Roman" w:hAnsi="Times New Roman" w:cs="Times New Roman"/>
+          <w:sz w:val="24"/>
+          <w:szCs w:val="24"/>
+        </w:rPr>
+        <w:t xml:space="preserve"> </w:t>
+      </w:r>
+      <w:proofErr w:type="spellStart"/>
+      <w:r>
+        <w:rPr>
+          <w:rFonts w:ascii="Times New Roman" w:hAnsi="Times New Roman" w:cs="Times New Roman"/>
+          <w:sz w:val="24"/>
+          <w:szCs w:val="24"/>
+        </w:rPr>
+        <w:t>furnici</w:t>
+      </w:r>
+      <w:proofErr w:type="spellEnd"/>
+      <w:r>
+        <w:rPr>
+          <w:rFonts w:ascii="Times New Roman" w:hAnsi="Times New Roman" w:cs="Times New Roman"/>
+          <w:sz w:val="24"/>
+          <w:szCs w:val="24"/>
+        </w:rPr>
+        <w:t xml:space="preserve">, </w:t>
+      </w:r>
+      <w:proofErr w:type="spellStart"/>
+      <w:r>
+        <w:rPr>
+          <w:rFonts w:ascii="Times New Roman" w:hAnsi="Times New Roman" w:cs="Times New Roman"/>
+          <w:sz w:val="24"/>
+          <w:szCs w:val="24"/>
+        </w:rPr>
+        <w:t>mesajele</w:t>
+      </w:r>
+      <w:proofErr w:type="spellEnd"/>
+      <w:r>
+        <w:rPr>
+          <w:rFonts w:ascii="Times New Roman" w:hAnsi="Times New Roman" w:cs="Times New Roman"/>
+          <w:sz w:val="24"/>
+          <w:szCs w:val="24"/>
+        </w:rPr>
+        <w:t xml:space="preserve"> </w:t>
+      </w:r>
+      <w:proofErr w:type="spellStart"/>
+      <w:r>
+        <w:rPr>
+          <w:rFonts w:ascii="Times New Roman" w:hAnsi="Times New Roman" w:cs="Times New Roman"/>
+          <w:sz w:val="24"/>
+          <w:szCs w:val="24"/>
+        </w:rPr>
+        <w:t>transmise</w:t>
+      </w:r>
+      <w:proofErr w:type="spellEnd"/>
+      <w:r>
+        <w:rPr>
+          <w:rFonts w:ascii="Times New Roman" w:hAnsi="Times New Roman" w:cs="Times New Roman"/>
+          <w:sz w:val="24"/>
+          <w:szCs w:val="24"/>
+        </w:rPr>
+        <w:t xml:space="preserve"> </w:t>
+      </w:r>
+      <w:proofErr w:type="spellStart"/>
+      <w:r>
+        <w:rPr>
+          <w:rFonts w:ascii="Times New Roman" w:hAnsi="Times New Roman" w:cs="Times New Roman"/>
+          <w:sz w:val="24"/>
+          <w:szCs w:val="24"/>
+        </w:rPr>
+        <w:t>sunt</w:t>
+      </w:r>
+      <w:proofErr w:type="spellEnd"/>
+      <w:r>
+        <w:rPr>
+          <w:rFonts w:ascii="Times New Roman" w:hAnsi="Times New Roman" w:cs="Times New Roman"/>
+          <w:sz w:val="24"/>
+          <w:szCs w:val="24"/>
+        </w:rPr>
+        <w:t xml:space="preserve"> sub forma de </w:t>
+      </w:r>
+      <w:proofErr w:type="spellStart"/>
+      <w:r>
+        <w:rPr>
+          <w:rFonts w:ascii="Times New Roman" w:hAnsi="Times New Roman" w:cs="Times New Roman"/>
+          <w:sz w:val="24"/>
+          <w:szCs w:val="24"/>
+        </w:rPr>
+        <w:t>obiecte</w:t>
+      </w:r>
+      <w:proofErr w:type="spellEnd"/>
+      <w:r>
+        <w:rPr>
+          <w:rFonts w:ascii="Times New Roman" w:hAnsi="Times New Roman" w:cs="Times New Roman"/>
+          <w:sz w:val="24"/>
+          <w:szCs w:val="24"/>
+        </w:rPr>
+        <w:t xml:space="preserve">, </w:t>
+      </w:r>
+      <w:proofErr w:type="spellStart"/>
+      <w:r>
+        <w:rPr>
+          <w:rFonts w:ascii="Times New Roman" w:hAnsi="Times New Roman" w:cs="Times New Roman"/>
+          <w:sz w:val="24"/>
+          <w:szCs w:val="24"/>
+        </w:rPr>
+        <w:t>astfel</w:t>
+      </w:r>
+      <w:proofErr w:type="spellEnd"/>
+      <w:r>
+        <w:rPr>
+          <w:rFonts w:ascii="Times New Roman" w:hAnsi="Times New Roman" w:cs="Times New Roman"/>
+          <w:sz w:val="24"/>
+          <w:szCs w:val="24"/>
+        </w:rPr>
+        <w:t xml:space="preserve"> se </w:t>
+      </w:r>
+      <w:proofErr w:type="spellStart"/>
+      <w:r>
+        <w:rPr>
+          <w:rFonts w:ascii="Times New Roman" w:hAnsi="Times New Roman" w:cs="Times New Roman"/>
+          <w:sz w:val="24"/>
+          <w:szCs w:val="24"/>
+        </w:rPr>
+        <w:t>folose</w:t>
+      </w:r>
+      <w:r>
+        <w:rPr>
+          <w:rFonts w:ascii="Times New Roman" w:hAnsi="Times New Roman" w:cs="Times New Roman"/>
+          <w:sz w:val="24"/>
+          <w:szCs w:val="24"/>
+        </w:rPr>
+        <w:t>ște</w:t>
+      </w:r>
+      <w:proofErr w:type="spellEnd"/>
+      <w:r>
+        <w:rPr>
+          <w:rFonts w:ascii="Times New Roman" w:hAnsi="Times New Roman" w:cs="Times New Roman"/>
+          <w:sz w:val="24"/>
+          <w:szCs w:val="24"/>
+        </w:rPr>
+        <w:t xml:space="preserve"> o </w:t>
+      </w:r>
+      <w:proofErr w:type="spellStart"/>
+      <w:r>
+        <w:rPr>
+          <w:rFonts w:ascii="Times New Roman" w:hAnsi="Times New Roman" w:cs="Times New Roman"/>
+          <w:sz w:val="24"/>
+          <w:szCs w:val="24"/>
+        </w:rPr>
+        <w:t>libră</w:t>
+      </w:r>
+      <w:r>
+        <w:rPr>
+          <w:rFonts w:ascii="Times New Roman" w:hAnsi="Times New Roman" w:cs="Times New Roman"/>
+          <w:sz w:val="24"/>
+          <w:szCs w:val="24"/>
+        </w:rPr>
+        <w:t>rie</w:t>
+      </w:r>
+      <w:proofErr w:type="spellEnd"/>
+      <w:r>
+        <w:rPr>
+          <w:rFonts w:ascii="Times New Roman" w:hAnsi="Times New Roman" w:cs="Times New Roman"/>
+          <w:sz w:val="24"/>
+          <w:szCs w:val="24"/>
+        </w:rPr>
+        <w:t xml:space="preserve"> </w:t>
+      </w:r>
+      <w:proofErr w:type="spellStart"/>
+      <w:r>
+        <w:rPr>
+          <w:rFonts w:ascii="Times New Roman" w:hAnsi="Times New Roman" w:cs="Times New Roman"/>
+          <w:sz w:val="24"/>
+          <w:szCs w:val="24"/>
+        </w:rPr>
+        <w:t>pentru</w:t>
+      </w:r>
+      <w:proofErr w:type="spellEnd"/>
+      <w:r>
+        <w:rPr>
+          <w:rFonts w:ascii="Times New Roman" w:hAnsi="Times New Roman" w:cs="Times New Roman"/>
+          <w:sz w:val="24"/>
+          <w:szCs w:val="24"/>
+        </w:rPr>
+        <w:t xml:space="preserve"> </w:t>
+      </w:r>
+      <w:proofErr w:type="spellStart"/>
+      <w:r>
+        <w:rPr>
+          <w:rFonts w:ascii="Times New Roman" w:hAnsi="Times New Roman" w:cs="Times New Roman"/>
+          <w:sz w:val="24"/>
+          <w:szCs w:val="24"/>
+        </w:rPr>
+        <w:t>serializare</w:t>
+      </w:r>
+      <w:proofErr w:type="spellEnd"/>
+      <w:r>
+        <w:rPr>
+          <w:rFonts w:ascii="Times New Roman" w:hAnsi="Times New Roman" w:cs="Times New Roman"/>
+          <w:sz w:val="24"/>
+          <w:szCs w:val="24"/>
+        </w:rPr>
+        <w:t>/</w:t>
+      </w:r>
+      <w:proofErr w:type="spellStart"/>
+      <w:r>
+        <w:rPr>
+          <w:rFonts w:ascii="Times New Roman" w:hAnsi="Times New Roman" w:cs="Times New Roman"/>
+          <w:sz w:val="24"/>
+          <w:szCs w:val="24"/>
+        </w:rPr>
+        <w:t>deserializare</w:t>
+      </w:r>
+      <w:proofErr w:type="spellEnd"/>
+      <w:r>
+        <w:rPr>
+          <w:rFonts w:ascii="Times New Roman" w:hAnsi="Times New Roman" w:cs="Times New Roman"/>
+          <w:sz w:val="24"/>
+          <w:szCs w:val="24"/>
+        </w:rPr>
+        <w:t>.</w:t>
+      </w:r>
+    </w:p>
+    <w:p>
+      <w:pPr>
+        <w:pStyle w:val="ListParagraph"/>
+        <w:ind w:left="630"/>
+        <w:rPr>
+          <w:rFonts w:ascii="Times New Roman" w:hAnsi="Times New Roman" w:cs="Times New Roman"/>
+          <w:sz w:val="24"/>
+          <w:szCs w:val="24"/>
+        </w:rPr>
+      </w:pPr>
+    </w:p>
+    <w:p>
+      <w:pPr>
+        <w:pStyle w:val="ListParagraph"/>
+        <w:ind w:left="630"/>
+        <w:rPr>
+          <w:rFonts w:ascii="Times New Roman" w:hAnsi="Times New Roman" w:cs="Times New Roman"/>
+          <w:sz w:val="24"/>
+          <w:szCs w:val="24"/>
         </w:rPr>
       </w:pPr>
     </w:p>
@@ -10258,7 +10693,7 @@
           <w:sz w:val="32"/>
           <w:szCs w:val="32"/>
         </w:rPr>
-        <w:t>Testare</w:t>
+        <w:t>Rezultate</w:t>
       </w:r>
       <w:proofErr w:type="spellEnd"/>
       <w:r>
@@ -10268,7 +10703,7 @@
           <w:sz w:val="32"/>
           <w:szCs w:val="32"/>
         </w:rPr>
-        <w:t xml:space="preserve">. </w:t>
+        <w:t xml:space="preserve"> </w:t>
       </w:r>
       <w:proofErr w:type="spellStart"/>
       <w:r>
@@ -10278,9 +10713,8 @@
           <w:sz w:val="32"/>
           <w:szCs w:val="32"/>
         </w:rPr>
-        <w:t>Rezultate</w:t>
-      </w:r>
-      <w:proofErr w:type="spellEnd"/>
+        <w:t>obț</w:t>
+      </w:r>
       <w:r>
         <w:rPr>
           <w:rFonts w:ascii="Times New Roman" w:hAnsi="Times New Roman" w:cs="Times New Roman"/>
@@ -10288,9 +10722,9 @@
           <w:sz w:val="32"/>
           <w:szCs w:val="32"/>
         </w:rPr>
-        <w:t xml:space="preserve"> </w:t>
-      </w:r>
-      <w:proofErr w:type="spellStart"/>
+        <w:t>inute</w:t>
+      </w:r>
+      <w:proofErr w:type="spellEnd"/>
       <w:r>
         <w:rPr>
           <w:rFonts w:ascii="Times New Roman" w:hAnsi="Times New Roman" w:cs="Times New Roman"/>
@@ -10298,18 +10732,2149 @@
           <w:sz w:val="32"/>
           <w:szCs w:val="32"/>
         </w:rPr>
-        <w:t>obtinute</w:t>
-      </w:r>
-      <w:proofErr w:type="spellEnd"/>
-      <w:r>
+        <w:t>.</w:t>
+      </w:r>
+    </w:p>
+    <w:p>
+      <w:pPr>
+        <w:pStyle w:val="ListParagraph"/>
         <w:rPr>
           <w:rFonts w:ascii="Times New Roman" w:hAnsi="Times New Roman" w:cs="Times New Roman"/>
           <w:b/>
           <w:sz w:val="32"/>
           <w:szCs w:val="32"/>
         </w:rPr>
-        <w:t>.</w:t>
-      </w:r>
+      </w:pPr>
+    </w:p>
+    <w:p>
+      <w:pPr>
+        <w:pStyle w:val="ListParagraph"/>
+        <w:rPr>
+          <w:rFonts w:ascii="Times New Roman" w:hAnsi="Times New Roman" w:cs="Times New Roman"/>
+          <w:b/>
+          <w:sz w:val="32"/>
+          <w:szCs w:val="32"/>
+        </w:rPr>
+      </w:pPr>
+    </w:p>
+    <w:p>
+      <w:pPr>
+        <w:pStyle w:val="ListParagraph"/>
+        <w:numPr>
+          <w:ilvl w:val="0"/>
+          <w:numId w:val="7"/>
+        </w:numPr>
+        <w:rPr>
+          <w:rFonts w:ascii="Times New Roman" w:hAnsi="Times New Roman" w:cs="Times New Roman"/>
+          <w:b/>
+          <w:sz w:val="28"/>
+          <w:szCs w:val="28"/>
+        </w:rPr>
+      </w:pPr>
+      <w:proofErr w:type="spellStart"/>
+      <w:r>
+        <w:rPr>
+          <w:rFonts w:ascii="Times New Roman" w:hAnsi="Times New Roman" w:cs="Times New Roman"/>
+          <w:b/>
+          <w:sz w:val="28"/>
+          <w:szCs w:val="28"/>
+        </w:rPr>
+        <w:lastRenderedPageBreak/>
+        <w:t>Versiune</w:t>
+      </w:r>
+      <w:proofErr w:type="spellEnd"/>
+      <w:r>
+        <w:rPr>
+          <w:rFonts w:ascii="Times New Roman" w:hAnsi="Times New Roman" w:cs="Times New Roman"/>
+          <w:b/>
+          <w:sz w:val="28"/>
+          <w:szCs w:val="28"/>
+        </w:rPr>
+        <w:t xml:space="preserve"> 1</w:t>
+      </w:r>
+    </w:p>
+    <w:tbl>
+      <w:tblPr>
+        <w:tblStyle w:val="PlainTable1"/>
+        <w:tblW w:w="9985" w:type="dxa"/>
+        <w:tblLook w:val="04A0" w:firstRow="1" w:lastRow="0" w:firstColumn="1" w:lastColumn="0" w:noHBand="0" w:noVBand="1"/>
+      </w:tblPr>
+      <w:tblGrid>
+        <w:gridCol w:w="1558"/>
+        <w:gridCol w:w="1558"/>
+        <w:gridCol w:w="1558"/>
+        <w:gridCol w:w="1558"/>
+        <w:gridCol w:w="1559"/>
+        <w:gridCol w:w="2194"/>
+      </w:tblGrid>
+      <w:tr>
+        <w:trPr>
+          <w:cnfStyle w:val="100000000000" w:firstRow="1" w:lastRow="0" w:firstColumn="0" w:lastColumn="0" w:oddVBand="0" w:evenVBand="0" w:oddHBand="0" w:evenHBand="0" w:firstRowFirstColumn="0" w:firstRowLastColumn="0" w:lastRowFirstColumn="0" w:lastRowLastColumn="0"/>
+        </w:trPr>
+        <w:tc>
+          <w:tcPr>
+            <w:cnfStyle w:val="001000000000" w:firstRow="0" w:lastRow="0" w:firstColumn="1" w:lastColumn="0" w:oddVBand="0" w:evenVBand="0" w:oddHBand="0" w:evenHBand="0" w:firstRowFirstColumn="0" w:firstRowLastColumn="0" w:lastRowFirstColumn="0" w:lastRowLastColumn="0"/>
+            <w:tcW w:w="1558" w:type="dxa"/>
+          </w:tcPr>
+          <w:p>
+            <w:pPr>
+              <w:pStyle w:val="ListParagraph"/>
+              <w:ind w:left="0"/>
+              <w:rPr>
+                <w:rFonts w:ascii="Times New Roman" w:hAnsi="Times New Roman" w:cs="Times New Roman"/>
+                <w:sz w:val="24"/>
+                <w:szCs w:val="24"/>
+              </w:rPr>
+            </w:pPr>
+            <w:r>
+              <w:rPr>
+                <w:rFonts w:ascii="Times New Roman" w:hAnsi="Times New Roman" w:cs="Times New Roman"/>
+                <w:sz w:val="24"/>
+                <w:szCs w:val="24"/>
+              </w:rPr>
+              <w:t xml:space="preserve">Graf </w:t>
+            </w:r>
+            <w:proofErr w:type="spellStart"/>
+            <w:r>
+              <w:rPr>
+                <w:rFonts w:ascii="Times New Roman" w:hAnsi="Times New Roman" w:cs="Times New Roman"/>
+                <w:sz w:val="24"/>
+                <w:szCs w:val="24"/>
+              </w:rPr>
+              <w:t>generat</w:t>
+            </w:r>
+            <w:proofErr w:type="spellEnd"/>
+          </w:p>
+        </w:tc>
+        <w:tc>
+          <w:tcPr>
+            <w:tcW w:w="1558" w:type="dxa"/>
+          </w:tcPr>
+          <w:p>
+            <w:pPr>
+              <w:pStyle w:val="ListParagraph"/>
+              <w:ind w:left="0"/>
+              <w:cnfStyle w:val="100000000000" w:firstRow="1" w:lastRow="0" w:firstColumn="0" w:lastColumn="0" w:oddVBand="0" w:evenVBand="0" w:oddHBand="0" w:evenHBand="0" w:firstRowFirstColumn="0" w:firstRowLastColumn="0" w:lastRowFirstColumn="0" w:lastRowLastColumn="0"/>
+              <w:rPr>
+                <w:rFonts w:ascii="Times New Roman" w:hAnsi="Times New Roman" w:cs="Times New Roman"/>
+                <w:sz w:val="24"/>
+                <w:szCs w:val="24"/>
+              </w:rPr>
+            </w:pPr>
+            <w:proofErr w:type="spellStart"/>
+            <w:r>
+              <w:rPr>
+                <w:rFonts w:ascii="Times New Roman" w:hAnsi="Times New Roman" w:cs="Times New Roman"/>
+                <w:sz w:val="24"/>
+                <w:szCs w:val="24"/>
+              </w:rPr>
+              <w:t>Numă</w:t>
+            </w:r>
+            <w:r>
+              <w:rPr>
+                <w:rFonts w:ascii="Times New Roman" w:hAnsi="Times New Roman" w:cs="Times New Roman"/>
+                <w:sz w:val="24"/>
+                <w:szCs w:val="24"/>
+              </w:rPr>
+              <w:t>r</w:t>
+            </w:r>
+            <w:proofErr w:type="spellEnd"/>
+            <w:r>
+              <w:rPr>
+                <w:rFonts w:ascii="Times New Roman" w:hAnsi="Times New Roman" w:cs="Times New Roman"/>
+                <w:sz w:val="24"/>
+                <w:szCs w:val="24"/>
+              </w:rPr>
+              <w:t xml:space="preserve"> </w:t>
+            </w:r>
+            <w:proofErr w:type="spellStart"/>
+            <w:r>
+              <w:rPr>
+                <w:rFonts w:ascii="Times New Roman" w:hAnsi="Times New Roman" w:cs="Times New Roman"/>
+                <w:sz w:val="24"/>
+                <w:szCs w:val="24"/>
+              </w:rPr>
+              <w:t>noduri</w:t>
+            </w:r>
+            <w:proofErr w:type="spellEnd"/>
+          </w:p>
+        </w:tc>
+        <w:tc>
+          <w:tcPr>
+            <w:tcW w:w="1558" w:type="dxa"/>
+          </w:tcPr>
+          <w:p>
+            <w:pPr>
+              <w:pStyle w:val="ListParagraph"/>
+              <w:ind w:left="0"/>
+              <w:cnfStyle w:val="100000000000" w:firstRow="1" w:lastRow="0" w:firstColumn="0" w:lastColumn="0" w:oddVBand="0" w:evenVBand="0" w:oddHBand="0" w:evenHBand="0" w:firstRowFirstColumn="0" w:firstRowLastColumn="0" w:lastRowFirstColumn="0" w:lastRowLastColumn="0"/>
+              <w:rPr>
+                <w:rFonts w:ascii="Times New Roman" w:hAnsi="Times New Roman" w:cs="Times New Roman"/>
+                <w:sz w:val="24"/>
+                <w:szCs w:val="24"/>
+              </w:rPr>
+            </w:pPr>
+            <w:proofErr w:type="spellStart"/>
+            <w:r>
+              <w:rPr>
+                <w:rFonts w:ascii="Times New Roman" w:hAnsi="Times New Roman" w:cs="Times New Roman"/>
+                <w:sz w:val="24"/>
+                <w:szCs w:val="24"/>
+              </w:rPr>
+              <w:t>Numă</w:t>
+            </w:r>
+            <w:r>
+              <w:rPr>
+                <w:rFonts w:ascii="Times New Roman" w:hAnsi="Times New Roman" w:cs="Times New Roman"/>
+                <w:sz w:val="24"/>
+                <w:szCs w:val="24"/>
+              </w:rPr>
+              <w:t>r</w:t>
+            </w:r>
+            <w:proofErr w:type="spellEnd"/>
+            <w:r>
+              <w:rPr>
+                <w:rFonts w:ascii="Times New Roman" w:hAnsi="Times New Roman" w:cs="Times New Roman"/>
+                <w:sz w:val="24"/>
+                <w:szCs w:val="24"/>
+              </w:rPr>
+              <w:t xml:space="preserve"> </w:t>
+            </w:r>
+            <w:proofErr w:type="spellStart"/>
+            <w:r>
+              <w:rPr>
+                <w:rFonts w:ascii="Times New Roman" w:hAnsi="Times New Roman" w:cs="Times New Roman"/>
+                <w:sz w:val="24"/>
+                <w:szCs w:val="24"/>
+              </w:rPr>
+              <w:t>furnici</w:t>
+            </w:r>
+            <w:proofErr w:type="spellEnd"/>
+          </w:p>
+        </w:tc>
+        <w:tc>
+          <w:tcPr>
+            <w:tcW w:w="1558" w:type="dxa"/>
+          </w:tcPr>
+          <w:p>
+            <w:pPr>
+              <w:pStyle w:val="ListParagraph"/>
+              <w:ind w:left="0"/>
+              <w:cnfStyle w:val="100000000000" w:firstRow="1" w:lastRow="0" w:firstColumn="0" w:lastColumn="0" w:oddVBand="0" w:evenVBand="0" w:oddHBand="0" w:evenHBand="0" w:firstRowFirstColumn="0" w:firstRowLastColumn="0" w:lastRowFirstColumn="0" w:lastRowLastColumn="0"/>
+              <w:rPr>
+                <w:rFonts w:ascii="Times New Roman" w:hAnsi="Times New Roman" w:cs="Times New Roman"/>
+                <w:sz w:val="24"/>
+                <w:szCs w:val="24"/>
+              </w:rPr>
+            </w:pPr>
+            <w:proofErr w:type="spellStart"/>
+            <w:r>
+              <w:rPr>
+                <w:rFonts w:ascii="Times New Roman" w:hAnsi="Times New Roman" w:cs="Times New Roman"/>
+                <w:sz w:val="24"/>
+                <w:szCs w:val="24"/>
+              </w:rPr>
+              <w:t>Rație</w:t>
+            </w:r>
+            <w:proofErr w:type="spellEnd"/>
+            <w:r>
+              <w:rPr>
+                <w:rFonts w:ascii="Times New Roman" w:hAnsi="Times New Roman" w:cs="Times New Roman"/>
+                <w:sz w:val="24"/>
+                <w:szCs w:val="24"/>
+              </w:rPr>
+              <w:t xml:space="preserve"> de </w:t>
+            </w:r>
+            <w:proofErr w:type="spellStart"/>
+            <w:r>
+              <w:rPr>
+                <w:rFonts w:ascii="Times New Roman" w:hAnsi="Times New Roman" w:cs="Times New Roman"/>
+                <w:sz w:val="24"/>
+                <w:szCs w:val="24"/>
+              </w:rPr>
+              <w:t>mâ</w:t>
+            </w:r>
+            <w:r>
+              <w:rPr>
+                <w:rFonts w:ascii="Times New Roman" w:hAnsi="Times New Roman" w:cs="Times New Roman"/>
+                <w:sz w:val="24"/>
+                <w:szCs w:val="24"/>
+              </w:rPr>
+              <w:t>ncare</w:t>
+            </w:r>
+            <w:proofErr w:type="spellEnd"/>
+          </w:p>
+        </w:tc>
+        <w:tc>
+          <w:tcPr>
+            <w:tcW w:w="1559" w:type="dxa"/>
+          </w:tcPr>
+          <w:p>
+            <w:pPr>
+              <w:pStyle w:val="ListParagraph"/>
+              <w:ind w:left="0"/>
+              <w:cnfStyle w:val="100000000000" w:firstRow="1" w:lastRow="0" w:firstColumn="0" w:lastColumn="0" w:oddVBand="0" w:evenVBand="0" w:oddHBand="0" w:evenHBand="0" w:firstRowFirstColumn="0" w:firstRowLastColumn="0" w:lastRowFirstColumn="0" w:lastRowLastColumn="0"/>
+              <w:rPr>
+                <w:rFonts w:ascii="Times New Roman" w:hAnsi="Times New Roman" w:cs="Times New Roman"/>
+                <w:sz w:val="24"/>
+                <w:szCs w:val="24"/>
+              </w:rPr>
+            </w:pPr>
+            <w:proofErr w:type="spellStart"/>
+            <w:r>
+              <w:rPr>
+                <w:rFonts w:ascii="Times New Roman" w:hAnsi="Times New Roman" w:cs="Times New Roman"/>
+                <w:sz w:val="24"/>
+                <w:szCs w:val="24"/>
+              </w:rPr>
+              <w:t>Numă</w:t>
+            </w:r>
+            <w:r>
+              <w:rPr>
+                <w:rFonts w:ascii="Times New Roman" w:hAnsi="Times New Roman" w:cs="Times New Roman"/>
+                <w:sz w:val="24"/>
+                <w:szCs w:val="24"/>
+              </w:rPr>
+              <w:t>r</w:t>
+            </w:r>
+            <w:proofErr w:type="spellEnd"/>
+            <w:r>
+              <w:rPr>
+                <w:rFonts w:ascii="Times New Roman" w:hAnsi="Times New Roman" w:cs="Times New Roman"/>
+                <w:sz w:val="24"/>
+                <w:szCs w:val="24"/>
+              </w:rPr>
+              <w:t xml:space="preserve"> </w:t>
+            </w:r>
+            <w:proofErr w:type="spellStart"/>
+            <w:r>
+              <w:rPr>
+                <w:rFonts w:ascii="Times New Roman" w:hAnsi="Times New Roman" w:cs="Times New Roman"/>
+                <w:sz w:val="24"/>
+                <w:szCs w:val="24"/>
+              </w:rPr>
+              <w:t>muchii</w:t>
+            </w:r>
+            <w:proofErr w:type="spellEnd"/>
+            <w:r>
+              <w:rPr>
+                <w:rFonts w:ascii="Times New Roman" w:hAnsi="Times New Roman" w:cs="Times New Roman"/>
+                <w:sz w:val="24"/>
+                <w:szCs w:val="24"/>
+              </w:rPr>
+              <w:t>/nod</w:t>
+            </w:r>
+          </w:p>
+        </w:tc>
+        <w:tc>
+          <w:tcPr>
+            <w:tcW w:w="2194" w:type="dxa"/>
+          </w:tcPr>
+          <w:p>
+            <w:pPr>
+              <w:pStyle w:val="ListParagraph"/>
+              <w:ind w:left="0"/>
+              <w:cnfStyle w:val="100000000000" w:firstRow="1" w:lastRow="0" w:firstColumn="0" w:lastColumn="0" w:oddVBand="0" w:evenVBand="0" w:oddHBand="0" w:evenHBand="0" w:firstRowFirstColumn="0" w:firstRowLastColumn="0" w:lastRowFirstColumn="0" w:lastRowLastColumn="0"/>
+              <w:rPr>
+                <w:rFonts w:ascii="Times New Roman" w:hAnsi="Times New Roman" w:cs="Times New Roman"/>
+                <w:sz w:val="24"/>
+                <w:szCs w:val="24"/>
+              </w:rPr>
+            </w:pPr>
+            <w:proofErr w:type="spellStart"/>
+            <w:r>
+              <w:rPr>
+                <w:rFonts w:ascii="Times New Roman" w:hAnsi="Times New Roman" w:cs="Times New Roman"/>
+                <w:sz w:val="24"/>
+                <w:szCs w:val="24"/>
+              </w:rPr>
+              <w:t>Timp</w:t>
+            </w:r>
+            <w:proofErr w:type="spellEnd"/>
+            <w:r>
+              <w:rPr>
+                <w:rFonts w:ascii="Times New Roman" w:hAnsi="Times New Roman" w:cs="Times New Roman"/>
+                <w:sz w:val="24"/>
+                <w:szCs w:val="24"/>
+              </w:rPr>
+              <w:t xml:space="preserve"> de </w:t>
+            </w:r>
+            <w:proofErr w:type="spellStart"/>
+            <w:r>
+              <w:rPr>
+                <w:rFonts w:ascii="Times New Roman" w:hAnsi="Times New Roman" w:cs="Times New Roman"/>
+                <w:sz w:val="24"/>
+                <w:szCs w:val="24"/>
+              </w:rPr>
+              <w:t>execuț</w:t>
+            </w:r>
+            <w:r>
+              <w:rPr>
+                <w:rFonts w:ascii="Times New Roman" w:hAnsi="Times New Roman" w:cs="Times New Roman"/>
+                <w:sz w:val="24"/>
+                <w:szCs w:val="24"/>
+              </w:rPr>
+              <w:t>ie</w:t>
+            </w:r>
+            <w:proofErr w:type="spellEnd"/>
+          </w:p>
+        </w:tc>
+      </w:tr>
+      <w:tr>
+        <w:trPr>
+          <w:cnfStyle w:val="000000100000" w:firstRow="0" w:lastRow="0" w:firstColumn="0" w:lastColumn="0" w:oddVBand="0" w:evenVBand="0" w:oddHBand="1" w:evenHBand="0" w:firstRowFirstColumn="0" w:firstRowLastColumn="0" w:lastRowFirstColumn="0" w:lastRowLastColumn="0"/>
+        </w:trPr>
+        <w:tc>
+          <w:tcPr>
+            <w:cnfStyle w:val="001000000000" w:firstRow="0" w:lastRow="0" w:firstColumn="1" w:lastColumn="0" w:oddVBand="0" w:evenVBand="0" w:oddHBand="0" w:evenHBand="0" w:firstRowFirstColumn="0" w:firstRowLastColumn="0" w:lastRowFirstColumn="0" w:lastRowLastColumn="0"/>
+            <w:tcW w:w="1558" w:type="dxa"/>
+          </w:tcPr>
+          <w:p>
+            <w:pPr>
+              <w:pStyle w:val="ListParagraph"/>
+              <w:ind w:left="0"/>
+              <w:rPr>
+                <w:rFonts w:ascii="Times New Roman" w:hAnsi="Times New Roman" w:cs="Times New Roman"/>
+                <w:b w:val="0"/>
+                <w:sz w:val="24"/>
+                <w:szCs w:val="24"/>
+              </w:rPr>
+            </w:pPr>
+            <w:r>
+              <w:rPr>
+                <w:rFonts w:ascii="Times New Roman" w:hAnsi="Times New Roman" w:cs="Times New Roman"/>
+                <w:b w:val="0"/>
+                <w:sz w:val="24"/>
+                <w:szCs w:val="24"/>
+              </w:rPr>
+              <w:t>Fig. 5</w:t>
+            </w:r>
+          </w:p>
+        </w:tc>
+        <w:tc>
+          <w:tcPr>
+            <w:tcW w:w="1558" w:type="dxa"/>
+          </w:tcPr>
+          <w:p>
+            <w:pPr>
+              <w:pStyle w:val="ListParagraph"/>
+              <w:ind w:left="0"/>
+              <w:cnfStyle w:val="000000100000" w:firstRow="0" w:lastRow="0" w:firstColumn="0" w:lastColumn="0" w:oddVBand="0" w:evenVBand="0" w:oddHBand="1" w:evenHBand="0" w:firstRowFirstColumn="0" w:firstRowLastColumn="0" w:lastRowFirstColumn="0" w:lastRowLastColumn="0"/>
+              <w:rPr>
+                <w:rFonts w:ascii="Times New Roman" w:hAnsi="Times New Roman" w:cs="Times New Roman"/>
+                <w:sz w:val="24"/>
+                <w:szCs w:val="24"/>
+              </w:rPr>
+            </w:pPr>
+            <w:r>
+              <w:rPr>
+                <w:rFonts w:ascii="Times New Roman" w:hAnsi="Times New Roman" w:cs="Times New Roman"/>
+                <w:sz w:val="24"/>
+                <w:szCs w:val="24"/>
+              </w:rPr>
+              <w:t>15</w:t>
+            </w:r>
+          </w:p>
+        </w:tc>
+        <w:tc>
+          <w:tcPr>
+            <w:tcW w:w="1558" w:type="dxa"/>
+          </w:tcPr>
+          <w:p>
+            <w:pPr>
+              <w:pStyle w:val="ListParagraph"/>
+              <w:ind w:left="0"/>
+              <w:cnfStyle w:val="000000100000" w:firstRow="0" w:lastRow="0" w:firstColumn="0" w:lastColumn="0" w:oddVBand="0" w:evenVBand="0" w:oddHBand="1" w:evenHBand="0" w:firstRowFirstColumn="0" w:firstRowLastColumn="0" w:lastRowFirstColumn="0" w:lastRowLastColumn="0"/>
+              <w:rPr>
+                <w:rFonts w:ascii="Times New Roman" w:hAnsi="Times New Roman" w:cs="Times New Roman"/>
+                <w:sz w:val="24"/>
+                <w:szCs w:val="24"/>
+              </w:rPr>
+            </w:pPr>
+            <w:r>
+              <w:rPr>
+                <w:rFonts w:ascii="Times New Roman" w:hAnsi="Times New Roman" w:cs="Times New Roman"/>
+                <w:sz w:val="24"/>
+                <w:szCs w:val="24"/>
+              </w:rPr>
+              <w:t>4</w:t>
+            </w:r>
+          </w:p>
+        </w:tc>
+        <w:tc>
+          <w:tcPr>
+            <w:tcW w:w="1558" w:type="dxa"/>
+          </w:tcPr>
+          <w:p>
+            <w:pPr>
+              <w:pStyle w:val="ListParagraph"/>
+              <w:ind w:left="0"/>
+              <w:cnfStyle w:val="000000100000" w:firstRow="0" w:lastRow="0" w:firstColumn="0" w:lastColumn="0" w:oddVBand="0" w:evenVBand="0" w:oddHBand="1" w:evenHBand="0" w:firstRowFirstColumn="0" w:firstRowLastColumn="0" w:lastRowFirstColumn="0" w:lastRowLastColumn="0"/>
+              <w:rPr>
+                <w:rFonts w:ascii="Times New Roman" w:hAnsi="Times New Roman" w:cs="Times New Roman"/>
+                <w:sz w:val="24"/>
+                <w:szCs w:val="24"/>
+              </w:rPr>
+            </w:pPr>
+            <w:r>
+              <w:rPr>
+                <w:rFonts w:ascii="Times New Roman" w:hAnsi="Times New Roman" w:cs="Times New Roman"/>
+                <w:sz w:val="24"/>
+                <w:szCs w:val="24"/>
+              </w:rPr>
+              <w:t>30%</w:t>
+            </w:r>
+          </w:p>
+        </w:tc>
+        <w:tc>
+          <w:tcPr>
+            <w:tcW w:w="1559" w:type="dxa"/>
+          </w:tcPr>
+          <w:p>
+            <w:pPr>
+              <w:pStyle w:val="ListParagraph"/>
+              <w:ind w:left="0"/>
+              <w:cnfStyle w:val="000000100000" w:firstRow="0" w:lastRow="0" w:firstColumn="0" w:lastColumn="0" w:oddVBand="0" w:evenVBand="0" w:oddHBand="1" w:evenHBand="0" w:firstRowFirstColumn="0" w:firstRowLastColumn="0" w:lastRowFirstColumn="0" w:lastRowLastColumn="0"/>
+              <w:rPr>
+                <w:rFonts w:ascii="Times New Roman" w:hAnsi="Times New Roman" w:cs="Times New Roman"/>
+                <w:sz w:val="24"/>
+                <w:szCs w:val="24"/>
+              </w:rPr>
+            </w:pPr>
+            <w:r>
+              <w:rPr>
+                <w:rFonts w:ascii="Times New Roman" w:hAnsi="Times New Roman" w:cs="Times New Roman"/>
+                <w:sz w:val="24"/>
+                <w:szCs w:val="24"/>
+              </w:rPr>
+              <w:t>3</w:t>
+            </w:r>
+          </w:p>
+        </w:tc>
+        <w:tc>
+          <w:tcPr>
+            <w:tcW w:w="2194" w:type="dxa"/>
+          </w:tcPr>
+          <w:p>
+            <w:pPr>
+              <w:pStyle w:val="ListParagraph"/>
+              <w:ind w:left="0"/>
+              <w:cnfStyle w:val="000000100000" w:firstRow="0" w:lastRow="0" w:firstColumn="0" w:lastColumn="0" w:oddVBand="0" w:evenVBand="0" w:oddHBand="1" w:evenHBand="0" w:firstRowFirstColumn="0" w:firstRowLastColumn="0" w:lastRowFirstColumn="0" w:lastRowLastColumn="0"/>
+              <w:rPr>
+                <w:rFonts w:ascii="Times New Roman" w:hAnsi="Times New Roman" w:cs="Times New Roman"/>
+                <w:sz w:val="24"/>
+                <w:szCs w:val="24"/>
+              </w:rPr>
+            </w:pPr>
+            <w:r>
+              <w:rPr>
+                <w:rFonts w:ascii="Times New Roman" w:hAnsi="Times New Roman" w:cs="Times New Roman"/>
+                <w:sz w:val="24"/>
+                <w:szCs w:val="24"/>
+              </w:rPr>
+              <w:t>00:00:44.89</w:t>
+            </w:r>
+            <w:r>
+              <w:rPr>
+                <w:rFonts w:ascii="Times New Roman" w:hAnsi="Times New Roman" w:cs="Times New Roman"/>
+                <w:sz w:val="24"/>
+                <w:szCs w:val="24"/>
+              </w:rPr>
+              <w:t xml:space="preserve"> (Fig. 6)</w:t>
+            </w:r>
+          </w:p>
+        </w:tc>
+      </w:tr>
+      <w:tr>
+        <w:tc>
+          <w:tcPr>
+            <w:cnfStyle w:val="001000000000" w:firstRow="0" w:lastRow="0" w:firstColumn="1" w:lastColumn="0" w:oddVBand="0" w:evenVBand="0" w:oddHBand="0" w:evenHBand="0" w:firstRowFirstColumn="0" w:firstRowLastColumn="0" w:lastRowFirstColumn="0" w:lastRowLastColumn="0"/>
+            <w:tcW w:w="1558" w:type="dxa"/>
+          </w:tcPr>
+          <w:p>
+            <w:pPr>
+              <w:pStyle w:val="ListParagraph"/>
+              <w:ind w:left="0"/>
+              <w:rPr>
+                <w:rFonts w:ascii="Times New Roman" w:hAnsi="Times New Roman" w:cs="Times New Roman"/>
+                <w:b w:val="0"/>
+                <w:sz w:val="32"/>
+                <w:szCs w:val="32"/>
+              </w:rPr>
+            </w:pPr>
+          </w:p>
+        </w:tc>
+        <w:tc>
+          <w:tcPr>
+            <w:tcW w:w="1558" w:type="dxa"/>
+          </w:tcPr>
+          <w:p>
+            <w:pPr>
+              <w:pStyle w:val="ListParagraph"/>
+              <w:ind w:left="0"/>
+              <w:cnfStyle w:val="000000000000" w:firstRow="0" w:lastRow="0" w:firstColumn="0" w:lastColumn="0" w:oddVBand="0" w:evenVBand="0" w:oddHBand="0" w:evenHBand="0" w:firstRowFirstColumn="0" w:firstRowLastColumn="0" w:lastRowFirstColumn="0" w:lastRowLastColumn="0"/>
+              <w:rPr>
+                <w:rFonts w:ascii="Times New Roman" w:hAnsi="Times New Roman" w:cs="Times New Roman"/>
+                <w:b/>
+                <w:sz w:val="32"/>
+                <w:szCs w:val="32"/>
+              </w:rPr>
+            </w:pPr>
+          </w:p>
+        </w:tc>
+        <w:tc>
+          <w:tcPr>
+            <w:tcW w:w="1558" w:type="dxa"/>
+          </w:tcPr>
+          <w:p>
+            <w:pPr>
+              <w:pStyle w:val="ListParagraph"/>
+              <w:ind w:left="0"/>
+              <w:cnfStyle w:val="000000000000" w:firstRow="0" w:lastRow="0" w:firstColumn="0" w:lastColumn="0" w:oddVBand="0" w:evenVBand="0" w:oddHBand="0" w:evenHBand="0" w:firstRowFirstColumn="0" w:firstRowLastColumn="0" w:lastRowFirstColumn="0" w:lastRowLastColumn="0"/>
+              <w:rPr>
+                <w:rFonts w:ascii="Times New Roman" w:hAnsi="Times New Roman" w:cs="Times New Roman"/>
+                <w:b/>
+                <w:sz w:val="32"/>
+                <w:szCs w:val="32"/>
+              </w:rPr>
+            </w:pPr>
+          </w:p>
+        </w:tc>
+        <w:tc>
+          <w:tcPr>
+            <w:tcW w:w="1558" w:type="dxa"/>
+          </w:tcPr>
+          <w:p>
+            <w:pPr>
+              <w:pStyle w:val="ListParagraph"/>
+              <w:ind w:left="0"/>
+              <w:cnfStyle w:val="000000000000" w:firstRow="0" w:lastRow="0" w:firstColumn="0" w:lastColumn="0" w:oddVBand="0" w:evenVBand="0" w:oddHBand="0" w:evenHBand="0" w:firstRowFirstColumn="0" w:firstRowLastColumn="0" w:lastRowFirstColumn="0" w:lastRowLastColumn="0"/>
+              <w:rPr>
+                <w:rFonts w:ascii="Times New Roman" w:hAnsi="Times New Roman" w:cs="Times New Roman"/>
+                <w:b/>
+                <w:sz w:val="32"/>
+                <w:szCs w:val="32"/>
+              </w:rPr>
+            </w:pPr>
+          </w:p>
+        </w:tc>
+        <w:tc>
+          <w:tcPr>
+            <w:tcW w:w="1559" w:type="dxa"/>
+          </w:tcPr>
+          <w:p>
+            <w:pPr>
+              <w:pStyle w:val="ListParagraph"/>
+              <w:ind w:left="0"/>
+              <w:cnfStyle w:val="000000000000" w:firstRow="0" w:lastRow="0" w:firstColumn="0" w:lastColumn="0" w:oddVBand="0" w:evenVBand="0" w:oddHBand="0" w:evenHBand="0" w:firstRowFirstColumn="0" w:firstRowLastColumn="0" w:lastRowFirstColumn="0" w:lastRowLastColumn="0"/>
+              <w:rPr>
+                <w:rFonts w:ascii="Times New Roman" w:hAnsi="Times New Roman" w:cs="Times New Roman"/>
+                <w:b/>
+                <w:sz w:val="32"/>
+                <w:szCs w:val="32"/>
+              </w:rPr>
+            </w:pPr>
+          </w:p>
+        </w:tc>
+        <w:tc>
+          <w:tcPr>
+            <w:tcW w:w="2194" w:type="dxa"/>
+          </w:tcPr>
+          <w:p>
+            <w:pPr>
+              <w:pStyle w:val="ListParagraph"/>
+              <w:ind w:left="0"/>
+              <w:cnfStyle w:val="000000000000" w:firstRow="0" w:lastRow="0" w:firstColumn="0" w:lastColumn="0" w:oddVBand="0" w:evenVBand="0" w:oddHBand="0" w:evenHBand="0" w:firstRowFirstColumn="0" w:firstRowLastColumn="0" w:lastRowFirstColumn="0" w:lastRowLastColumn="0"/>
+              <w:rPr>
+                <w:rFonts w:ascii="Times New Roman" w:hAnsi="Times New Roman" w:cs="Times New Roman"/>
+                <w:b/>
+                <w:sz w:val="32"/>
+                <w:szCs w:val="32"/>
+              </w:rPr>
+            </w:pPr>
+          </w:p>
+        </w:tc>
+      </w:tr>
+      <w:tr>
+        <w:trPr>
+          <w:cnfStyle w:val="000000100000" w:firstRow="0" w:lastRow="0" w:firstColumn="0" w:lastColumn="0" w:oddVBand="0" w:evenVBand="0" w:oddHBand="1" w:evenHBand="0" w:firstRowFirstColumn="0" w:firstRowLastColumn="0" w:lastRowFirstColumn="0" w:lastRowLastColumn="0"/>
+        </w:trPr>
+        <w:tc>
+          <w:tcPr>
+            <w:cnfStyle w:val="001000000000" w:firstRow="0" w:lastRow="0" w:firstColumn="1" w:lastColumn="0" w:oddVBand="0" w:evenVBand="0" w:oddHBand="0" w:evenHBand="0" w:firstRowFirstColumn="0" w:firstRowLastColumn="0" w:lastRowFirstColumn="0" w:lastRowLastColumn="0"/>
+            <w:tcW w:w="1558" w:type="dxa"/>
+          </w:tcPr>
+          <w:p>
+            <w:pPr>
+              <w:pStyle w:val="ListParagraph"/>
+              <w:ind w:left="0"/>
+              <w:rPr>
+                <w:rFonts w:ascii="Times New Roman" w:hAnsi="Times New Roman" w:cs="Times New Roman"/>
+                <w:b w:val="0"/>
+                <w:sz w:val="32"/>
+                <w:szCs w:val="32"/>
+              </w:rPr>
+            </w:pPr>
+          </w:p>
+        </w:tc>
+        <w:tc>
+          <w:tcPr>
+            <w:tcW w:w="1558" w:type="dxa"/>
+          </w:tcPr>
+          <w:p>
+            <w:pPr>
+              <w:pStyle w:val="ListParagraph"/>
+              <w:ind w:left="0"/>
+              <w:cnfStyle w:val="000000100000" w:firstRow="0" w:lastRow="0" w:firstColumn="0" w:lastColumn="0" w:oddVBand="0" w:evenVBand="0" w:oddHBand="1" w:evenHBand="0" w:firstRowFirstColumn="0" w:firstRowLastColumn="0" w:lastRowFirstColumn="0" w:lastRowLastColumn="0"/>
+              <w:rPr>
+                <w:rFonts w:ascii="Times New Roman" w:hAnsi="Times New Roman" w:cs="Times New Roman"/>
+                <w:b/>
+                <w:sz w:val="32"/>
+                <w:szCs w:val="32"/>
+              </w:rPr>
+            </w:pPr>
+          </w:p>
+        </w:tc>
+        <w:tc>
+          <w:tcPr>
+            <w:tcW w:w="1558" w:type="dxa"/>
+          </w:tcPr>
+          <w:p>
+            <w:pPr>
+              <w:pStyle w:val="ListParagraph"/>
+              <w:ind w:left="0"/>
+              <w:cnfStyle w:val="000000100000" w:firstRow="0" w:lastRow="0" w:firstColumn="0" w:lastColumn="0" w:oddVBand="0" w:evenVBand="0" w:oddHBand="1" w:evenHBand="0" w:firstRowFirstColumn="0" w:firstRowLastColumn="0" w:lastRowFirstColumn="0" w:lastRowLastColumn="0"/>
+              <w:rPr>
+                <w:rFonts w:ascii="Times New Roman" w:hAnsi="Times New Roman" w:cs="Times New Roman"/>
+                <w:b/>
+                <w:sz w:val="32"/>
+                <w:szCs w:val="32"/>
+              </w:rPr>
+            </w:pPr>
+          </w:p>
+        </w:tc>
+        <w:tc>
+          <w:tcPr>
+            <w:tcW w:w="1558" w:type="dxa"/>
+          </w:tcPr>
+          <w:p>
+            <w:pPr>
+              <w:pStyle w:val="ListParagraph"/>
+              <w:ind w:left="0"/>
+              <w:cnfStyle w:val="000000100000" w:firstRow="0" w:lastRow="0" w:firstColumn="0" w:lastColumn="0" w:oddVBand="0" w:evenVBand="0" w:oddHBand="1" w:evenHBand="0" w:firstRowFirstColumn="0" w:firstRowLastColumn="0" w:lastRowFirstColumn="0" w:lastRowLastColumn="0"/>
+              <w:rPr>
+                <w:rFonts w:ascii="Times New Roman" w:hAnsi="Times New Roman" w:cs="Times New Roman"/>
+                <w:b/>
+                <w:sz w:val="32"/>
+                <w:szCs w:val="32"/>
+              </w:rPr>
+            </w:pPr>
+          </w:p>
+        </w:tc>
+        <w:tc>
+          <w:tcPr>
+            <w:tcW w:w="1559" w:type="dxa"/>
+          </w:tcPr>
+          <w:p>
+            <w:pPr>
+              <w:pStyle w:val="ListParagraph"/>
+              <w:ind w:left="0"/>
+              <w:cnfStyle w:val="000000100000" w:firstRow="0" w:lastRow="0" w:firstColumn="0" w:lastColumn="0" w:oddVBand="0" w:evenVBand="0" w:oddHBand="1" w:evenHBand="0" w:firstRowFirstColumn="0" w:firstRowLastColumn="0" w:lastRowFirstColumn="0" w:lastRowLastColumn="0"/>
+              <w:rPr>
+                <w:rFonts w:ascii="Times New Roman" w:hAnsi="Times New Roman" w:cs="Times New Roman"/>
+                <w:b/>
+                <w:sz w:val="32"/>
+                <w:szCs w:val="32"/>
+              </w:rPr>
+            </w:pPr>
+          </w:p>
+        </w:tc>
+        <w:tc>
+          <w:tcPr>
+            <w:tcW w:w="2194" w:type="dxa"/>
+          </w:tcPr>
+          <w:p>
+            <w:pPr>
+              <w:pStyle w:val="ListParagraph"/>
+              <w:ind w:left="0"/>
+              <w:cnfStyle w:val="000000100000" w:firstRow="0" w:lastRow="0" w:firstColumn="0" w:lastColumn="0" w:oddVBand="0" w:evenVBand="0" w:oddHBand="1" w:evenHBand="0" w:firstRowFirstColumn="0" w:firstRowLastColumn="0" w:lastRowFirstColumn="0" w:lastRowLastColumn="0"/>
+              <w:rPr>
+                <w:rFonts w:ascii="Times New Roman" w:hAnsi="Times New Roman" w:cs="Times New Roman"/>
+                <w:b/>
+                <w:sz w:val="32"/>
+                <w:szCs w:val="32"/>
+              </w:rPr>
+            </w:pPr>
+          </w:p>
+        </w:tc>
+      </w:tr>
+    </w:tbl>
+    <w:p>
+      <w:pPr>
+        <w:pStyle w:val="ListParagraph"/>
+        <w:ind w:left="1890"/>
+        <w:rPr>
+          <w:rFonts w:ascii="Times New Roman" w:hAnsi="Times New Roman" w:cs="Times New Roman"/>
+          <w:sz w:val="32"/>
+          <w:szCs w:val="32"/>
+        </w:rPr>
+      </w:pPr>
+      <w:r>
+        <w:rPr>
+          <w:noProof/>
+        </w:rPr>
+        <w:drawing>
+          <wp:anchor distT="0" distB="0" distL="114300" distR="114300" simplePos="0" relativeHeight="251658240" behindDoc="0" locked="0" layoutInCell="1" allowOverlap="1">
+            <wp:simplePos x="0" y="0"/>
+            <wp:positionH relativeFrom="column">
+              <wp:posOffset>693420</wp:posOffset>
+            </wp:positionH>
+            <wp:positionV relativeFrom="paragraph">
+              <wp:posOffset>53975</wp:posOffset>
+            </wp:positionV>
+            <wp:extent cx="4404360" cy="4302250"/>
+            <wp:effectExtent l="0" t="0" r="0" b="3175"/>
+            <wp:wrapSquare wrapText="bothSides"/>
+            <wp:docPr id="6" name="Picture 6"/>
+            <wp:cNvGraphicFramePr>
+              <a:graphicFrameLocks xmlns:a="http://schemas.openxmlformats.org/drawingml/2006/main" noChangeAspect="1"/>
+            </wp:cNvGraphicFramePr>
+            <a:graphic xmlns:a="http://schemas.openxmlformats.org/drawingml/2006/main">
+              <a:graphicData uri="http://schemas.openxmlformats.org/drawingml/2006/picture">
+                <pic:pic xmlns:pic="http://schemas.openxmlformats.org/drawingml/2006/picture">
+                  <pic:nvPicPr>
+                    <pic:cNvPr id="1" name=""/>
+                    <pic:cNvPicPr/>
+                  </pic:nvPicPr>
+                  <pic:blipFill>
+                    <a:blip r:embed="rId10">
+                      <a:extLst>
+                        <a:ext uri="{28A0092B-C50C-407E-A947-70E740481C1C}">
+                          <a14:useLocalDpi xmlns:a14="http://schemas.microsoft.com/office/drawing/2010/main" val="0"/>
+                        </a:ext>
+                      </a:extLst>
+                    </a:blip>
+                    <a:stretch>
+                      <a:fillRect/>
+                    </a:stretch>
+                  </pic:blipFill>
+                  <pic:spPr>
+                    <a:xfrm>
+                      <a:off x="0" y="0"/>
+                      <a:ext cx="4404360" cy="4302250"/>
+                    </a:xfrm>
+                    <a:prstGeom prst="rect">
+                      <a:avLst/>
+                    </a:prstGeom>
+                  </pic:spPr>
+                </pic:pic>
+              </a:graphicData>
+            </a:graphic>
+          </wp:anchor>
+        </w:drawing>
+      </w:r>
+    </w:p>
+    <w:p/>
+    <w:p/>
+    <w:p/>
+    <w:p/>
+    <w:p/>
+    <w:p/>
+    <w:p/>
+    <w:p/>
+    <w:p/>
+    <w:p/>
+    <w:p/>
+    <w:p/>
+    <w:p>
+      <w:pPr>
+        <w:pStyle w:val="ListParagraph"/>
+        <w:tabs>
+          <w:tab w:val="center" w:pos="1482"/>
+        </w:tabs>
+        <w:rPr>
+          <w:rFonts w:ascii="Times New Roman" w:hAnsi="Times New Roman" w:cs="Times New Roman"/>
+          <w:sz w:val="32"/>
+          <w:szCs w:val="32"/>
+        </w:rPr>
+      </w:pPr>
+      <w:r>
+        <w:rPr>
+          <w:rFonts w:ascii="Times New Roman" w:hAnsi="Times New Roman" w:cs="Times New Roman"/>
+          <w:sz w:val="32"/>
+          <w:szCs w:val="32"/>
+        </w:rPr>
+        <w:tab/>
+      </w:r>
+    </w:p>
+    <w:p>
+      <w:pPr>
+        <w:pStyle w:val="ListParagraph"/>
+        <w:tabs>
+          <w:tab w:val="center" w:pos="1482"/>
+        </w:tabs>
+        <w:rPr>
+          <w:rFonts w:ascii="Times New Roman" w:hAnsi="Times New Roman" w:cs="Times New Roman"/>
+          <w:sz w:val="32"/>
+          <w:szCs w:val="32"/>
+        </w:rPr>
+      </w:pPr>
+    </w:p>
+    <w:p>
+      <w:pPr>
+        <w:tabs>
+          <w:tab w:val="center" w:pos="1482"/>
+        </w:tabs>
+        <w:jc w:val="center"/>
+        <w:rPr>
+          <w:rFonts w:ascii="Times New Roman" w:hAnsi="Times New Roman" w:cs="Times New Roman"/>
+          <w:i/>
+          <w:sz w:val="24"/>
+          <w:szCs w:val="24"/>
+        </w:rPr>
+      </w:pPr>
+      <w:r>
+        <w:rPr>
+          <w:rFonts w:ascii="Times New Roman" w:hAnsi="Times New Roman" w:cs="Times New Roman"/>
+          <w:i/>
+          <w:sz w:val="24"/>
+          <w:szCs w:val="24"/>
+        </w:rPr>
+        <w:t xml:space="preserve">Fig. 5. </w:t>
+      </w:r>
+      <w:proofErr w:type="spellStart"/>
+      <w:r>
+        <w:rPr>
+          <w:rFonts w:ascii="Times New Roman" w:hAnsi="Times New Roman" w:cs="Times New Roman"/>
+          <w:i/>
+          <w:sz w:val="24"/>
+          <w:szCs w:val="24"/>
+        </w:rPr>
+        <w:t>Grag</w:t>
+      </w:r>
+      <w:proofErr w:type="spellEnd"/>
+      <w:r>
+        <w:rPr>
+          <w:rFonts w:ascii="Times New Roman" w:hAnsi="Times New Roman" w:cs="Times New Roman"/>
+          <w:i/>
+          <w:sz w:val="24"/>
+          <w:szCs w:val="24"/>
+        </w:rPr>
+        <w:t xml:space="preserve"> </w:t>
+      </w:r>
+      <w:proofErr w:type="spellStart"/>
+      <w:proofErr w:type="gramStart"/>
+      <w:r>
+        <w:rPr>
+          <w:rFonts w:ascii="Times New Roman" w:hAnsi="Times New Roman" w:cs="Times New Roman"/>
+          <w:i/>
+          <w:sz w:val="24"/>
+          <w:szCs w:val="24"/>
+        </w:rPr>
+        <w:t>generat</w:t>
+      </w:r>
+      <w:proofErr w:type="spellEnd"/>
+      <w:r>
+        <w:rPr>
+          <w:rFonts w:ascii="Times New Roman" w:hAnsi="Times New Roman" w:cs="Times New Roman"/>
+          <w:i/>
+          <w:sz w:val="24"/>
+          <w:szCs w:val="24"/>
+        </w:rPr>
+        <w:t>(</w:t>
+      </w:r>
+      <w:proofErr w:type="gramEnd"/>
+      <w:r>
+        <w:rPr>
+          <w:rFonts w:ascii="Times New Roman" w:hAnsi="Times New Roman" w:cs="Times New Roman"/>
+          <w:i/>
+          <w:sz w:val="24"/>
+          <w:szCs w:val="24"/>
+        </w:rPr>
+        <w:t>1)</w:t>
+      </w:r>
+    </w:p>
+    <w:p>
+      <w:pPr>
+        <w:tabs>
+          <w:tab w:val="center" w:pos="1482"/>
+        </w:tabs>
+        <w:jc w:val="center"/>
+        <w:rPr>
+          <w:rFonts w:ascii="Times New Roman" w:hAnsi="Times New Roman" w:cs="Times New Roman"/>
+          <w:i/>
+          <w:sz w:val="24"/>
+          <w:szCs w:val="24"/>
+        </w:rPr>
+      </w:pPr>
+      <w:r>
+        <w:rPr>
+          <w:noProof/>
+        </w:rPr>
+        <w:lastRenderedPageBreak/>
+        <w:drawing>
+          <wp:inline distT="0" distB="0" distL="0" distR="0" wp14:anchorId="43B3EBC0" wp14:editId="0FD983B7">
+            <wp:extent cx="5943600" cy="3451225"/>
+            <wp:effectExtent l="0" t="0" r="0" b="0"/>
+            <wp:docPr id="7" name="Picture 7"/>
+            <wp:cNvGraphicFramePr>
+              <a:graphicFrameLocks xmlns:a="http://schemas.openxmlformats.org/drawingml/2006/main" noChangeAspect="1"/>
+            </wp:cNvGraphicFramePr>
+            <a:graphic xmlns:a="http://schemas.openxmlformats.org/drawingml/2006/main">
+              <a:graphicData uri="http://schemas.openxmlformats.org/drawingml/2006/picture">
+                <pic:pic xmlns:pic="http://schemas.openxmlformats.org/drawingml/2006/picture">
+                  <pic:nvPicPr>
+                    <pic:cNvPr id="1" name=""/>
+                    <pic:cNvPicPr/>
+                  </pic:nvPicPr>
+                  <pic:blipFill>
+                    <a:blip r:embed="rId11"/>
+                    <a:stretch>
+                      <a:fillRect/>
+                    </a:stretch>
+                  </pic:blipFill>
+                  <pic:spPr>
+                    <a:xfrm>
+                      <a:off x="0" y="0"/>
+                      <a:ext cx="5943600" cy="3451225"/>
+                    </a:xfrm>
+                    <a:prstGeom prst="rect">
+                      <a:avLst/>
+                    </a:prstGeom>
+                  </pic:spPr>
+                </pic:pic>
+              </a:graphicData>
+            </a:graphic>
+          </wp:inline>
+        </w:drawing>
+      </w:r>
+      <w:r>
+        <w:rPr>
+          <w:rFonts w:ascii="Times New Roman" w:hAnsi="Times New Roman" w:cs="Times New Roman"/>
+          <w:i/>
+          <w:sz w:val="24"/>
+          <w:szCs w:val="24"/>
+        </w:rPr>
+        <w:t xml:space="preserve">Fig. 6. </w:t>
+      </w:r>
+      <w:proofErr w:type="spellStart"/>
+      <w:r>
+        <w:rPr>
+          <w:rFonts w:ascii="Times New Roman" w:hAnsi="Times New Roman" w:cs="Times New Roman"/>
+          <w:i/>
+          <w:sz w:val="24"/>
+          <w:szCs w:val="24"/>
+        </w:rPr>
+        <w:t>Exemplu</w:t>
+      </w:r>
+      <w:proofErr w:type="spellEnd"/>
+      <w:r>
+        <w:rPr>
+          <w:rFonts w:ascii="Times New Roman" w:hAnsi="Times New Roman" w:cs="Times New Roman"/>
+          <w:i/>
+          <w:sz w:val="24"/>
+          <w:szCs w:val="24"/>
+        </w:rPr>
+        <w:t xml:space="preserve"> de </w:t>
+      </w:r>
+      <w:proofErr w:type="spellStart"/>
+      <w:proofErr w:type="gramStart"/>
+      <w:r>
+        <w:rPr>
+          <w:rFonts w:ascii="Times New Roman" w:hAnsi="Times New Roman" w:cs="Times New Roman"/>
+          <w:i/>
+          <w:sz w:val="24"/>
+          <w:szCs w:val="24"/>
+        </w:rPr>
+        <w:t>rulare</w:t>
+      </w:r>
+      <w:proofErr w:type="spellEnd"/>
+      <w:r>
+        <w:rPr>
+          <w:rFonts w:ascii="Times New Roman" w:hAnsi="Times New Roman" w:cs="Times New Roman"/>
+          <w:i/>
+          <w:sz w:val="24"/>
+          <w:szCs w:val="24"/>
+        </w:rPr>
+        <w:t>(</w:t>
+      </w:r>
+      <w:proofErr w:type="spellStart"/>
+      <w:proofErr w:type="gramEnd"/>
+      <w:r>
+        <w:rPr>
+          <w:rFonts w:ascii="Times New Roman" w:hAnsi="Times New Roman" w:cs="Times New Roman"/>
+          <w:i/>
+          <w:sz w:val="24"/>
+          <w:szCs w:val="24"/>
+        </w:rPr>
+        <w:t>afisare</w:t>
+      </w:r>
+      <w:proofErr w:type="spellEnd"/>
+      <w:r>
+        <w:rPr>
+          <w:rFonts w:ascii="Times New Roman" w:hAnsi="Times New Roman" w:cs="Times New Roman"/>
+          <w:i/>
+          <w:sz w:val="24"/>
+          <w:szCs w:val="24"/>
+        </w:rPr>
+        <w:t xml:space="preserve"> </w:t>
+      </w:r>
+      <w:proofErr w:type="spellStart"/>
+      <w:r>
+        <w:rPr>
+          <w:rFonts w:ascii="Times New Roman" w:hAnsi="Times New Roman" w:cs="Times New Roman"/>
+          <w:i/>
+          <w:sz w:val="24"/>
+          <w:szCs w:val="24"/>
+        </w:rPr>
+        <w:t>timp</w:t>
+      </w:r>
+      <w:proofErr w:type="spellEnd"/>
+      <w:r>
+        <w:rPr>
+          <w:rFonts w:ascii="Times New Roman" w:hAnsi="Times New Roman" w:cs="Times New Roman"/>
+          <w:i/>
+          <w:sz w:val="24"/>
+          <w:szCs w:val="24"/>
+        </w:rPr>
+        <w:t xml:space="preserve"> de </w:t>
+      </w:r>
+      <w:proofErr w:type="spellStart"/>
+      <w:r>
+        <w:rPr>
+          <w:rFonts w:ascii="Times New Roman" w:hAnsi="Times New Roman" w:cs="Times New Roman"/>
+          <w:i/>
+          <w:sz w:val="24"/>
+          <w:szCs w:val="24"/>
+        </w:rPr>
+        <w:t>executie</w:t>
+      </w:r>
+      <w:proofErr w:type="spellEnd"/>
+      <w:r>
+        <w:rPr>
+          <w:rFonts w:ascii="Times New Roman" w:hAnsi="Times New Roman" w:cs="Times New Roman"/>
+          <w:i/>
+          <w:sz w:val="24"/>
+          <w:szCs w:val="24"/>
+        </w:rPr>
+        <w:t>).</w:t>
+      </w:r>
+      <w:r>
+        <w:rPr>
+          <w:rFonts w:ascii="Times New Roman" w:hAnsi="Times New Roman" w:cs="Times New Roman"/>
+          <w:i/>
+          <w:sz w:val="24"/>
+          <w:szCs w:val="24"/>
+        </w:rPr>
+        <w:br w:type="textWrapping" w:clear="all"/>
+      </w:r>
+    </w:p>
+    <w:p>
+      <w:pPr>
+        <w:tabs>
+          <w:tab w:val="center" w:pos="1482"/>
+        </w:tabs>
+        <w:jc w:val="center"/>
+        <w:rPr>
+          <w:rFonts w:ascii="Times New Roman" w:hAnsi="Times New Roman" w:cs="Times New Roman"/>
+          <w:i/>
+          <w:sz w:val="24"/>
+          <w:szCs w:val="24"/>
+        </w:rPr>
+      </w:pPr>
+    </w:p>
+    <w:p>
+      <w:pPr>
+        <w:pStyle w:val="ListParagraph"/>
+        <w:numPr>
+          <w:ilvl w:val="0"/>
+          <w:numId w:val="11"/>
+        </w:numPr>
+        <w:tabs>
+          <w:tab w:val="center" w:pos="1482"/>
+        </w:tabs>
+        <w:ind w:left="1530"/>
+        <w:rPr>
+          <w:rFonts w:ascii="Times New Roman" w:hAnsi="Times New Roman" w:cs="Times New Roman"/>
+          <w:b/>
+          <w:sz w:val="28"/>
+          <w:szCs w:val="28"/>
+        </w:rPr>
+      </w:pPr>
+      <w:proofErr w:type="spellStart"/>
+      <w:r>
+        <w:rPr>
+          <w:rFonts w:ascii="Times New Roman" w:hAnsi="Times New Roman" w:cs="Times New Roman"/>
+          <w:b/>
+          <w:sz w:val="28"/>
+          <w:szCs w:val="28"/>
+        </w:rPr>
+        <w:t>Versiune</w:t>
+      </w:r>
+      <w:proofErr w:type="spellEnd"/>
+      <w:r>
+        <w:rPr>
+          <w:rFonts w:ascii="Times New Roman" w:hAnsi="Times New Roman" w:cs="Times New Roman"/>
+          <w:b/>
+          <w:sz w:val="28"/>
+          <w:szCs w:val="28"/>
+        </w:rPr>
+        <w:t xml:space="preserve"> 2</w:t>
+      </w:r>
+    </w:p>
+    <w:tbl>
+      <w:tblPr>
+        <w:tblStyle w:val="PlainTable1"/>
+        <w:tblW w:w="0" w:type="auto"/>
+        <w:tblLook w:val="04A0" w:firstRow="1" w:lastRow="0" w:firstColumn="1" w:lastColumn="0" w:noHBand="0" w:noVBand="1"/>
+      </w:tblPr>
+      <w:tblGrid>
+        <w:gridCol w:w="1237"/>
+        <w:gridCol w:w="1217"/>
+        <w:gridCol w:w="1217"/>
+        <w:gridCol w:w="1290"/>
+        <w:gridCol w:w="1433"/>
+        <w:gridCol w:w="1237"/>
+        <w:gridCol w:w="1719"/>
+      </w:tblGrid>
+      <w:tr>
+        <w:trPr>
+          <w:cnfStyle w:val="100000000000" w:firstRow="1" w:lastRow="0" w:firstColumn="0" w:lastColumn="0" w:oddVBand="0" w:evenVBand="0" w:oddHBand="0" w:evenHBand="0" w:firstRowFirstColumn="0" w:firstRowLastColumn="0" w:lastRowFirstColumn="0" w:lastRowLastColumn="0"/>
+        </w:trPr>
+        <w:tc>
+          <w:tcPr>
+            <w:cnfStyle w:val="001000000000" w:firstRow="0" w:lastRow="0" w:firstColumn="1" w:lastColumn="0" w:oddVBand="0" w:evenVBand="0" w:oddHBand="0" w:evenHBand="0" w:firstRowFirstColumn="0" w:firstRowLastColumn="0" w:lastRowFirstColumn="0" w:lastRowLastColumn="0"/>
+            <w:tcW w:w="1237" w:type="dxa"/>
+          </w:tcPr>
+          <w:p>
+            <w:pPr>
+              <w:pStyle w:val="ListParagraph"/>
+              <w:ind w:left="0"/>
+              <w:rPr>
+                <w:rFonts w:ascii="Times New Roman" w:hAnsi="Times New Roman" w:cs="Times New Roman"/>
+                <w:b w:val="0"/>
+                <w:sz w:val="24"/>
+                <w:szCs w:val="24"/>
+              </w:rPr>
+            </w:pPr>
+            <w:r>
+              <w:rPr>
+                <w:rFonts w:ascii="Times New Roman" w:hAnsi="Times New Roman" w:cs="Times New Roman"/>
+                <w:b w:val="0"/>
+                <w:sz w:val="24"/>
+                <w:szCs w:val="24"/>
+              </w:rPr>
+              <w:t xml:space="preserve">Graf </w:t>
+            </w:r>
+            <w:proofErr w:type="spellStart"/>
+            <w:r>
+              <w:rPr>
+                <w:rFonts w:ascii="Times New Roman" w:hAnsi="Times New Roman" w:cs="Times New Roman"/>
+                <w:b w:val="0"/>
+                <w:sz w:val="24"/>
+                <w:szCs w:val="24"/>
+              </w:rPr>
+              <w:t>generat</w:t>
+            </w:r>
+            <w:proofErr w:type="spellEnd"/>
+          </w:p>
+        </w:tc>
+        <w:tc>
+          <w:tcPr>
+            <w:tcW w:w="1217" w:type="dxa"/>
+          </w:tcPr>
+          <w:p>
+            <w:pPr>
+              <w:pStyle w:val="ListParagraph"/>
+              <w:ind w:left="0"/>
+              <w:cnfStyle w:val="100000000000" w:firstRow="1" w:lastRow="0" w:firstColumn="0" w:lastColumn="0" w:oddVBand="0" w:evenVBand="0" w:oddHBand="0" w:evenHBand="0" w:firstRowFirstColumn="0" w:firstRowLastColumn="0" w:lastRowFirstColumn="0" w:lastRowLastColumn="0"/>
+              <w:rPr>
+                <w:rFonts w:ascii="Times New Roman" w:hAnsi="Times New Roman" w:cs="Times New Roman"/>
+                <w:b w:val="0"/>
+                <w:sz w:val="24"/>
+                <w:szCs w:val="24"/>
+              </w:rPr>
+            </w:pPr>
+            <w:proofErr w:type="spellStart"/>
+            <w:r>
+              <w:rPr>
+                <w:rFonts w:ascii="Times New Roman" w:hAnsi="Times New Roman" w:cs="Times New Roman"/>
+                <w:b w:val="0"/>
+                <w:sz w:val="24"/>
+                <w:szCs w:val="24"/>
+              </w:rPr>
+              <w:t>Numar</w:t>
+            </w:r>
+            <w:proofErr w:type="spellEnd"/>
+            <w:r>
+              <w:rPr>
+                <w:rFonts w:ascii="Times New Roman" w:hAnsi="Times New Roman" w:cs="Times New Roman"/>
+                <w:b w:val="0"/>
+                <w:sz w:val="24"/>
+                <w:szCs w:val="24"/>
+              </w:rPr>
+              <w:t xml:space="preserve"> </w:t>
+            </w:r>
+            <w:proofErr w:type="spellStart"/>
+            <w:r>
+              <w:rPr>
+                <w:rFonts w:ascii="Times New Roman" w:hAnsi="Times New Roman" w:cs="Times New Roman"/>
+                <w:b w:val="0"/>
+                <w:sz w:val="24"/>
+                <w:szCs w:val="24"/>
+              </w:rPr>
+              <w:t>noduri</w:t>
+            </w:r>
+            <w:proofErr w:type="spellEnd"/>
+          </w:p>
+        </w:tc>
+        <w:tc>
+          <w:tcPr>
+            <w:tcW w:w="1217" w:type="dxa"/>
+          </w:tcPr>
+          <w:p>
+            <w:pPr>
+              <w:pStyle w:val="ListParagraph"/>
+              <w:ind w:left="0"/>
+              <w:cnfStyle w:val="100000000000" w:firstRow="1" w:lastRow="0" w:firstColumn="0" w:lastColumn="0" w:oddVBand="0" w:evenVBand="0" w:oddHBand="0" w:evenHBand="0" w:firstRowFirstColumn="0" w:firstRowLastColumn="0" w:lastRowFirstColumn="0" w:lastRowLastColumn="0"/>
+              <w:rPr>
+                <w:rFonts w:ascii="Times New Roman" w:hAnsi="Times New Roman" w:cs="Times New Roman"/>
+                <w:b w:val="0"/>
+                <w:sz w:val="24"/>
+                <w:szCs w:val="24"/>
+              </w:rPr>
+            </w:pPr>
+            <w:proofErr w:type="spellStart"/>
+            <w:r>
+              <w:rPr>
+                <w:rFonts w:ascii="Times New Roman" w:hAnsi="Times New Roman" w:cs="Times New Roman"/>
+                <w:b w:val="0"/>
+                <w:sz w:val="24"/>
+                <w:szCs w:val="24"/>
+              </w:rPr>
+              <w:t>Numar</w:t>
+            </w:r>
+            <w:proofErr w:type="spellEnd"/>
+            <w:r>
+              <w:rPr>
+                <w:rFonts w:ascii="Times New Roman" w:hAnsi="Times New Roman" w:cs="Times New Roman"/>
+                <w:b w:val="0"/>
+                <w:sz w:val="24"/>
+                <w:szCs w:val="24"/>
+              </w:rPr>
+              <w:t xml:space="preserve"> </w:t>
+            </w:r>
+            <w:proofErr w:type="spellStart"/>
+            <w:r>
+              <w:rPr>
+                <w:rFonts w:ascii="Times New Roman" w:hAnsi="Times New Roman" w:cs="Times New Roman"/>
+                <w:b w:val="0"/>
+                <w:sz w:val="24"/>
+                <w:szCs w:val="24"/>
+              </w:rPr>
+              <w:t>furnici</w:t>
+            </w:r>
+            <w:proofErr w:type="spellEnd"/>
+          </w:p>
+        </w:tc>
+        <w:tc>
+          <w:tcPr>
+            <w:tcW w:w="1290" w:type="dxa"/>
+          </w:tcPr>
+          <w:p>
+            <w:pPr>
+              <w:pStyle w:val="ListParagraph"/>
+              <w:ind w:left="0"/>
+              <w:cnfStyle w:val="100000000000" w:firstRow="1" w:lastRow="0" w:firstColumn="0" w:lastColumn="0" w:oddVBand="0" w:evenVBand="0" w:oddHBand="0" w:evenHBand="0" w:firstRowFirstColumn="0" w:firstRowLastColumn="0" w:lastRowFirstColumn="0" w:lastRowLastColumn="0"/>
+              <w:rPr>
+                <w:rFonts w:ascii="Times New Roman" w:hAnsi="Times New Roman" w:cs="Times New Roman"/>
+                <w:b w:val="0"/>
+                <w:sz w:val="24"/>
+                <w:szCs w:val="24"/>
+              </w:rPr>
+            </w:pPr>
+            <w:proofErr w:type="spellStart"/>
+            <w:r>
+              <w:rPr>
+                <w:rFonts w:ascii="Times New Roman" w:hAnsi="Times New Roman" w:cs="Times New Roman"/>
+                <w:b w:val="0"/>
+                <w:sz w:val="24"/>
+                <w:szCs w:val="24"/>
+              </w:rPr>
+              <w:t>Ratie</w:t>
+            </w:r>
+            <w:proofErr w:type="spellEnd"/>
+            <w:r>
+              <w:rPr>
+                <w:rFonts w:ascii="Times New Roman" w:hAnsi="Times New Roman" w:cs="Times New Roman"/>
+                <w:b w:val="0"/>
+                <w:sz w:val="24"/>
+                <w:szCs w:val="24"/>
+              </w:rPr>
+              <w:t xml:space="preserve"> de </w:t>
+            </w:r>
+            <w:proofErr w:type="spellStart"/>
+            <w:r>
+              <w:rPr>
+                <w:rFonts w:ascii="Times New Roman" w:hAnsi="Times New Roman" w:cs="Times New Roman"/>
+                <w:b w:val="0"/>
+                <w:sz w:val="24"/>
+                <w:szCs w:val="24"/>
+              </w:rPr>
+              <w:t>mancare</w:t>
+            </w:r>
+            <w:proofErr w:type="spellEnd"/>
+          </w:p>
+        </w:tc>
+        <w:tc>
+          <w:tcPr>
+            <w:tcW w:w="1433" w:type="dxa"/>
+          </w:tcPr>
+          <w:p>
+            <w:pPr>
+              <w:pStyle w:val="ListParagraph"/>
+              <w:ind w:left="0"/>
+              <w:cnfStyle w:val="100000000000" w:firstRow="1" w:lastRow="0" w:firstColumn="0" w:lastColumn="0" w:oddVBand="0" w:evenVBand="0" w:oddHBand="0" w:evenHBand="0" w:firstRowFirstColumn="0" w:firstRowLastColumn="0" w:lastRowFirstColumn="0" w:lastRowLastColumn="0"/>
+              <w:rPr>
+                <w:rFonts w:ascii="Times New Roman" w:hAnsi="Times New Roman" w:cs="Times New Roman"/>
+                <w:b w:val="0"/>
+                <w:sz w:val="24"/>
+                <w:szCs w:val="24"/>
+              </w:rPr>
+            </w:pPr>
+            <w:proofErr w:type="spellStart"/>
+            <w:r>
+              <w:rPr>
+                <w:rFonts w:ascii="Times New Roman" w:hAnsi="Times New Roman" w:cs="Times New Roman"/>
+                <w:b w:val="0"/>
+                <w:sz w:val="24"/>
+                <w:szCs w:val="24"/>
+              </w:rPr>
+              <w:t>Numar</w:t>
+            </w:r>
+            <w:proofErr w:type="spellEnd"/>
+            <w:r>
+              <w:rPr>
+                <w:rFonts w:ascii="Times New Roman" w:hAnsi="Times New Roman" w:cs="Times New Roman"/>
+                <w:b w:val="0"/>
+                <w:sz w:val="24"/>
+                <w:szCs w:val="24"/>
+              </w:rPr>
+              <w:t xml:space="preserve"> </w:t>
+            </w:r>
+            <w:proofErr w:type="spellStart"/>
+            <w:r>
+              <w:rPr>
+                <w:rFonts w:ascii="Times New Roman" w:hAnsi="Times New Roman" w:cs="Times New Roman"/>
+                <w:b w:val="0"/>
+                <w:sz w:val="24"/>
+                <w:szCs w:val="24"/>
+              </w:rPr>
+              <w:t>muchii</w:t>
+            </w:r>
+            <w:proofErr w:type="spellEnd"/>
+            <w:r>
+              <w:rPr>
+                <w:rFonts w:ascii="Times New Roman" w:hAnsi="Times New Roman" w:cs="Times New Roman"/>
+                <w:b w:val="0"/>
+                <w:sz w:val="24"/>
+                <w:szCs w:val="24"/>
+              </w:rPr>
+              <w:t>/nod</w:t>
+            </w:r>
+          </w:p>
+        </w:tc>
+        <w:tc>
+          <w:tcPr>
+            <w:tcW w:w="1237" w:type="dxa"/>
+          </w:tcPr>
+          <w:p>
+            <w:pPr>
+              <w:pStyle w:val="ListParagraph"/>
+              <w:ind w:left="0"/>
+              <w:cnfStyle w:val="100000000000" w:firstRow="1" w:lastRow="0" w:firstColumn="0" w:lastColumn="0" w:oddVBand="0" w:evenVBand="0" w:oddHBand="0" w:evenHBand="0" w:firstRowFirstColumn="0" w:firstRowLastColumn="0" w:lastRowFirstColumn="0" w:lastRowLastColumn="0"/>
+              <w:rPr>
+                <w:rFonts w:ascii="Times New Roman" w:hAnsi="Times New Roman" w:cs="Times New Roman"/>
+                <w:b w:val="0"/>
+                <w:sz w:val="24"/>
+                <w:szCs w:val="24"/>
+              </w:rPr>
+            </w:pPr>
+            <w:r>
+              <w:rPr>
+                <w:rFonts w:ascii="Times New Roman" w:hAnsi="Times New Roman" w:cs="Times New Roman"/>
+                <w:b w:val="0"/>
+                <w:sz w:val="24"/>
+                <w:szCs w:val="24"/>
+              </w:rPr>
+              <w:t xml:space="preserve">Decrease weight </w:t>
+            </w:r>
+          </w:p>
+        </w:tc>
+        <w:tc>
+          <w:tcPr>
+            <w:tcW w:w="1719" w:type="dxa"/>
+          </w:tcPr>
+          <w:p>
+            <w:pPr>
+              <w:pStyle w:val="ListParagraph"/>
+              <w:ind w:left="0"/>
+              <w:cnfStyle w:val="100000000000" w:firstRow="1" w:lastRow="0" w:firstColumn="0" w:lastColumn="0" w:oddVBand="0" w:evenVBand="0" w:oddHBand="0" w:evenHBand="0" w:firstRowFirstColumn="0" w:firstRowLastColumn="0" w:lastRowFirstColumn="0" w:lastRowLastColumn="0"/>
+              <w:rPr>
+                <w:rFonts w:ascii="Times New Roman" w:hAnsi="Times New Roman" w:cs="Times New Roman"/>
+                <w:b w:val="0"/>
+                <w:sz w:val="24"/>
+                <w:szCs w:val="24"/>
+              </w:rPr>
+            </w:pPr>
+            <w:proofErr w:type="spellStart"/>
+            <w:r>
+              <w:rPr>
+                <w:rFonts w:ascii="Times New Roman" w:hAnsi="Times New Roman" w:cs="Times New Roman"/>
+                <w:b w:val="0"/>
+                <w:sz w:val="24"/>
+                <w:szCs w:val="24"/>
+              </w:rPr>
+              <w:t>Timp</w:t>
+            </w:r>
+            <w:proofErr w:type="spellEnd"/>
+            <w:r>
+              <w:rPr>
+                <w:rFonts w:ascii="Times New Roman" w:hAnsi="Times New Roman" w:cs="Times New Roman"/>
+                <w:b w:val="0"/>
+                <w:sz w:val="24"/>
+                <w:szCs w:val="24"/>
+              </w:rPr>
+              <w:t xml:space="preserve"> de </w:t>
+            </w:r>
+            <w:proofErr w:type="spellStart"/>
+            <w:r>
+              <w:rPr>
+                <w:rFonts w:ascii="Times New Roman" w:hAnsi="Times New Roman" w:cs="Times New Roman"/>
+                <w:b w:val="0"/>
+                <w:sz w:val="24"/>
+                <w:szCs w:val="24"/>
+              </w:rPr>
+              <w:t>executie</w:t>
+            </w:r>
+            <w:proofErr w:type="spellEnd"/>
+          </w:p>
+        </w:tc>
+      </w:tr>
+      <w:tr>
+        <w:trPr>
+          <w:cnfStyle w:val="000000100000" w:firstRow="0" w:lastRow="0" w:firstColumn="0" w:lastColumn="0" w:oddVBand="0" w:evenVBand="0" w:oddHBand="1" w:evenHBand="0" w:firstRowFirstColumn="0" w:firstRowLastColumn="0" w:lastRowFirstColumn="0" w:lastRowLastColumn="0"/>
+        </w:trPr>
+        <w:tc>
+          <w:tcPr>
+            <w:cnfStyle w:val="001000000000" w:firstRow="0" w:lastRow="0" w:firstColumn="1" w:lastColumn="0" w:oddVBand="0" w:evenVBand="0" w:oddHBand="0" w:evenHBand="0" w:firstRowFirstColumn="0" w:firstRowLastColumn="0" w:lastRowFirstColumn="0" w:lastRowLastColumn="0"/>
+            <w:tcW w:w="1237" w:type="dxa"/>
+          </w:tcPr>
+          <w:p>
+            <w:pPr>
+              <w:pStyle w:val="ListParagraph"/>
+              <w:ind w:left="0"/>
+              <w:rPr>
+                <w:rFonts w:ascii="Times New Roman" w:hAnsi="Times New Roman" w:cs="Times New Roman"/>
+                <w:b w:val="0"/>
+                <w:sz w:val="24"/>
+                <w:szCs w:val="24"/>
+              </w:rPr>
+            </w:pPr>
+            <w:r>
+              <w:rPr>
+                <w:rFonts w:ascii="Times New Roman" w:hAnsi="Times New Roman" w:cs="Times New Roman"/>
+                <w:b w:val="0"/>
+                <w:sz w:val="24"/>
+                <w:szCs w:val="24"/>
+              </w:rPr>
+              <w:t>Fig. 7</w:t>
+            </w:r>
+            <w:bookmarkStart w:id="0" w:name="_GoBack"/>
+            <w:bookmarkEnd w:id="0"/>
+          </w:p>
+        </w:tc>
+        <w:tc>
+          <w:tcPr>
+            <w:tcW w:w="1217" w:type="dxa"/>
+          </w:tcPr>
+          <w:p>
+            <w:pPr>
+              <w:pStyle w:val="ListParagraph"/>
+              <w:ind w:left="0"/>
+              <w:cnfStyle w:val="000000100000" w:firstRow="0" w:lastRow="0" w:firstColumn="0" w:lastColumn="0" w:oddVBand="0" w:evenVBand="0" w:oddHBand="1" w:evenHBand="0" w:firstRowFirstColumn="0" w:firstRowLastColumn="0" w:lastRowFirstColumn="0" w:lastRowLastColumn="0"/>
+              <w:rPr>
+                <w:rFonts w:ascii="Times New Roman" w:hAnsi="Times New Roman" w:cs="Times New Roman"/>
+                <w:sz w:val="24"/>
+                <w:szCs w:val="24"/>
+              </w:rPr>
+            </w:pPr>
+            <w:r>
+              <w:rPr>
+                <w:rFonts w:ascii="Times New Roman" w:hAnsi="Times New Roman" w:cs="Times New Roman"/>
+                <w:sz w:val="24"/>
+                <w:szCs w:val="24"/>
+              </w:rPr>
+              <w:t>15</w:t>
+            </w:r>
+          </w:p>
+        </w:tc>
+        <w:tc>
+          <w:tcPr>
+            <w:tcW w:w="1217" w:type="dxa"/>
+          </w:tcPr>
+          <w:p>
+            <w:pPr>
+              <w:pStyle w:val="ListParagraph"/>
+              <w:ind w:left="0"/>
+              <w:cnfStyle w:val="000000100000" w:firstRow="0" w:lastRow="0" w:firstColumn="0" w:lastColumn="0" w:oddVBand="0" w:evenVBand="0" w:oddHBand="1" w:evenHBand="0" w:firstRowFirstColumn="0" w:firstRowLastColumn="0" w:lastRowFirstColumn="0" w:lastRowLastColumn="0"/>
+              <w:rPr>
+                <w:rFonts w:ascii="Times New Roman" w:hAnsi="Times New Roman" w:cs="Times New Roman"/>
+                <w:sz w:val="24"/>
+                <w:szCs w:val="24"/>
+              </w:rPr>
+            </w:pPr>
+            <w:r>
+              <w:rPr>
+                <w:rFonts w:ascii="Times New Roman" w:hAnsi="Times New Roman" w:cs="Times New Roman"/>
+                <w:sz w:val="24"/>
+                <w:szCs w:val="24"/>
+              </w:rPr>
+              <w:t>4</w:t>
+            </w:r>
+          </w:p>
+        </w:tc>
+        <w:tc>
+          <w:tcPr>
+            <w:tcW w:w="1290" w:type="dxa"/>
+          </w:tcPr>
+          <w:p>
+            <w:pPr>
+              <w:pStyle w:val="ListParagraph"/>
+              <w:ind w:left="0"/>
+              <w:cnfStyle w:val="000000100000" w:firstRow="0" w:lastRow="0" w:firstColumn="0" w:lastColumn="0" w:oddVBand="0" w:evenVBand="0" w:oddHBand="1" w:evenHBand="0" w:firstRowFirstColumn="0" w:firstRowLastColumn="0" w:lastRowFirstColumn="0" w:lastRowLastColumn="0"/>
+              <w:rPr>
+                <w:rFonts w:ascii="Times New Roman" w:hAnsi="Times New Roman" w:cs="Times New Roman"/>
+                <w:sz w:val="24"/>
+                <w:szCs w:val="24"/>
+              </w:rPr>
+            </w:pPr>
+            <w:r>
+              <w:rPr>
+                <w:rFonts w:ascii="Times New Roman" w:hAnsi="Times New Roman" w:cs="Times New Roman"/>
+                <w:sz w:val="24"/>
+                <w:szCs w:val="24"/>
+              </w:rPr>
+              <w:t>30%</w:t>
+            </w:r>
+          </w:p>
+        </w:tc>
+        <w:tc>
+          <w:tcPr>
+            <w:tcW w:w="1433" w:type="dxa"/>
+          </w:tcPr>
+          <w:p>
+            <w:pPr>
+              <w:pStyle w:val="ListParagraph"/>
+              <w:ind w:left="0"/>
+              <w:cnfStyle w:val="000000100000" w:firstRow="0" w:lastRow="0" w:firstColumn="0" w:lastColumn="0" w:oddVBand="0" w:evenVBand="0" w:oddHBand="1" w:evenHBand="0" w:firstRowFirstColumn="0" w:firstRowLastColumn="0" w:lastRowFirstColumn="0" w:lastRowLastColumn="0"/>
+              <w:rPr>
+                <w:rFonts w:ascii="Times New Roman" w:hAnsi="Times New Roman" w:cs="Times New Roman"/>
+                <w:sz w:val="24"/>
+                <w:szCs w:val="24"/>
+              </w:rPr>
+            </w:pPr>
+            <w:r>
+              <w:rPr>
+                <w:rFonts w:ascii="Times New Roman" w:hAnsi="Times New Roman" w:cs="Times New Roman"/>
+                <w:sz w:val="24"/>
+                <w:szCs w:val="24"/>
+              </w:rPr>
+              <w:t>3</w:t>
+            </w:r>
+          </w:p>
+        </w:tc>
+        <w:tc>
+          <w:tcPr>
+            <w:tcW w:w="1237" w:type="dxa"/>
+          </w:tcPr>
+          <w:p>
+            <w:pPr>
+              <w:pStyle w:val="ListParagraph"/>
+              <w:ind w:left="0"/>
+              <w:cnfStyle w:val="000000100000" w:firstRow="0" w:lastRow="0" w:firstColumn="0" w:lastColumn="0" w:oddVBand="0" w:evenVBand="0" w:oddHBand="1" w:evenHBand="0" w:firstRowFirstColumn="0" w:firstRowLastColumn="0" w:lastRowFirstColumn="0" w:lastRowLastColumn="0"/>
+              <w:rPr>
+                <w:rFonts w:ascii="Times New Roman" w:hAnsi="Times New Roman" w:cs="Times New Roman"/>
+                <w:sz w:val="24"/>
+                <w:szCs w:val="24"/>
+              </w:rPr>
+            </w:pPr>
+            <w:r>
+              <w:rPr>
+                <w:rFonts w:ascii="Times New Roman" w:hAnsi="Times New Roman" w:cs="Times New Roman"/>
+                <w:sz w:val="24"/>
+                <w:szCs w:val="24"/>
+              </w:rPr>
+              <w:t>0.3/1 s</w:t>
+            </w:r>
+          </w:p>
+        </w:tc>
+        <w:tc>
+          <w:tcPr>
+            <w:tcW w:w="1719" w:type="dxa"/>
+          </w:tcPr>
+          <w:p>
+            <w:pPr>
+              <w:pStyle w:val="ListParagraph"/>
+              <w:ind w:left="0"/>
+              <w:cnfStyle w:val="000000100000" w:firstRow="0" w:lastRow="0" w:firstColumn="0" w:lastColumn="0" w:oddVBand="0" w:evenVBand="0" w:oddHBand="1" w:evenHBand="0" w:firstRowFirstColumn="0" w:firstRowLastColumn="0" w:lastRowFirstColumn="0" w:lastRowLastColumn="0"/>
+              <w:rPr>
+                <w:rFonts w:ascii="Times New Roman" w:hAnsi="Times New Roman" w:cs="Times New Roman"/>
+                <w:sz w:val="24"/>
+                <w:szCs w:val="24"/>
+              </w:rPr>
+            </w:pPr>
+            <w:r>
+              <w:rPr>
+                <w:rFonts w:ascii="Times New Roman" w:hAnsi="Times New Roman" w:cs="Times New Roman"/>
+                <w:sz w:val="24"/>
+                <w:szCs w:val="24"/>
+              </w:rPr>
+              <w:t>00:04:38.87</w:t>
+            </w:r>
+          </w:p>
+        </w:tc>
+      </w:tr>
+      <w:tr>
+        <w:tc>
+          <w:tcPr>
+            <w:cnfStyle w:val="001000000000" w:firstRow="0" w:lastRow="0" w:firstColumn="1" w:lastColumn="0" w:oddVBand="0" w:evenVBand="0" w:oddHBand="0" w:evenHBand="0" w:firstRowFirstColumn="0" w:firstRowLastColumn="0" w:lastRowFirstColumn="0" w:lastRowLastColumn="0"/>
+            <w:tcW w:w="1237" w:type="dxa"/>
+          </w:tcPr>
+          <w:p>
+            <w:pPr>
+              <w:pStyle w:val="ListParagraph"/>
+              <w:ind w:left="0"/>
+              <w:rPr>
+                <w:rFonts w:ascii="Times New Roman" w:hAnsi="Times New Roman" w:cs="Times New Roman"/>
+                <w:b w:val="0"/>
+                <w:sz w:val="32"/>
+                <w:szCs w:val="32"/>
+              </w:rPr>
+            </w:pPr>
+          </w:p>
+        </w:tc>
+        <w:tc>
+          <w:tcPr>
+            <w:tcW w:w="1217" w:type="dxa"/>
+          </w:tcPr>
+          <w:p>
+            <w:pPr>
+              <w:pStyle w:val="ListParagraph"/>
+              <w:ind w:left="0"/>
+              <w:cnfStyle w:val="000000000000" w:firstRow="0" w:lastRow="0" w:firstColumn="0" w:lastColumn="0" w:oddVBand="0" w:evenVBand="0" w:oddHBand="0" w:evenHBand="0" w:firstRowFirstColumn="0" w:firstRowLastColumn="0" w:lastRowFirstColumn="0" w:lastRowLastColumn="0"/>
+              <w:rPr>
+                <w:rFonts w:ascii="Times New Roman" w:hAnsi="Times New Roman" w:cs="Times New Roman"/>
+                <w:b/>
+                <w:sz w:val="32"/>
+                <w:szCs w:val="32"/>
+              </w:rPr>
+            </w:pPr>
+          </w:p>
+        </w:tc>
+        <w:tc>
+          <w:tcPr>
+            <w:tcW w:w="1217" w:type="dxa"/>
+          </w:tcPr>
+          <w:p>
+            <w:pPr>
+              <w:pStyle w:val="ListParagraph"/>
+              <w:ind w:left="0"/>
+              <w:cnfStyle w:val="000000000000" w:firstRow="0" w:lastRow="0" w:firstColumn="0" w:lastColumn="0" w:oddVBand="0" w:evenVBand="0" w:oddHBand="0" w:evenHBand="0" w:firstRowFirstColumn="0" w:firstRowLastColumn="0" w:lastRowFirstColumn="0" w:lastRowLastColumn="0"/>
+              <w:rPr>
+                <w:rFonts w:ascii="Times New Roman" w:hAnsi="Times New Roman" w:cs="Times New Roman"/>
+                <w:b/>
+                <w:sz w:val="32"/>
+                <w:szCs w:val="32"/>
+              </w:rPr>
+            </w:pPr>
+          </w:p>
+        </w:tc>
+        <w:tc>
+          <w:tcPr>
+            <w:tcW w:w="1290" w:type="dxa"/>
+          </w:tcPr>
+          <w:p>
+            <w:pPr>
+              <w:pStyle w:val="ListParagraph"/>
+              <w:ind w:left="0"/>
+              <w:cnfStyle w:val="000000000000" w:firstRow="0" w:lastRow="0" w:firstColumn="0" w:lastColumn="0" w:oddVBand="0" w:evenVBand="0" w:oddHBand="0" w:evenHBand="0" w:firstRowFirstColumn="0" w:firstRowLastColumn="0" w:lastRowFirstColumn="0" w:lastRowLastColumn="0"/>
+              <w:rPr>
+                <w:rFonts w:ascii="Times New Roman" w:hAnsi="Times New Roman" w:cs="Times New Roman"/>
+                <w:b/>
+                <w:sz w:val="32"/>
+                <w:szCs w:val="32"/>
+              </w:rPr>
+            </w:pPr>
+          </w:p>
+        </w:tc>
+        <w:tc>
+          <w:tcPr>
+            <w:tcW w:w="1433" w:type="dxa"/>
+          </w:tcPr>
+          <w:p>
+            <w:pPr>
+              <w:pStyle w:val="ListParagraph"/>
+              <w:ind w:left="0"/>
+              <w:cnfStyle w:val="000000000000" w:firstRow="0" w:lastRow="0" w:firstColumn="0" w:lastColumn="0" w:oddVBand="0" w:evenVBand="0" w:oddHBand="0" w:evenHBand="0" w:firstRowFirstColumn="0" w:firstRowLastColumn="0" w:lastRowFirstColumn="0" w:lastRowLastColumn="0"/>
+              <w:rPr>
+                <w:rFonts w:ascii="Times New Roman" w:hAnsi="Times New Roman" w:cs="Times New Roman"/>
+                <w:b/>
+                <w:sz w:val="32"/>
+                <w:szCs w:val="32"/>
+              </w:rPr>
+            </w:pPr>
+          </w:p>
+        </w:tc>
+        <w:tc>
+          <w:tcPr>
+            <w:tcW w:w="1237" w:type="dxa"/>
+          </w:tcPr>
+          <w:p>
+            <w:pPr>
+              <w:pStyle w:val="ListParagraph"/>
+              <w:ind w:left="0"/>
+              <w:cnfStyle w:val="000000000000" w:firstRow="0" w:lastRow="0" w:firstColumn="0" w:lastColumn="0" w:oddVBand="0" w:evenVBand="0" w:oddHBand="0" w:evenHBand="0" w:firstRowFirstColumn="0" w:firstRowLastColumn="0" w:lastRowFirstColumn="0" w:lastRowLastColumn="0"/>
+              <w:rPr>
+                <w:rFonts w:ascii="Times New Roman" w:hAnsi="Times New Roman" w:cs="Times New Roman"/>
+                <w:b/>
+                <w:sz w:val="32"/>
+                <w:szCs w:val="32"/>
+              </w:rPr>
+            </w:pPr>
+          </w:p>
+        </w:tc>
+        <w:tc>
+          <w:tcPr>
+            <w:tcW w:w="1719" w:type="dxa"/>
+          </w:tcPr>
+          <w:p>
+            <w:pPr>
+              <w:pStyle w:val="ListParagraph"/>
+              <w:ind w:left="0"/>
+              <w:cnfStyle w:val="000000000000" w:firstRow="0" w:lastRow="0" w:firstColumn="0" w:lastColumn="0" w:oddVBand="0" w:evenVBand="0" w:oddHBand="0" w:evenHBand="0" w:firstRowFirstColumn="0" w:firstRowLastColumn="0" w:lastRowFirstColumn="0" w:lastRowLastColumn="0"/>
+              <w:rPr>
+                <w:rFonts w:ascii="Times New Roman" w:hAnsi="Times New Roman" w:cs="Times New Roman"/>
+                <w:b/>
+                <w:sz w:val="32"/>
+                <w:szCs w:val="32"/>
+              </w:rPr>
+            </w:pPr>
+          </w:p>
+        </w:tc>
+      </w:tr>
+      <w:tr>
+        <w:trPr>
+          <w:cnfStyle w:val="000000100000" w:firstRow="0" w:lastRow="0" w:firstColumn="0" w:lastColumn="0" w:oddVBand="0" w:evenVBand="0" w:oddHBand="1" w:evenHBand="0" w:firstRowFirstColumn="0" w:firstRowLastColumn="0" w:lastRowFirstColumn="0" w:lastRowLastColumn="0"/>
+        </w:trPr>
+        <w:tc>
+          <w:tcPr>
+            <w:cnfStyle w:val="001000000000" w:firstRow="0" w:lastRow="0" w:firstColumn="1" w:lastColumn="0" w:oddVBand="0" w:evenVBand="0" w:oddHBand="0" w:evenHBand="0" w:firstRowFirstColumn="0" w:firstRowLastColumn="0" w:lastRowFirstColumn="0" w:lastRowLastColumn="0"/>
+            <w:tcW w:w="1237" w:type="dxa"/>
+          </w:tcPr>
+          <w:p>
+            <w:pPr>
+              <w:pStyle w:val="ListParagraph"/>
+              <w:ind w:left="0"/>
+              <w:rPr>
+                <w:rFonts w:ascii="Times New Roman" w:hAnsi="Times New Roman" w:cs="Times New Roman"/>
+                <w:b w:val="0"/>
+                <w:sz w:val="32"/>
+                <w:szCs w:val="32"/>
+              </w:rPr>
+            </w:pPr>
+          </w:p>
+        </w:tc>
+        <w:tc>
+          <w:tcPr>
+            <w:tcW w:w="1217" w:type="dxa"/>
+          </w:tcPr>
+          <w:p>
+            <w:pPr>
+              <w:pStyle w:val="ListParagraph"/>
+              <w:ind w:left="0"/>
+              <w:cnfStyle w:val="000000100000" w:firstRow="0" w:lastRow="0" w:firstColumn="0" w:lastColumn="0" w:oddVBand="0" w:evenVBand="0" w:oddHBand="1" w:evenHBand="0" w:firstRowFirstColumn="0" w:firstRowLastColumn="0" w:lastRowFirstColumn="0" w:lastRowLastColumn="0"/>
+              <w:rPr>
+                <w:rFonts w:ascii="Times New Roman" w:hAnsi="Times New Roman" w:cs="Times New Roman"/>
+                <w:b/>
+                <w:sz w:val="32"/>
+                <w:szCs w:val="32"/>
+              </w:rPr>
+            </w:pPr>
+          </w:p>
+        </w:tc>
+        <w:tc>
+          <w:tcPr>
+            <w:tcW w:w="1217" w:type="dxa"/>
+          </w:tcPr>
+          <w:p>
+            <w:pPr>
+              <w:pStyle w:val="ListParagraph"/>
+              <w:ind w:left="0"/>
+              <w:cnfStyle w:val="000000100000" w:firstRow="0" w:lastRow="0" w:firstColumn="0" w:lastColumn="0" w:oddVBand="0" w:evenVBand="0" w:oddHBand="1" w:evenHBand="0" w:firstRowFirstColumn="0" w:firstRowLastColumn="0" w:lastRowFirstColumn="0" w:lastRowLastColumn="0"/>
+              <w:rPr>
+                <w:rFonts w:ascii="Times New Roman" w:hAnsi="Times New Roman" w:cs="Times New Roman"/>
+                <w:b/>
+                <w:sz w:val="32"/>
+                <w:szCs w:val="32"/>
+              </w:rPr>
+            </w:pPr>
+          </w:p>
+        </w:tc>
+        <w:tc>
+          <w:tcPr>
+            <w:tcW w:w="1290" w:type="dxa"/>
+          </w:tcPr>
+          <w:p>
+            <w:pPr>
+              <w:pStyle w:val="ListParagraph"/>
+              <w:ind w:left="0"/>
+              <w:cnfStyle w:val="000000100000" w:firstRow="0" w:lastRow="0" w:firstColumn="0" w:lastColumn="0" w:oddVBand="0" w:evenVBand="0" w:oddHBand="1" w:evenHBand="0" w:firstRowFirstColumn="0" w:firstRowLastColumn="0" w:lastRowFirstColumn="0" w:lastRowLastColumn="0"/>
+              <w:rPr>
+                <w:rFonts w:ascii="Times New Roman" w:hAnsi="Times New Roman" w:cs="Times New Roman"/>
+                <w:b/>
+                <w:sz w:val="32"/>
+                <w:szCs w:val="32"/>
+              </w:rPr>
+            </w:pPr>
+          </w:p>
+        </w:tc>
+        <w:tc>
+          <w:tcPr>
+            <w:tcW w:w="1433" w:type="dxa"/>
+          </w:tcPr>
+          <w:p>
+            <w:pPr>
+              <w:pStyle w:val="ListParagraph"/>
+              <w:ind w:left="0"/>
+              <w:cnfStyle w:val="000000100000" w:firstRow="0" w:lastRow="0" w:firstColumn="0" w:lastColumn="0" w:oddVBand="0" w:evenVBand="0" w:oddHBand="1" w:evenHBand="0" w:firstRowFirstColumn="0" w:firstRowLastColumn="0" w:lastRowFirstColumn="0" w:lastRowLastColumn="0"/>
+              <w:rPr>
+                <w:rFonts w:ascii="Times New Roman" w:hAnsi="Times New Roman" w:cs="Times New Roman"/>
+                <w:b/>
+                <w:sz w:val="32"/>
+                <w:szCs w:val="32"/>
+              </w:rPr>
+            </w:pPr>
+          </w:p>
+        </w:tc>
+        <w:tc>
+          <w:tcPr>
+            <w:tcW w:w="1237" w:type="dxa"/>
+          </w:tcPr>
+          <w:p>
+            <w:pPr>
+              <w:pStyle w:val="ListParagraph"/>
+              <w:ind w:left="0"/>
+              <w:cnfStyle w:val="000000100000" w:firstRow="0" w:lastRow="0" w:firstColumn="0" w:lastColumn="0" w:oddVBand="0" w:evenVBand="0" w:oddHBand="1" w:evenHBand="0" w:firstRowFirstColumn="0" w:firstRowLastColumn="0" w:lastRowFirstColumn="0" w:lastRowLastColumn="0"/>
+              <w:rPr>
+                <w:rFonts w:ascii="Times New Roman" w:hAnsi="Times New Roman" w:cs="Times New Roman"/>
+                <w:b/>
+                <w:sz w:val="32"/>
+                <w:szCs w:val="32"/>
+              </w:rPr>
+            </w:pPr>
+          </w:p>
+        </w:tc>
+        <w:tc>
+          <w:tcPr>
+            <w:tcW w:w="1719" w:type="dxa"/>
+          </w:tcPr>
+          <w:p>
+            <w:pPr>
+              <w:pStyle w:val="ListParagraph"/>
+              <w:ind w:left="0"/>
+              <w:cnfStyle w:val="000000100000" w:firstRow="0" w:lastRow="0" w:firstColumn="0" w:lastColumn="0" w:oddVBand="0" w:evenVBand="0" w:oddHBand="1" w:evenHBand="0" w:firstRowFirstColumn="0" w:firstRowLastColumn="0" w:lastRowFirstColumn="0" w:lastRowLastColumn="0"/>
+              <w:rPr>
+                <w:rFonts w:ascii="Times New Roman" w:hAnsi="Times New Roman" w:cs="Times New Roman"/>
+                <w:b/>
+                <w:sz w:val="32"/>
+                <w:szCs w:val="32"/>
+              </w:rPr>
+            </w:pPr>
+          </w:p>
+        </w:tc>
+      </w:tr>
+    </w:tbl>
+    <w:p>
+      <w:pPr>
+        <w:tabs>
+          <w:tab w:val="center" w:pos="1482"/>
+        </w:tabs>
+        <w:jc w:val="center"/>
+        <w:rPr>
+          <w:rFonts w:ascii="Times New Roman" w:hAnsi="Times New Roman" w:cs="Times New Roman"/>
+          <w:i/>
+          <w:sz w:val="24"/>
+          <w:szCs w:val="24"/>
+        </w:rPr>
+      </w:pPr>
+      <w:r>
+        <w:rPr>
+          <w:noProof/>
+        </w:rPr>
+        <w:lastRenderedPageBreak/>
+        <w:drawing>
+          <wp:inline distT="0" distB="0" distL="0" distR="0" wp14:anchorId="7DADF5B1" wp14:editId="15B78782">
+            <wp:extent cx="5209345" cy="5135880"/>
+            <wp:effectExtent l="0" t="0" r="0" b="7620"/>
+            <wp:docPr id="8" name="Picture 8"/>
+            <wp:cNvGraphicFramePr>
+              <a:graphicFrameLocks xmlns:a="http://schemas.openxmlformats.org/drawingml/2006/main" noChangeAspect="1"/>
+            </wp:cNvGraphicFramePr>
+            <a:graphic xmlns:a="http://schemas.openxmlformats.org/drawingml/2006/main">
+              <a:graphicData uri="http://schemas.openxmlformats.org/drawingml/2006/picture">
+                <pic:pic xmlns:pic="http://schemas.openxmlformats.org/drawingml/2006/picture">
+                  <pic:nvPicPr>
+                    <pic:cNvPr id="1" name=""/>
+                    <pic:cNvPicPr/>
+                  </pic:nvPicPr>
+                  <pic:blipFill>
+                    <a:blip r:embed="rId12"/>
+                    <a:stretch>
+                      <a:fillRect/>
+                    </a:stretch>
+                  </pic:blipFill>
+                  <pic:spPr>
+                    <a:xfrm>
+                      <a:off x="0" y="0"/>
+                      <a:ext cx="5215179" cy="5141632"/>
+                    </a:xfrm>
+                    <a:prstGeom prst="rect">
+                      <a:avLst/>
+                    </a:prstGeom>
+                  </pic:spPr>
+                </pic:pic>
+              </a:graphicData>
+            </a:graphic>
+          </wp:inline>
+        </w:drawing>
+      </w:r>
+    </w:p>
+    <w:p>
+      <w:pPr>
+        <w:tabs>
+          <w:tab w:val="center" w:pos="1482"/>
+        </w:tabs>
+        <w:jc w:val="center"/>
+        <w:rPr>
+          <w:rFonts w:ascii="Times New Roman" w:hAnsi="Times New Roman" w:cs="Times New Roman"/>
+          <w:i/>
+          <w:sz w:val="24"/>
+          <w:szCs w:val="24"/>
+        </w:rPr>
+      </w:pPr>
+      <w:r>
+        <w:rPr>
+          <w:rFonts w:ascii="Times New Roman" w:hAnsi="Times New Roman" w:cs="Times New Roman"/>
+          <w:i/>
+          <w:sz w:val="24"/>
+          <w:szCs w:val="24"/>
+        </w:rPr>
+        <w:t xml:space="preserve">Fig. </w:t>
+      </w:r>
+      <w:r>
+        <w:rPr>
+          <w:rFonts w:ascii="Times New Roman" w:hAnsi="Times New Roman" w:cs="Times New Roman"/>
+          <w:i/>
+          <w:sz w:val="24"/>
+          <w:szCs w:val="24"/>
+        </w:rPr>
+        <w:t>7</w:t>
+      </w:r>
+      <w:r>
+        <w:rPr>
+          <w:rFonts w:ascii="Times New Roman" w:hAnsi="Times New Roman" w:cs="Times New Roman"/>
+          <w:i/>
+          <w:sz w:val="24"/>
+          <w:szCs w:val="24"/>
+        </w:rPr>
+        <w:t xml:space="preserve">. </w:t>
+      </w:r>
+      <w:proofErr w:type="spellStart"/>
+      <w:r>
+        <w:rPr>
+          <w:rFonts w:ascii="Times New Roman" w:hAnsi="Times New Roman" w:cs="Times New Roman"/>
+          <w:i/>
+          <w:sz w:val="24"/>
+          <w:szCs w:val="24"/>
+        </w:rPr>
+        <w:t>Grag</w:t>
+      </w:r>
+      <w:proofErr w:type="spellEnd"/>
+      <w:r>
+        <w:rPr>
+          <w:rFonts w:ascii="Times New Roman" w:hAnsi="Times New Roman" w:cs="Times New Roman"/>
+          <w:i/>
+          <w:sz w:val="24"/>
+          <w:szCs w:val="24"/>
+        </w:rPr>
+        <w:t xml:space="preserve"> </w:t>
+      </w:r>
+      <w:proofErr w:type="spellStart"/>
+      <w:proofErr w:type="gramStart"/>
+      <w:r>
+        <w:rPr>
+          <w:rFonts w:ascii="Times New Roman" w:hAnsi="Times New Roman" w:cs="Times New Roman"/>
+          <w:i/>
+          <w:sz w:val="24"/>
+          <w:szCs w:val="24"/>
+        </w:rPr>
+        <w:t>generat</w:t>
+      </w:r>
+      <w:proofErr w:type="spellEnd"/>
+      <w:r>
+        <w:rPr>
+          <w:rFonts w:ascii="Times New Roman" w:hAnsi="Times New Roman" w:cs="Times New Roman"/>
+          <w:i/>
+          <w:sz w:val="24"/>
+          <w:szCs w:val="24"/>
+        </w:rPr>
+        <w:t>(</w:t>
+      </w:r>
+      <w:proofErr w:type="gramEnd"/>
+      <w:r>
+        <w:rPr>
+          <w:rFonts w:ascii="Times New Roman" w:hAnsi="Times New Roman" w:cs="Times New Roman"/>
+          <w:i/>
+          <w:sz w:val="24"/>
+          <w:szCs w:val="24"/>
+        </w:rPr>
+        <w:t>2</w:t>
+      </w:r>
+      <w:r>
+        <w:rPr>
+          <w:rFonts w:ascii="Times New Roman" w:hAnsi="Times New Roman" w:cs="Times New Roman"/>
+          <w:i/>
+          <w:sz w:val="24"/>
+          <w:szCs w:val="24"/>
+        </w:rPr>
+        <w:t>)</w:t>
+      </w:r>
+    </w:p>
+    <w:p>
+      <w:pPr>
+        <w:pStyle w:val="ListParagraph"/>
+        <w:tabs>
+          <w:tab w:val="center" w:pos="1482"/>
+        </w:tabs>
+        <w:ind w:left="1530"/>
+        <w:rPr>
+          <w:rFonts w:ascii="Times New Roman" w:hAnsi="Times New Roman" w:cs="Times New Roman"/>
+          <w:b/>
+          <w:sz w:val="28"/>
+          <w:szCs w:val="28"/>
+        </w:rPr>
+      </w:pPr>
     </w:p>
     <w:p>
       <w:pPr>
@@ -10336,6 +12901,21 @@
         <w:t>Concluzii</w:t>
       </w:r>
       <w:proofErr w:type="spellEnd"/>
+    </w:p>
+    <w:p>
+      <w:pPr>
+        <w:pStyle w:val="ListParagraph"/>
+        <w:numPr>
+          <w:ilvl w:val="0"/>
+          <w:numId w:val="1"/>
+        </w:numPr>
+        <w:rPr>
+          <w:rFonts w:ascii="Times New Roman" w:hAnsi="Times New Roman" w:cs="Times New Roman"/>
+          <w:b/>
+          <w:sz w:val="32"/>
+          <w:szCs w:val="32"/>
+        </w:rPr>
+      </w:pPr>
     </w:p>
     <w:sectPr>
       <w:pgSz w:w="12240" w:h="15840"/>
@@ -10804,7 +13384,7 @@
   <w:abstractNum w:abstractNumId="4" w15:restartNumberingAfterBreak="0">
     <w:nsid w:val="5AA1107C"/>
     <w:multiLevelType w:val="hybridMultilevel"/>
-    <w:tmpl w:val="DA50C178"/>
+    <w:tmpl w:val="B08454FA"/>
     <w:lvl w:ilvl="0" w:tplc="0409000B">
       <w:start w:val="1"/>
       <w:numFmt w:val="bullet"/>
@@ -11343,6 +13923,119 @@
     </w:lvl>
   </w:abstractNum>
   <w:abstractNum w:abstractNumId="9" w15:restartNumberingAfterBreak="0">
+    <w:nsid w:val="7C2867C7"/>
+    <w:multiLevelType w:val="hybridMultilevel"/>
+    <w:tmpl w:val="0366AC16"/>
+    <w:lvl w:ilvl="0" w:tplc="0409000B">
+      <w:start w:val="1"/>
+      <w:numFmt w:val="bullet"/>
+      <w:lvlText w:val=""/>
+      <w:lvlJc w:val="left"/>
+      <w:pPr>
+        <w:ind w:left="720" w:hanging="360"/>
+      </w:pPr>
+      <w:rPr>
+        <w:rFonts w:ascii="Wingdings" w:hAnsi="Wingdings" w:hint="default"/>
+      </w:rPr>
+    </w:lvl>
+    <w:lvl w:ilvl="1" w:tplc="04090003" w:tentative="1">
+      <w:start w:val="1"/>
+      <w:numFmt w:val="bullet"/>
+      <w:lvlText w:val="o"/>
+      <w:lvlJc w:val="left"/>
+      <w:pPr>
+        <w:ind w:left="1440" w:hanging="360"/>
+      </w:pPr>
+      <w:rPr>
+        <w:rFonts w:ascii="Courier New" w:hAnsi="Courier New" w:cs="Courier New" w:hint="default"/>
+      </w:rPr>
+    </w:lvl>
+    <w:lvl w:ilvl="2" w:tplc="04090005" w:tentative="1">
+      <w:start w:val="1"/>
+      <w:numFmt w:val="bullet"/>
+      <w:lvlText w:val=""/>
+      <w:lvlJc w:val="left"/>
+      <w:pPr>
+        <w:ind w:left="2160" w:hanging="360"/>
+      </w:pPr>
+      <w:rPr>
+        <w:rFonts w:ascii="Wingdings" w:hAnsi="Wingdings" w:hint="default"/>
+      </w:rPr>
+    </w:lvl>
+    <w:lvl w:ilvl="3" w:tplc="04090001" w:tentative="1">
+      <w:start w:val="1"/>
+      <w:numFmt w:val="bullet"/>
+      <w:lvlText w:val=""/>
+      <w:lvlJc w:val="left"/>
+      <w:pPr>
+        <w:ind w:left="2880" w:hanging="360"/>
+      </w:pPr>
+      <w:rPr>
+        <w:rFonts w:ascii="Symbol" w:hAnsi="Symbol" w:hint="default"/>
+      </w:rPr>
+    </w:lvl>
+    <w:lvl w:ilvl="4" w:tplc="04090003" w:tentative="1">
+      <w:start w:val="1"/>
+      <w:numFmt w:val="bullet"/>
+      <w:lvlText w:val="o"/>
+      <w:lvlJc w:val="left"/>
+      <w:pPr>
+        <w:ind w:left="3600" w:hanging="360"/>
+      </w:pPr>
+      <w:rPr>
+        <w:rFonts w:ascii="Courier New" w:hAnsi="Courier New" w:cs="Courier New" w:hint="default"/>
+      </w:rPr>
+    </w:lvl>
+    <w:lvl w:ilvl="5" w:tplc="04090005" w:tentative="1">
+      <w:start w:val="1"/>
+      <w:numFmt w:val="bullet"/>
+      <w:lvlText w:val=""/>
+      <w:lvlJc w:val="left"/>
+      <w:pPr>
+        <w:ind w:left="4320" w:hanging="360"/>
+      </w:pPr>
+      <w:rPr>
+        <w:rFonts w:ascii="Wingdings" w:hAnsi="Wingdings" w:hint="default"/>
+      </w:rPr>
+    </w:lvl>
+    <w:lvl w:ilvl="6" w:tplc="04090001" w:tentative="1">
+      <w:start w:val="1"/>
+      <w:numFmt w:val="bullet"/>
+      <w:lvlText w:val=""/>
+      <w:lvlJc w:val="left"/>
+      <w:pPr>
+        <w:ind w:left="5040" w:hanging="360"/>
+      </w:pPr>
+      <w:rPr>
+        <w:rFonts w:ascii="Symbol" w:hAnsi="Symbol" w:hint="default"/>
+      </w:rPr>
+    </w:lvl>
+    <w:lvl w:ilvl="7" w:tplc="04090003" w:tentative="1">
+      <w:start w:val="1"/>
+      <w:numFmt w:val="bullet"/>
+      <w:lvlText w:val="o"/>
+      <w:lvlJc w:val="left"/>
+      <w:pPr>
+        <w:ind w:left="5760" w:hanging="360"/>
+      </w:pPr>
+      <w:rPr>
+        <w:rFonts w:ascii="Courier New" w:hAnsi="Courier New" w:cs="Courier New" w:hint="default"/>
+      </w:rPr>
+    </w:lvl>
+    <w:lvl w:ilvl="8" w:tplc="04090005" w:tentative="1">
+      <w:start w:val="1"/>
+      <w:numFmt w:val="bullet"/>
+      <w:lvlText w:val=""/>
+      <w:lvlJc w:val="left"/>
+      <w:pPr>
+        <w:ind w:left="6480" w:hanging="360"/>
+      </w:pPr>
+      <w:rPr>
+        <w:rFonts w:ascii="Wingdings" w:hAnsi="Wingdings" w:hint="default"/>
+      </w:rPr>
+    </w:lvl>
+  </w:abstractNum>
+  <w:abstractNum w:abstractNumId="10" w15:restartNumberingAfterBreak="0">
     <w:nsid w:val="7F007209"/>
     <w:multiLevelType w:val="hybridMultilevel"/>
     <w:tmpl w:val="51CC5664"/>
@@ -11462,7 +14155,7 @@
     <w:abstractNumId w:val="2"/>
   </w:num>
   <w:num w:numId="3">
-    <w:abstractNumId w:val="9"/>
+    <w:abstractNumId w:val="10"/>
   </w:num>
   <w:num w:numId="4">
     <w:abstractNumId w:val="0"/>
@@ -11484,6 +14177,9 @@
   </w:num>
   <w:num w:numId="10">
     <w:abstractNumId w:val="8"/>
+  </w:num>
+  <w:num w:numId="11">
+    <w:abstractNumId w:val="9"/>
   </w:num>
 </w:numbering>
 </file>
@@ -12037,6 +14733,107 @@
       <w:szCs w:val="18"/>
     </w:rPr>
   </w:style>
+  <w:style w:type="table" w:styleId="TableGrid">
+    <w:name w:val="Table Grid"/>
+    <w:basedOn w:val="TableNormal"/>
+    <w:uiPriority w:val="39"/>
+    <w:rsid w:val="001B2A29"/>
+    <w:pPr>
+      <w:spacing w:after="0" w:line="240" w:lineRule="auto"/>
+    </w:pPr>
+    <w:tblPr>
+      <w:tblBorders>
+        <w:top w:val="single" w:sz="4" w:space="0" w:color="auto"/>
+        <w:left w:val="single" w:sz="4" w:space="0" w:color="auto"/>
+        <w:bottom w:val="single" w:sz="4" w:space="0" w:color="auto"/>
+        <w:right w:val="single" w:sz="4" w:space="0" w:color="auto"/>
+        <w:insideH w:val="single" w:sz="4" w:space="0" w:color="auto"/>
+        <w:insideV w:val="single" w:sz="4" w:space="0" w:color="auto"/>
+      </w:tblBorders>
+    </w:tblPr>
+  </w:style>
+  <w:style w:type="table" w:styleId="TableGridLight">
+    <w:name w:val="Grid Table Light"/>
+    <w:basedOn w:val="TableNormal"/>
+    <w:uiPriority w:val="40"/>
+    <w:rsid w:val="001B2A29"/>
+    <w:pPr>
+      <w:spacing w:after="0" w:line="240" w:lineRule="auto"/>
+    </w:pPr>
+    <w:tblPr>
+      <w:tblBorders>
+        <w:top w:val="single" w:sz="4" w:space="0" w:color="BFBFBF" w:themeColor="background1" w:themeShade="BF"/>
+        <w:left w:val="single" w:sz="4" w:space="0" w:color="BFBFBF" w:themeColor="background1" w:themeShade="BF"/>
+        <w:bottom w:val="single" w:sz="4" w:space="0" w:color="BFBFBF" w:themeColor="background1" w:themeShade="BF"/>
+        <w:right w:val="single" w:sz="4" w:space="0" w:color="BFBFBF" w:themeColor="background1" w:themeShade="BF"/>
+        <w:insideH w:val="single" w:sz="4" w:space="0" w:color="BFBFBF" w:themeColor="background1" w:themeShade="BF"/>
+        <w:insideV w:val="single" w:sz="4" w:space="0" w:color="BFBFBF" w:themeColor="background1" w:themeShade="BF"/>
+      </w:tblBorders>
+    </w:tblPr>
+  </w:style>
+  <w:style w:type="table" w:styleId="PlainTable1">
+    <w:name w:val="Plain Table 1"/>
+    <w:basedOn w:val="TableNormal"/>
+    <w:uiPriority w:val="41"/>
+    <w:rsid w:val="001B2A29"/>
+    <w:pPr>
+      <w:spacing w:after="0" w:line="240" w:lineRule="auto"/>
+    </w:pPr>
+    <w:tblPr>
+      <w:tblStyleRowBandSize w:val="1"/>
+      <w:tblStyleColBandSize w:val="1"/>
+      <w:tblBorders>
+        <w:top w:val="single" w:sz="4" w:space="0" w:color="BFBFBF" w:themeColor="background1" w:themeShade="BF"/>
+        <w:left w:val="single" w:sz="4" w:space="0" w:color="BFBFBF" w:themeColor="background1" w:themeShade="BF"/>
+        <w:bottom w:val="single" w:sz="4" w:space="0" w:color="BFBFBF" w:themeColor="background1" w:themeShade="BF"/>
+        <w:right w:val="single" w:sz="4" w:space="0" w:color="BFBFBF" w:themeColor="background1" w:themeShade="BF"/>
+        <w:insideH w:val="single" w:sz="4" w:space="0" w:color="BFBFBF" w:themeColor="background1" w:themeShade="BF"/>
+        <w:insideV w:val="single" w:sz="4" w:space="0" w:color="BFBFBF" w:themeColor="background1" w:themeShade="BF"/>
+      </w:tblBorders>
+    </w:tblPr>
+    <w:tblStylePr w:type="firstRow">
+      <w:rPr>
+        <w:b/>
+        <w:bCs/>
+      </w:rPr>
+    </w:tblStylePr>
+    <w:tblStylePr w:type="lastRow">
+      <w:rPr>
+        <w:b/>
+        <w:bCs/>
+      </w:rPr>
+      <w:tblPr/>
+      <w:tcPr>
+        <w:tcBorders>
+          <w:top w:val="double" w:sz="4" w:space="0" w:color="BFBFBF" w:themeColor="background1" w:themeShade="BF"/>
+        </w:tcBorders>
+      </w:tcPr>
+    </w:tblStylePr>
+    <w:tblStylePr w:type="firstCol">
+      <w:rPr>
+        <w:b/>
+        <w:bCs/>
+      </w:rPr>
+    </w:tblStylePr>
+    <w:tblStylePr w:type="lastCol">
+      <w:rPr>
+        <w:b/>
+        <w:bCs/>
+      </w:rPr>
+    </w:tblStylePr>
+    <w:tblStylePr w:type="band1Vert">
+      <w:tblPr/>
+      <w:tcPr>
+        <w:shd w:val="clear" w:color="auto" w:fill="F2F2F2" w:themeFill="background1" w:themeFillShade="F2"/>
+      </w:tcPr>
+    </w:tblStylePr>
+    <w:tblStylePr w:type="band1Horz">
+      <w:tblPr/>
+      <w:tcPr>
+        <w:shd w:val="clear" w:color="auto" w:fill="F2F2F2" w:themeFill="background1" w:themeFillShade="F2"/>
+      </w:tcPr>
+    </w:tblStylePr>
+  </w:style>
 </w:styles>
 </file>
 
@@ -12306,7 +15103,7 @@
 </file>
 
 <file path=customXml/itemProps1.xml><?xml version="1.0" encoding="utf-8"?>
-<ds:datastoreItem xmlns:ds="http://schemas.openxmlformats.org/officeDocument/2006/customXml" ds:itemID="{F7C79721-0398-4E54-B38B-47A005C73D32}">
+<ds:datastoreItem xmlns:ds="http://schemas.openxmlformats.org/officeDocument/2006/customXml" ds:itemID="{D78FB9D0-CD84-4F46-9A8A-64DAE3491307}">
   <ds:schemaRefs>
     <ds:schemaRef ds:uri="http://schemas.openxmlformats.org/officeDocument/2006/bibliography"/>
   </ds:schemaRefs>

--- a/Documentatie.docx
+++ b/Documentatie.docx
@@ -8607,7 +8607,6 @@
         <w:t xml:space="preserve"> un </w:t>
       </w:r>
       <w:proofErr w:type="spellStart"/>
-      <w:proofErr w:type="gramStart"/>
       <w:r>
         <w:rPr>
           <w:rFonts w:ascii="Times New Roman" w:hAnsi="Times New Roman" w:cs="Times New Roman"/>
@@ -8617,7 +8616,6 @@
         <w:t>singur</w:t>
       </w:r>
       <w:proofErr w:type="spellEnd"/>
-      <w:proofErr w:type="gramEnd"/>
       <w:r>
         <w:rPr>
           <w:rFonts w:ascii="Times New Roman" w:hAnsi="Times New Roman" w:cs="Times New Roman"/>
@@ -10674,6 +10672,50 @@
     <w:p>
       <w:pPr>
         <w:pStyle w:val="ListParagraph"/>
+        <w:ind w:left="630"/>
+        <w:rPr>
+          <w:rFonts w:ascii="Times New Roman" w:hAnsi="Times New Roman" w:cs="Times New Roman"/>
+          <w:sz w:val="24"/>
+          <w:szCs w:val="24"/>
+        </w:rPr>
+      </w:pPr>
+    </w:p>
+    <w:p>
+      <w:pPr>
+        <w:pStyle w:val="ListParagraph"/>
+        <w:ind w:left="630"/>
+        <w:rPr>
+          <w:rFonts w:ascii="Times New Roman" w:hAnsi="Times New Roman" w:cs="Times New Roman"/>
+          <w:sz w:val="24"/>
+          <w:szCs w:val="24"/>
+        </w:rPr>
+      </w:pPr>
+    </w:p>
+    <w:p>
+      <w:pPr>
+        <w:pStyle w:val="ListParagraph"/>
+        <w:ind w:left="630"/>
+        <w:rPr>
+          <w:rFonts w:ascii="Times New Roman" w:hAnsi="Times New Roman" w:cs="Times New Roman"/>
+          <w:sz w:val="24"/>
+          <w:szCs w:val="24"/>
+        </w:rPr>
+      </w:pPr>
+    </w:p>
+    <w:p>
+      <w:pPr>
+        <w:pStyle w:val="ListParagraph"/>
+        <w:ind w:left="630"/>
+        <w:rPr>
+          <w:rFonts w:ascii="Times New Roman" w:hAnsi="Times New Roman" w:cs="Times New Roman"/>
+          <w:sz w:val="24"/>
+          <w:szCs w:val="24"/>
+        </w:rPr>
+      </w:pPr>
+    </w:p>
+    <w:p>
+      <w:pPr>
+        <w:pStyle w:val="ListParagraph"/>
         <w:numPr>
           <w:ilvl w:val="0"/>
           <w:numId w:val="1"/>
@@ -10693,6 +10735,7 @@
           <w:sz w:val="32"/>
           <w:szCs w:val="32"/>
         </w:rPr>
+        <w:lastRenderedPageBreak/>
         <w:t>Rezultate</w:t>
       </w:r>
       <w:proofErr w:type="spellEnd"/>
@@ -10725,35 +10768,501 @@
         <w:t>inute</w:t>
       </w:r>
       <w:proofErr w:type="spellEnd"/>
-      <w:r>
+    </w:p>
+    <w:p>
+      <w:pPr>
+        <w:pStyle w:val="ListParagraph"/>
         <w:rPr>
           <w:rFonts w:ascii="Times New Roman" w:hAnsi="Times New Roman" w:cs="Times New Roman"/>
           <w:b/>
           <w:sz w:val="32"/>
           <w:szCs w:val="32"/>
         </w:rPr>
-        <w:t>.</w:t>
-      </w:r>
+      </w:pPr>
     </w:p>
     <w:p>
       <w:pPr>
         <w:pStyle w:val="ListParagraph"/>
-        <w:rPr>
-          <w:rFonts w:ascii="Times New Roman" w:hAnsi="Times New Roman" w:cs="Times New Roman"/>
-          <w:b/>
-          <w:sz w:val="32"/>
-          <w:szCs w:val="32"/>
-        </w:rPr>
-      </w:pPr>
+        <w:jc w:val="both"/>
+        <w:rPr>
+          <w:rFonts w:ascii="Times New Roman" w:hAnsi="Times New Roman" w:cs="Times New Roman"/>
+          <w:sz w:val="24"/>
+          <w:szCs w:val="24"/>
+        </w:rPr>
+      </w:pPr>
+      <w:proofErr w:type="spellStart"/>
+      <w:r>
+        <w:rPr>
+          <w:rFonts w:ascii="Times New Roman" w:hAnsi="Times New Roman" w:cs="Times New Roman"/>
+          <w:sz w:val="24"/>
+          <w:szCs w:val="24"/>
+        </w:rPr>
+        <w:t>Î</w:t>
+      </w:r>
+      <w:r>
+        <w:rPr>
+          <w:rFonts w:ascii="Times New Roman" w:hAnsi="Times New Roman" w:cs="Times New Roman"/>
+          <w:sz w:val="24"/>
+          <w:szCs w:val="24"/>
+        </w:rPr>
+        <w:t>n</w:t>
+      </w:r>
+      <w:proofErr w:type="spellEnd"/>
+      <w:r>
+        <w:rPr>
+          <w:rFonts w:ascii="Times New Roman" w:hAnsi="Times New Roman" w:cs="Times New Roman"/>
+          <w:sz w:val="24"/>
+          <w:szCs w:val="24"/>
+        </w:rPr>
+        <w:t xml:space="preserve"> </w:t>
+      </w:r>
+      <w:proofErr w:type="spellStart"/>
+      <w:r>
+        <w:rPr>
+          <w:rFonts w:ascii="Times New Roman" w:hAnsi="Times New Roman" w:cs="Times New Roman"/>
+          <w:sz w:val="24"/>
+          <w:szCs w:val="24"/>
+        </w:rPr>
+        <w:t>tabelele</w:t>
+      </w:r>
+      <w:proofErr w:type="spellEnd"/>
+      <w:r>
+        <w:rPr>
+          <w:rFonts w:ascii="Times New Roman" w:hAnsi="Times New Roman" w:cs="Times New Roman"/>
+          <w:sz w:val="24"/>
+          <w:szCs w:val="24"/>
+        </w:rPr>
+        <w:t xml:space="preserve"> de </w:t>
+      </w:r>
+      <w:proofErr w:type="spellStart"/>
+      <w:r>
+        <w:rPr>
+          <w:rFonts w:ascii="Times New Roman" w:hAnsi="Times New Roman" w:cs="Times New Roman"/>
+          <w:sz w:val="24"/>
+          <w:szCs w:val="24"/>
+        </w:rPr>
+        <w:t>mai</w:t>
+      </w:r>
+      <w:proofErr w:type="spellEnd"/>
+      <w:r>
+        <w:rPr>
+          <w:rFonts w:ascii="Times New Roman" w:hAnsi="Times New Roman" w:cs="Times New Roman"/>
+          <w:sz w:val="24"/>
+          <w:szCs w:val="24"/>
+        </w:rPr>
+        <w:t xml:space="preserve"> </w:t>
+      </w:r>
+      <w:proofErr w:type="spellStart"/>
+      <w:proofErr w:type="gramStart"/>
+      <w:r>
+        <w:rPr>
+          <w:rFonts w:ascii="Times New Roman" w:hAnsi="Times New Roman" w:cs="Times New Roman"/>
+          <w:sz w:val="24"/>
+          <w:szCs w:val="24"/>
+        </w:rPr>
+        <w:t>jos</w:t>
+      </w:r>
+      <w:proofErr w:type="spellEnd"/>
+      <w:proofErr w:type="gramEnd"/>
+      <w:r>
+        <w:rPr>
+          <w:rFonts w:ascii="Times New Roman" w:hAnsi="Times New Roman" w:cs="Times New Roman"/>
+          <w:sz w:val="24"/>
+          <w:szCs w:val="24"/>
+        </w:rPr>
+        <w:t xml:space="preserve"> se </w:t>
+      </w:r>
+      <w:proofErr w:type="spellStart"/>
+      <w:r>
+        <w:rPr>
+          <w:rFonts w:ascii="Times New Roman" w:hAnsi="Times New Roman" w:cs="Times New Roman"/>
+          <w:sz w:val="24"/>
+          <w:szCs w:val="24"/>
+        </w:rPr>
+        <w:t>va</w:t>
+      </w:r>
+      <w:proofErr w:type="spellEnd"/>
+      <w:r>
+        <w:rPr>
+          <w:rFonts w:ascii="Times New Roman" w:hAnsi="Times New Roman" w:cs="Times New Roman"/>
+          <w:sz w:val="24"/>
+          <w:szCs w:val="24"/>
+        </w:rPr>
+        <w:t xml:space="preserve"> face o </w:t>
+      </w:r>
+      <w:proofErr w:type="spellStart"/>
+      <w:r>
+        <w:rPr>
+          <w:rFonts w:ascii="Times New Roman" w:hAnsi="Times New Roman" w:cs="Times New Roman"/>
+          <w:sz w:val="24"/>
+          <w:szCs w:val="24"/>
+        </w:rPr>
+        <w:t>compara</w:t>
+      </w:r>
+      <w:r>
+        <w:rPr>
+          <w:rFonts w:ascii="Times New Roman" w:hAnsi="Times New Roman" w:cs="Times New Roman"/>
+          <w:sz w:val="24"/>
+          <w:szCs w:val="24"/>
+        </w:rPr>
+        <w:t>ție</w:t>
+      </w:r>
+      <w:proofErr w:type="spellEnd"/>
+      <w:r>
+        <w:rPr>
+          <w:rFonts w:ascii="Times New Roman" w:hAnsi="Times New Roman" w:cs="Times New Roman"/>
+          <w:sz w:val="24"/>
+          <w:szCs w:val="24"/>
+        </w:rPr>
+        <w:t xml:space="preserve"> </w:t>
+      </w:r>
+      <w:proofErr w:type="spellStart"/>
+      <w:r>
+        <w:rPr>
+          <w:rFonts w:ascii="Times New Roman" w:hAnsi="Times New Roman" w:cs="Times New Roman"/>
+          <w:sz w:val="24"/>
+          <w:szCs w:val="24"/>
+        </w:rPr>
+        <w:t>între</w:t>
+      </w:r>
+      <w:proofErr w:type="spellEnd"/>
+      <w:r>
+        <w:rPr>
+          <w:rFonts w:ascii="Times New Roman" w:hAnsi="Times New Roman" w:cs="Times New Roman"/>
+          <w:sz w:val="24"/>
+          <w:szCs w:val="24"/>
+        </w:rPr>
+        <w:t xml:space="preserve"> </w:t>
+      </w:r>
+      <w:proofErr w:type="spellStart"/>
+      <w:r>
+        <w:rPr>
+          <w:rFonts w:ascii="Times New Roman" w:hAnsi="Times New Roman" w:cs="Times New Roman"/>
+          <w:sz w:val="24"/>
+          <w:szCs w:val="24"/>
+        </w:rPr>
+        <w:t>cele</w:t>
+      </w:r>
+      <w:proofErr w:type="spellEnd"/>
+      <w:r>
+        <w:rPr>
+          <w:rFonts w:ascii="Times New Roman" w:hAnsi="Times New Roman" w:cs="Times New Roman"/>
+          <w:sz w:val="24"/>
+          <w:szCs w:val="24"/>
+        </w:rPr>
+        <w:t xml:space="preserve"> 2 </w:t>
+      </w:r>
+      <w:proofErr w:type="spellStart"/>
+      <w:r>
+        <w:rPr>
+          <w:rFonts w:ascii="Times New Roman" w:hAnsi="Times New Roman" w:cs="Times New Roman"/>
+          <w:sz w:val="24"/>
+          <w:szCs w:val="24"/>
+        </w:rPr>
+        <w:t>versiuni</w:t>
+      </w:r>
+      <w:proofErr w:type="spellEnd"/>
+      <w:r>
+        <w:rPr>
+          <w:rFonts w:ascii="Times New Roman" w:hAnsi="Times New Roman" w:cs="Times New Roman"/>
+          <w:sz w:val="24"/>
+          <w:szCs w:val="24"/>
+        </w:rPr>
+        <w:t xml:space="preserve"> </w:t>
+      </w:r>
+      <w:proofErr w:type="spellStart"/>
+      <w:r>
+        <w:rPr>
+          <w:rFonts w:ascii="Times New Roman" w:hAnsi="Times New Roman" w:cs="Times New Roman"/>
+          <w:sz w:val="24"/>
+          <w:szCs w:val="24"/>
+        </w:rPr>
+        <w:t>în</w:t>
+      </w:r>
+      <w:proofErr w:type="spellEnd"/>
+      <w:r>
+        <w:rPr>
+          <w:rFonts w:ascii="Times New Roman" w:hAnsi="Times New Roman" w:cs="Times New Roman"/>
+          <w:sz w:val="24"/>
+          <w:szCs w:val="24"/>
+        </w:rPr>
+        <w:t xml:space="preserve"> </w:t>
+      </w:r>
+      <w:proofErr w:type="spellStart"/>
+      <w:r>
+        <w:rPr>
+          <w:rFonts w:ascii="Times New Roman" w:hAnsi="Times New Roman" w:cs="Times New Roman"/>
+          <w:sz w:val="24"/>
+          <w:szCs w:val="24"/>
+        </w:rPr>
+        <w:t>raport</w:t>
+      </w:r>
+      <w:proofErr w:type="spellEnd"/>
+      <w:r>
+        <w:rPr>
+          <w:rFonts w:ascii="Times New Roman" w:hAnsi="Times New Roman" w:cs="Times New Roman"/>
+          <w:sz w:val="24"/>
+          <w:szCs w:val="24"/>
+        </w:rPr>
+        <w:t xml:space="preserve"> cu </w:t>
+      </w:r>
+      <w:proofErr w:type="spellStart"/>
+      <w:r>
+        <w:rPr>
+          <w:rFonts w:ascii="Times New Roman" w:hAnsi="Times New Roman" w:cs="Times New Roman"/>
+          <w:sz w:val="24"/>
+          <w:szCs w:val="24"/>
+        </w:rPr>
+        <w:t>timpul</w:t>
+      </w:r>
+      <w:proofErr w:type="spellEnd"/>
+      <w:r>
+        <w:rPr>
+          <w:rFonts w:ascii="Times New Roman" w:hAnsi="Times New Roman" w:cs="Times New Roman"/>
+          <w:sz w:val="24"/>
+          <w:szCs w:val="24"/>
+        </w:rPr>
+        <w:t xml:space="preserve"> de </w:t>
+      </w:r>
+      <w:proofErr w:type="spellStart"/>
+      <w:r>
+        <w:rPr>
+          <w:rFonts w:ascii="Times New Roman" w:hAnsi="Times New Roman" w:cs="Times New Roman"/>
+          <w:sz w:val="24"/>
+          <w:szCs w:val="24"/>
+        </w:rPr>
+        <w:t>execuț</w:t>
+      </w:r>
+      <w:r>
+        <w:rPr>
+          <w:rFonts w:ascii="Times New Roman" w:hAnsi="Times New Roman" w:cs="Times New Roman"/>
+          <w:sz w:val="24"/>
+          <w:szCs w:val="24"/>
+        </w:rPr>
+        <w:t>ie</w:t>
+      </w:r>
+      <w:proofErr w:type="spellEnd"/>
+      <w:r>
+        <w:rPr>
+          <w:rFonts w:ascii="Times New Roman" w:hAnsi="Times New Roman" w:cs="Times New Roman"/>
+          <w:sz w:val="24"/>
+          <w:szCs w:val="24"/>
+        </w:rPr>
+        <w:t xml:space="preserve"> </w:t>
+      </w:r>
+      <w:proofErr w:type="spellStart"/>
+      <w:r>
+        <w:rPr>
+          <w:rFonts w:ascii="Times New Roman" w:hAnsi="Times New Roman" w:cs="Times New Roman"/>
+          <w:sz w:val="24"/>
+          <w:szCs w:val="24"/>
+        </w:rPr>
+        <w:t>ținâ</w:t>
+      </w:r>
+      <w:r>
+        <w:rPr>
+          <w:rFonts w:ascii="Times New Roman" w:hAnsi="Times New Roman" w:cs="Times New Roman"/>
+          <w:sz w:val="24"/>
+          <w:szCs w:val="24"/>
+        </w:rPr>
+        <w:t>nd</w:t>
+      </w:r>
+      <w:proofErr w:type="spellEnd"/>
+      <w:r>
+        <w:rPr>
+          <w:rFonts w:ascii="Times New Roman" w:hAnsi="Times New Roman" w:cs="Times New Roman"/>
+          <w:sz w:val="24"/>
+          <w:szCs w:val="24"/>
+        </w:rPr>
+        <w:t xml:space="preserve"> </w:t>
+      </w:r>
+      <w:proofErr w:type="spellStart"/>
+      <w:r>
+        <w:rPr>
+          <w:rFonts w:ascii="Times New Roman" w:hAnsi="Times New Roman" w:cs="Times New Roman"/>
+          <w:sz w:val="24"/>
+          <w:szCs w:val="24"/>
+        </w:rPr>
+        <w:t>cont</w:t>
+      </w:r>
+      <w:proofErr w:type="spellEnd"/>
+      <w:r>
+        <w:rPr>
+          <w:rFonts w:ascii="Times New Roman" w:hAnsi="Times New Roman" w:cs="Times New Roman"/>
+          <w:sz w:val="24"/>
+          <w:szCs w:val="24"/>
+        </w:rPr>
+        <w:t xml:space="preserve"> de </w:t>
+      </w:r>
+      <w:proofErr w:type="spellStart"/>
+      <w:r>
+        <w:rPr>
+          <w:rFonts w:ascii="Times New Roman" w:hAnsi="Times New Roman" w:cs="Times New Roman"/>
+          <w:sz w:val="24"/>
+          <w:szCs w:val="24"/>
+        </w:rPr>
+        <w:t>anumit</w:t>
+      </w:r>
+      <w:proofErr w:type="spellEnd"/>
+      <w:r>
+        <w:rPr>
+          <w:rFonts w:ascii="Times New Roman" w:hAnsi="Times New Roman" w:cs="Times New Roman"/>
+          <w:sz w:val="24"/>
+          <w:szCs w:val="24"/>
+        </w:rPr>
+        <w:t xml:space="preserve"> </w:t>
+      </w:r>
+      <w:proofErr w:type="spellStart"/>
+      <w:r>
+        <w:rPr>
+          <w:rFonts w:ascii="Times New Roman" w:hAnsi="Times New Roman" w:cs="Times New Roman"/>
+          <w:sz w:val="24"/>
+          <w:szCs w:val="24"/>
+        </w:rPr>
+        <w:t>parametrii</w:t>
+      </w:r>
+      <w:proofErr w:type="spellEnd"/>
+      <w:r>
+        <w:rPr>
+          <w:rFonts w:ascii="Times New Roman" w:hAnsi="Times New Roman" w:cs="Times New Roman"/>
+          <w:sz w:val="24"/>
+          <w:szCs w:val="24"/>
+        </w:rPr>
+        <w:t>,</w:t>
+      </w:r>
+      <w:r>
+        <w:rPr>
+          <w:rFonts w:ascii="Times New Roman" w:hAnsi="Times New Roman" w:cs="Times New Roman"/>
+          <w:sz w:val="24"/>
+          <w:szCs w:val="24"/>
+        </w:rPr>
+        <w:t xml:space="preserve"> cum </w:t>
+      </w:r>
+      <w:proofErr w:type="spellStart"/>
+      <w:r>
+        <w:rPr>
+          <w:rFonts w:ascii="Times New Roman" w:hAnsi="Times New Roman" w:cs="Times New Roman"/>
+          <w:sz w:val="24"/>
+          <w:szCs w:val="24"/>
+        </w:rPr>
+        <w:t>ar</w:t>
+      </w:r>
+      <w:proofErr w:type="spellEnd"/>
+      <w:r>
+        <w:rPr>
+          <w:rFonts w:ascii="Times New Roman" w:hAnsi="Times New Roman" w:cs="Times New Roman"/>
+          <w:sz w:val="24"/>
+          <w:szCs w:val="24"/>
+        </w:rPr>
+        <w:t xml:space="preserve"> fi </w:t>
+      </w:r>
+      <w:proofErr w:type="spellStart"/>
+      <w:r>
+        <w:rPr>
+          <w:rFonts w:ascii="Times New Roman" w:hAnsi="Times New Roman" w:cs="Times New Roman"/>
+          <w:sz w:val="24"/>
+          <w:szCs w:val="24"/>
+        </w:rPr>
+        <w:t>numă</w:t>
+      </w:r>
+      <w:r>
+        <w:rPr>
+          <w:rFonts w:ascii="Times New Roman" w:hAnsi="Times New Roman" w:cs="Times New Roman"/>
+          <w:sz w:val="24"/>
+          <w:szCs w:val="24"/>
+        </w:rPr>
+        <w:t>rul</w:t>
+      </w:r>
+      <w:proofErr w:type="spellEnd"/>
+      <w:r>
+        <w:rPr>
+          <w:rFonts w:ascii="Times New Roman" w:hAnsi="Times New Roman" w:cs="Times New Roman"/>
+          <w:sz w:val="24"/>
+          <w:szCs w:val="24"/>
+        </w:rPr>
+        <w:t xml:space="preserve"> de </w:t>
+      </w:r>
+      <w:proofErr w:type="spellStart"/>
+      <w:r>
+        <w:rPr>
+          <w:rFonts w:ascii="Times New Roman" w:hAnsi="Times New Roman" w:cs="Times New Roman"/>
+          <w:sz w:val="24"/>
+          <w:szCs w:val="24"/>
+        </w:rPr>
+        <w:t>noduri</w:t>
+      </w:r>
+      <w:proofErr w:type="spellEnd"/>
+      <w:r>
+        <w:rPr>
+          <w:rFonts w:ascii="Times New Roman" w:hAnsi="Times New Roman" w:cs="Times New Roman"/>
+          <w:sz w:val="24"/>
+          <w:szCs w:val="24"/>
+        </w:rPr>
+        <w:t xml:space="preserve"> ale </w:t>
+      </w:r>
+      <w:proofErr w:type="spellStart"/>
+      <w:r>
+        <w:rPr>
+          <w:rFonts w:ascii="Times New Roman" w:hAnsi="Times New Roman" w:cs="Times New Roman"/>
+          <w:sz w:val="24"/>
+          <w:szCs w:val="24"/>
+        </w:rPr>
+        <w:t>grafului</w:t>
+      </w:r>
+      <w:proofErr w:type="spellEnd"/>
+      <w:r>
+        <w:rPr>
+          <w:rFonts w:ascii="Times New Roman" w:hAnsi="Times New Roman" w:cs="Times New Roman"/>
+          <w:sz w:val="24"/>
+          <w:szCs w:val="24"/>
+        </w:rPr>
+        <w:t xml:space="preserve">, </w:t>
+      </w:r>
+      <w:proofErr w:type="spellStart"/>
+      <w:r>
+        <w:rPr>
+          <w:rFonts w:ascii="Times New Roman" w:hAnsi="Times New Roman" w:cs="Times New Roman"/>
+          <w:sz w:val="24"/>
+          <w:szCs w:val="24"/>
+        </w:rPr>
+        <w:t>numarul</w:t>
+      </w:r>
+      <w:proofErr w:type="spellEnd"/>
+      <w:r>
+        <w:rPr>
+          <w:rFonts w:ascii="Times New Roman" w:hAnsi="Times New Roman" w:cs="Times New Roman"/>
+          <w:sz w:val="24"/>
+          <w:szCs w:val="24"/>
+        </w:rPr>
+        <w:t xml:space="preserve"> de </w:t>
+      </w:r>
+      <w:proofErr w:type="spellStart"/>
+      <w:r>
+        <w:rPr>
+          <w:rFonts w:ascii="Times New Roman" w:hAnsi="Times New Roman" w:cs="Times New Roman"/>
+          <w:sz w:val="24"/>
+          <w:szCs w:val="24"/>
+        </w:rPr>
+        <w:t>furnici</w:t>
+      </w:r>
+      <w:proofErr w:type="spellEnd"/>
+      <w:r>
+        <w:rPr>
+          <w:rFonts w:ascii="Times New Roman" w:hAnsi="Times New Roman" w:cs="Times New Roman"/>
+          <w:sz w:val="24"/>
+          <w:szCs w:val="24"/>
+        </w:rPr>
+        <w:t xml:space="preserve"> generate etc.</w:t>
+      </w:r>
     </w:p>
     <w:p>
       <w:pPr>
         <w:pStyle w:val="ListParagraph"/>
         <w:rPr>
           <w:rFonts w:ascii="Times New Roman" w:hAnsi="Times New Roman" w:cs="Times New Roman"/>
-          <w:b/>
-          <w:sz w:val="32"/>
-          <w:szCs w:val="32"/>
+          <w:sz w:val="24"/>
+          <w:szCs w:val="24"/>
+          <w:lang w:val="ro-RO"/>
         </w:rPr>
       </w:pPr>
     </w:p>
@@ -10779,7 +11288,6 @@
           <w:sz w:val="28"/>
           <w:szCs w:val="28"/>
         </w:rPr>
-        <w:lastRenderedPageBreak/>
         <w:t>Versiune</w:t>
       </w:r>
       <w:proofErr w:type="spellEnd"/>
@@ -11272,7 +11780,7 @@
                 <w:sz w:val="24"/>
                 <w:szCs w:val="24"/>
               </w:rPr>
-              <w:t>00:00:44.89</w:t>
+              <w:t xml:space="preserve">00:00:11.94 </w:t>
             </w:r>
             <w:r>
               <w:rPr>
@@ -11280,7 +11788,7 @@
                 <w:sz w:val="24"/>
                 <w:szCs w:val="24"/>
               </w:rPr>
-              <w:t xml:space="preserve"> (Fig. 6)</w:t>
+              <w:t>(Fig. 6)</w:t>
             </w:r>
           </w:p>
         </w:tc>
@@ -11315,11 +11823,18 @@
               <w:cnfStyle w:val="000000000000" w:firstRow="0" w:lastRow="0" w:firstColumn="0" w:lastColumn="0" w:oddVBand="0" w:evenVBand="0" w:oddHBand="0" w:evenHBand="0" w:firstRowFirstColumn="0" w:firstRowLastColumn="0" w:lastRowFirstColumn="0" w:lastRowLastColumn="0"/>
               <w:rPr>
                 <w:rFonts w:ascii="Times New Roman" w:hAnsi="Times New Roman" w:cs="Times New Roman"/>
-                <w:b/>
-                <w:sz w:val="32"/>
-                <w:szCs w:val="32"/>
+                <w:sz w:val="24"/>
+                <w:szCs w:val="24"/>
               </w:rPr>
             </w:pPr>
+            <w:r>
+              <w:rPr>
+                <w:rFonts w:ascii="Times New Roman" w:hAnsi="Times New Roman" w:cs="Times New Roman"/>
+                <w:sz w:val="24"/>
+                <w:szCs w:val="24"/>
+              </w:rPr>
+              <w:t>15</w:t>
+            </w:r>
           </w:p>
         </w:tc>
         <w:tc>
@@ -11333,11 +11848,18 @@
               <w:cnfStyle w:val="000000000000" w:firstRow="0" w:lastRow="0" w:firstColumn="0" w:lastColumn="0" w:oddVBand="0" w:evenVBand="0" w:oddHBand="0" w:evenHBand="0" w:firstRowFirstColumn="0" w:firstRowLastColumn="0" w:lastRowFirstColumn="0" w:lastRowLastColumn="0"/>
               <w:rPr>
                 <w:rFonts w:ascii="Times New Roman" w:hAnsi="Times New Roman" w:cs="Times New Roman"/>
-                <w:b/>
-                <w:sz w:val="32"/>
-                <w:szCs w:val="32"/>
+                <w:sz w:val="24"/>
+                <w:szCs w:val="24"/>
               </w:rPr>
             </w:pPr>
+            <w:r>
+              <w:rPr>
+                <w:rFonts w:ascii="Times New Roman" w:hAnsi="Times New Roman" w:cs="Times New Roman"/>
+                <w:sz w:val="24"/>
+                <w:szCs w:val="24"/>
+              </w:rPr>
+              <w:t>5</w:t>
+            </w:r>
           </w:p>
         </w:tc>
         <w:tc>
@@ -11351,11 +11873,34 @@
               <w:cnfStyle w:val="000000000000" w:firstRow="0" w:lastRow="0" w:firstColumn="0" w:lastColumn="0" w:oddVBand="0" w:evenVBand="0" w:oddHBand="0" w:evenHBand="0" w:firstRowFirstColumn="0" w:firstRowLastColumn="0" w:lastRowFirstColumn="0" w:lastRowLastColumn="0"/>
               <w:rPr>
                 <w:rFonts w:ascii="Times New Roman" w:hAnsi="Times New Roman" w:cs="Times New Roman"/>
-                <w:b/>
-                <w:sz w:val="32"/>
-                <w:szCs w:val="32"/>
+                <w:sz w:val="24"/>
+                <w:szCs w:val="24"/>
               </w:rPr>
             </w:pPr>
+            <w:r>
+              <w:rPr>
+                <w:rFonts w:ascii="Times New Roman" w:hAnsi="Times New Roman" w:cs="Times New Roman"/>
+                <w:sz w:val="24"/>
+                <w:szCs w:val="24"/>
+              </w:rPr>
+              <w:t>30</w:t>
+            </w:r>
+            <w:r>
+              <w:rPr>
+                <w:rFonts w:ascii="Times New Roman" w:hAnsi="Times New Roman" w:cs="Times New Roman"/>
+                <w:sz w:val="24"/>
+                <w:szCs w:val="24"/>
+              </w:rPr>
+              <w:t>%</w:t>
+            </w:r>
+            <w:r>
+              <w:rPr>
+                <w:rFonts w:ascii="Times New Roman" w:hAnsi="Times New Roman" w:cs="Times New Roman"/>
+                <w:sz w:val="24"/>
+                <w:szCs w:val="24"/>
+              </w:rPr>
+              <w:t>(max 3 u)</w:t>
+            </w:r>
           </w:p>
         </w:tc>
         <w:tc>
@@ -11369,11 +11914,18 @@
               <w:cnfStyle w:val="000000000000" w:firstRow="0" w:lastRow="0" w:firstColumn="0" w:lastColumn="0" w:oddVBand="0" w:evenVBand="0" w:oddHBand="0" w:evenHBand="0" w:firstRowFirstColumn="0" w:firstRowLastColumn="0" w:lastRowFirstColumn="0" w:lastRowLastColumn="0"/>
               <w:rPr>
                 <w:rFonts w:ascii="Times New Roman" w:hAnsi="Times New Roman" w:cs="Times New Roman"/>
-                <w:b/>
-                <w:sz w:val="32"/>
-                <w:szCs w:val="32"/>
+                <w:sz w:val="24"/>
+                <w:szCs w:val="24"/>
               </w:rPr>
             </w:pPr>
+            <w:r>
+              <w:rPr>
+                <w:rFonts w:ascii="Times New Roman" w:hAnsi="Times New Roman" w:cs="Times New Roman"/>
+                <w:sz w:val="24"/>
+                <w:szCs w:val="24"/>
+              </w:rPr>
+              <w:t>3</w:t>
+            </w:r>
           </w:p>
         </w:tc>
         <w:tc>
@@ -11387,11 +11939,18 @@
               <w:cnfStyle w:val="000000000000" w:firstRow="0" w:lastRow="0" w:firstColumn="0" w:lastColumn="0" w:oddVBand="0" w:evenVBand="0" w:oddHBand="0" w:evenHBand="0" w:firstRowFirstColumn="0" w:firstRowLastColumn="0" w:lastRowFirstColumn="0" w:lastRowLastColumn="0"/>
               <w:rPr>
                 <w:rFonts w:ascii="Times New Roman" w:hAnsi="Times New Roman" w:cs="Times New Roman"/>
-                <w:b/>
-                <w:sz w:val="32"/>
-                <w:szCs w:val="32"/>
+                <w:sz w:val="24"/>
+                <w:szCs w:val="24"/>
               </w:rPr>
             </w:pPr>
+            <w:r>
+              <w:rPr>
+                <w:rFonts w:ascii="Times New Roman" w:hAnsi="Times New Roman" w:cs="Times New Roman"/>
+                <w:sz w:val="24"/>
+                <w:szCs w:val="24"/>
+              </w:rPr>
+              <w:t>00:00:25.58</w:t>
+            </w:r>
           </w:p>
         </w:tc>
       </w:tr>
@@ -11428,7 +11987,150 @@
               <w:cnfStyle w:val="000000100000" w:firstRow="0" w:lastRow="0" w:firstColumn="0" w:lastColumn="0" w:oddVBand="0" w:evenVBand="0" w:oddHBand="1" w:evenHBand="0" w:firstRowFirstColumn="0" w:firstRowLastColumn="0" w:lastRowFirstColumn="0" w:lastRowLastColumn="0"/>
               <w:rPr>
                 <w:rFonts w:ascii="Times New Roman" w:hAnsi="Times New Roman" w:cs="Times New Roman"/>
-                <w:b/>
+                <w:sz w:val="24"/>
+                <w:szCs w:val="24"/>
+              </w:rPr>
+            </w:pPr>
+            <w:r>
+              <w:rPr>
+                <w:rFonts w:ascii="Times New Roman" w:hAnsi="Times New Roman" w:cs="Times New Roman"/>
+                <w:sz w:val="24"/>
+                <w:szCs w:val="24"/>
+              </w:rPr>
+              <w:t>20</w:t>
+            </w:r>
+          </w:p>
+        </w:tc>
+        <w:tc>
+          <w:tcPr>
+            <w:tcW w:w="1558" w:type="dxa"/>
+          </w:tcPr>
+          <w:p>
+            <w:pPr>
+              <w:pStyle w:val="ListParagraph"/>
+              <w:ind w:left="0"/>
+              <w:cnfStyle w:val="000000100000" w:firstRow="0" w:lastRow="0" w:firstColumn="0" w:lastColumn="0" w:oddVBand="0" w:evenVBand="0" w:oddHBand="1" w:evenHBand="0" w:firstRowFirstColumn="0" w:firstRowLastColumn="0" w:lastRowFirstColumn="0" w:lastRowLastColumn="0"/>
+              <w:rPr>
+                <w:rFonts w:ascii="Times New Roman" w:hAnsi="Times New Roman" w:cs="Times New Roman"/>
+                <w:sz w:val="24"/>
+                <w:szCs w:val="24"/>
+              </w:rPr>
+            </w:pPr>
+            <w:r>
+              <w:rPr>
+                <w:rFonts w:ascii="Times New Roman" w:hAnsi="Times New Roman" w:cs="Times New Roman"/>
+                <w:sz w:val="24"/>
+                <w:szCs w:val="24"/>
+              </w:rPr>
+              <w:t>10</w:t>
+            </w:r>
+          </w:p>
+        </w:tc>
+        <w:tc>
+          <w:tcPr>
+            <w:tcW w:w="1558" w:type="dxa"/>
+          </w:tcPr>
+          <w:p>
+            <w:pPr>
+              <w:pStyle w:val="ListParagraph"/>
+              <w:ind w:left="0"/>
+              <w:cnfStyle w:val="000000100000" w:firstRow="0" w:lastRow="0" w:firstColumn="0" w:lastColumn="0" w:oddVBand="0" w:evenVBand="0" w:oddHBand="1" w:evenHBand="0" w:firstRowFirstColumn="0" w:firstRowLastColumn="0" w:lastRowFirstColumn="0" w:lastRowLastColumn="0"/>
+              <w:rPr>
+                <w:rFonts w:ascii="Times New Roman" w:hAnsi="Times New Roman" w:cs="Times New Roman"/>
+                <w:sz w:val="24"/>
+                <w:szCs w:val="24"/>
+              </w:rPr>
+            </w:pPr>
+            <w:r>
+              <w:rPr>
+                <w:rFonts w:ascii="Times New Roman" w:hAnsi="Times New Roman" w:cs="Times New Roman"/>
+                <w:sz w:val="24"/>
+                <w:szCs w:val="24"/>
+              </w:rPr>
+              <w:t>30</w:t>
+            </w:r>
+            <w:r>
+              <w:rPr>
+                <w:rFonts w:ascii="Times New Roman" w:hAnsi="Times New Roman" w:cs="Times New Roman"/>
+                <w:sz w:val="24"/>
+                <w:szCs w:val="24"/>
+              </w:rPr>
+              <w:t>%</w:t>
+            </w:r>
+            <w:r>
+              <w:rPr>
+                <w:rFonts w:ascii="Times New Roman" w:hAnsi="Times New Roman" w:cs="Times New Roman"/>
+                <w:sz w:val="24"/>
+                <w:szCs w:val="24"/>
+              </w:rPr>
+              <w:t>(max 3 u)</w:t>
+            </w:r>
+          </w:p>
+        </w:tc>
+        <w:tc>
+          <w:tcPr>
+            <w:tcW w:w="1559" w:type="dxa"/>
+          </w:tcPr>
+          <w:p>
+            <w:pPr>
+              <w:pStyle w:val="ListParagraph"/>
+              <w:ind w:left="0"/>
+              <w:cnfStyle w:val="000000100000" w:firstRow="0" w:lastRow="0" w:firstColumn="0" w:lastColumn="0" w:oddVBand="0" w:evenVBand="0" w:oddHBand="1" w:evenHBand="0" w:firstRowFirstColumn="0" w:firstRowLastColumn="0" w:lastRowFirstColumn="0" w:lastRowLastColumn="0"/>
+              <w:rPr>
+                <w:rFonts w:ascii="Times New Roman" w:hAnsi="Times New Roman" w:cs="Times New Roman"/>
+                <w:sz w:val="24"/>
+                <w:szCs w:val="24"/>
+              </w:rPr>
+            </w:pPr>
+            <w:r>
+              <w:rPr>
+                <w:rFonts w:ascii="Times New Roman" w:hAnsi="Times New Roman" w:cs="Times New Roman"/>
+                <w:sz w:val="24"/>
+                <w:szCs w:val="24"/>
+              </w:rPr>
+              <w:t>3</w:t>
+            </w:r>
+          </w:p>
+        </w:tc>
+        <w:tc>
+          <w:tcPr>
+            <w:tcW w:w="2194" w:type="dxa"/>
+          </w:tcPr>
+          <w:p>
+            <w:pPr>
+              <w:pStyle w:val="ListParagraph"/>
+              <w:ind w:left="0"/>
+              <w:cnfStyle w:val="000000100000" w:firstRow="0" w:lastRow="0" w:firstColumn="0" w:lastColumn="0" w:oddVBand="0" w:evenVBand="0" w:oddHBand="1" w:evenHBand="0" w:firstRowFirstColumn="0" w:firstRowLastColumn="0" w:lastRowFirstColumn="0" w:lastRowLastColumn="0"/>
+              <w:rPr>
+                <w:rFonts w:ascii="Times New Roman" w:hAnsi="Times New Roman" w:cs="Times New Roman"/>
+                <w:sz w:val="24"/>
+                <w:szCs w:val="24"/>
+              </w:rPr>
+            </w:pPr>
+            <w:r>
+              <w:rPr>
+                <w:rFonts w:ascii="Times New Roman" w:hAnsi="Times New Roman" w:cs="Times New Roman"/>
+                <w:sz w:val="24"/>
+                <w:szCs w:val="24"/>
+              </w:rPr>
+              <w:t>00:00:28.19</w:t>
+            </w:r>
+          </w:p>
+        </w:tc>
+      </w:tr>
+      <w:tr>
+        <w:tc>
+          <w:tcPr>
+            <w:cnfStyle w:val="001000000000" w:firstRow="0" w:lastRow="0" w:firstColumn="1" w:lastColumn="0" w:oddVBand="0" w:evenVBand="0" w:oddHBand="0" w:evenHBand="0" w:firstRowFirstColumn="0" w:firstRowLastColumn="0" w:lastRowFirstColumn="0" w:lastRowLastColumn="0"/>
+            <w:tcW w:w="1558" w:type="dxa"/>
+          </w:tcPr>
+          <w:p>
+            <w:pPr>
+              <w:pStyle w:val="ListParagraph"/>
+              <w:ind w:left="0"/>
+              <w:rPr>
+                <w:rFonts w:ascii="Times New Roman" w:hAnsi="Times New Roman" w:cs="Times New Roman"/>
+                <w:b w:val="0"/>
                 <w:sz w:val="32"/>
                 <w:szCs w:val="32"/>
               </w:rPr>
@@ -11443,14 +12145,21 @@
             <w:pPr>
               <w:pStyle w:val="ListParagraph"/>
               <w:ind w:left="0"/>
-              <w:cnfStyle w:val="000000100000" w:firstRow="0" w:lastRow="0" w:firstColumn="0" w:lastColumn="0" w:oddVBand="0" w:evenVBand="0" w:oddHBand="1" w:evenHBand="0" w:firstRowFirstColumn="0" w:firstRowLastColumn="0" w:lastRowFirstColumn="0" w:lastRowLastColumn="0"/>
+              <w:cnfStyle w:val="000000000000" w:firstRow="0" w:lastRow="0" w:firstColumn="0" w:lastColumn="0" w:oddVBand="0" w:evenVBand="0" w:oddHBand="0" w:evenHBand="0" w:firstRowFirstColumn="0" w:firstRowLastColumn="0" w:lastRowFirstColumn="0" w:lastRowLastColumn="0"/>
               <w:rPr>
                 <w:rFonts w:ascii="Times New Roman" w:hAnsi="Times New Roman" w:cs="Times New Roman"/>
-                <w:b/>
-                <w:sz w:val="32"/>
-                <w:szCs w:val="32"/>
+                <w:sz w:val="24"/>
+                <w:szCs w:val="24"/>
               </w:rPr>
             </w:pPr>
+            <w:r>
+              <w:rPr>
+                <w:rFonts w:ascii="Times New Roman" w:hAnsi="Times New Roman" w:cs="Times New Roman"/>
+                <w:sz w:val="24"/>
+                <w:szCs w:val="24"/>
+              </w:rPr>
+              <w:t>25</w:t>
+            </w:r>
           </w:p>
         </w:tc>
         <w:tc>
@@ -11461,14 +12170,62 @@
             <w:pPr>
               <w:pStyle w:val="ListParagraph"/>
               <w:ind w:left="0"/>
-              <w:cnfStyle w:val="000000100000" w:firstRow="0" w:lastRow="0" w:firstColumn="0" w:lastColumn="0" w:oddVBand="0" w:evenVBand="0" w:oddHBand="1" w:evenHBand="0" w:firstRowFirstColumn="0" w:firstRowLastColumn="0" w:lastRowFirstColumn="0" w:lastRowLastColumn="0"/>
+              <w:cnfStyle w:val="000000000000" w:firstRow="0" w:lastRow="0" w:firstColumn="0" w:lastColumn="0" w:oddVBand="0" w:evenVBand="0" w:oddHBand="0" w:evenHBand="0" w:firstRowFirstColumn="0" w:firstRowLastColumn="0" w:lastRowFirstColumn="0" w:lastRowLastColumn="0"/>
               <w:rPr>
                 <w:rFonts w:ascii="Times New Roman" w:hAnsi="Times New Roman" w:cs="Times New Roman"/>
-                <w:b/>
-                <w:sz w:val="32"/>
-                <w:szCs w:val="32"/>
+                <w:sz w:val="24"/>
+                <w:szCs w:val="24"/>
               </w:rPr>
             </w:pPr>
+            <w:r>
+              <w:rPr>
+                <w:rFonts w:ascii="Times New Roman" w:hAnsi="Times New Roman" w:cs="Times New Roman"/>
+                <w:sz w:val="24"/>
+                <w:szCs w:val="24"/>
+              </w:rPr>
+              <w:t>12</w:t>
+            </w:r>
+          </w:p>
+        </w:tc>
+        <w:tc>
+          <w:tcPr>
+            <w:tcW w:w="1558" w:type="dxa"/>
+          </w:tcPr>
+          <w:p>
+            <w:pPr>
+              <w:pStyle w:val="ListParagraph"/>
+              <w:ind w:left="0"/>
+              <w:cnfStyle w:val="000000000000" w:firstRow="0" w:lastRow="0" w:firstColumn="0" w:lastColumn="0" w:oddVBand="0" w:evenVBand="0" w:oddHBand="0" w:evenHBand="0" w:firstRowFirstColumn="0" w:firstRowLastColumn="0" w:lastRowFirstColumn="0" w:lastRowLastColumn="0"/>
+              <w:rPr>
+                <w:rFonts w:ascii="Times New Roman" w:hAnsi="Times New Roman" w:cs="Times New Roman"/>
+                <w:sz w:val="24"/>
+                <w:szCs w:val="24"/>
+              </w:rPr>
+            </w:pPr>
+            <w:r>
+              <w:rPr>
+                <w:rFonts w:ascii="Times New Roman" w:hAnsi="Times New Roman" w:cs="Times New Roman"/>
+                <w:sz w:val="24"/>
+                <w:szCs w:val="24"/>
+              </w:rPr>
+              <w:t>30</w:t>
+            </w:r>
+            <w:r>
+              <w:rPr>
+                <w:rFonts w:ascii="Times New Roman" w:hAnsi="Times New Roman" w:cs="Times New Roman"/>
+                <w:sz w:val="24"/>
+                <w:szCs w:val="24"/>
+              </w:rPr>
+              <w:t>%(max 5</w:t>
+            </w:r>
+            <w:r>
+              <w:rPr>
+                <w:rFonts w:ascii="Times New Roman" w:hAnsi="Times New Roman" w:cs="Times New Roman"/>
+                <w:sz w:val="24"/>
+                <w:szCs w:val="24"/>
+              </w:rPr>
+              <w:t>)</w:t>
+            </w:r>
           </w:p>
         </w:tc>
         <w:tc>
@@ -11479,14 +12236,21 @@
             <w:pPr>
               <w:pStyle w:val="ListParagraph"/>
               <w:ind w:left="0"/>
-              <w:cnfStyle w:val="000000100000" w:firstRow="0" w:lastRow="0" w:firstColumn="0" w:lastColumn="0" w:oddVBand="0" w:evenVBand="0" w:oddHBand="1" w:evenHBand="0" w:firstRowFirstColumn="0" w:firstRowLastColumn="0" w:lastRowFirstColumn="0" w:lastRowLastColumn="0"/>
+              <w:cnfStyle w:val="000000000000" w:firstRow="0" w:lastRow="0" w:firstColumn="0" w:lastColumn="0" w:oddVBand="0" w:evenVBand="0" w:oddHBand="0" w:evenHBand="0" w:firstRowFirstColumn="0" w:firstRowLastColumn="0" w:lastRowFirstColumn="0" w:lastRowLastColumn="0"/>
               <w:rPr>
                 <w:rFonts w:ascii="Times New Roman" w:hAnsi="Times New Roman" w:cs="Times New Roman"/>
-                <w:b/>
-                <w:sz w:val="32"/>
-                <w:szCs w:val="32"/>
+                <w:sz w:val="24"/>
+                <w:szCs w:val="24"/>
               </w:rPr>
             </w:pPr>
+            <w:r>
+              <w:rPr>
+                <w:rFonts w:ascii="Times New Roman" w:hAnsi="Times New Roman" w:cs="Times New Roman"/>
+                <w:sz w:val="24"/>
+                <w:szCs w:val="24"/>
+              </w:rPr>
+              <w:t>3</w:t>
+            </w:r>
           </w:p>
         </w:tc>
         <w:tc>
@@ -11497,14 +12261,21 @@
             <w:pPr>
               <w:pStyle w:val="ListParagraph"/>
               <w:ind w:left="0"/>
-              <w:cnfStyle w:val="000000100000" w:firstRow="0" w:lastRow="0" w:firstColumn="0" w:lastColumn="0" w:oddVBand="0" w:evenVBand="0" w:oddHBand="1" w:evenHBand="0" w:firstRowFirstColumn="0" w:firstRowLastColumn="0" w:lastRowFirstColumn="0" w:lastRowLastColumn="0"/>
+              <w:cnfStyle w:val="000000000000" w:firstRow="0" w:lastRow="0" w:firstColumn="0" w:lastColumn="0" w:oddVBand="0" w:evenVBand="0" w:oddHBand="0" w:evenHBand="0" w:firstRowFirstColumn="0" w:firstRowLastColumn="0" w:lastRowFirstColumn="0" w:lastRowLastColumn="0"/>
               <w:rPr>
                 <w:rFonts w:ascii="Times New Roman" w:hAnsi="Times New Roman" w:cs="Times New Roman"/>
-                <w:b/>
-                <w:sz w:val="32"/>
-                <w:szCs w:val="32"/>
+                <w:sz w:val="24"/>
+                <w:szCs w:val="24"/>
               </w:rPr>
             </w:pPr>
+            <w:r>
+              <w:rPr>
+                <w:rFonts w:ascii="Times New Roman" w:hAnsi="Times New Roman" w:cs="Times New Roman"/>
+                <w:sz w:val="24"/>
+                <w:szCs w:val="24"/>
+              </w:rPr>
+              <w:t>00:01:03.93</w:t>
+            </w:r>
           </w:p>
         </w:tc>
       </w:tr>
@@ -11519,23 +12290,29 @@
           <w:szCs w:val="32"/>
         </w:rPr>
       </w:pPr>
+    </w:p>
+    <w:p/>
+    <w:p>
+      <w:pPr>
+        <w:pStyle w:val="ListParagraph"/>
+        <w:tabs>
+          <w:tab w:val="center" w:pos="1482"/>
+        </w:tabs>
+        <w:rPr>
+          <w:rFonts w:ascii="Times New Roman" w:hAnsi="Times New Roman" w:cs="Times New Roman"/>
+          <w:sz w:val="32"/>
+          <w:szCs w:val="32"/>
+        </w:rPr>
+      </w:pPr>
       <w:r>
         <w:rPr>
           <w:noProof/>
         </w:rPr>
         <w:drawing>
-          <wp:anchor distT="0" distB="0" distL="114300" distR="114300" simplePos="0" relativeHeight="251658240" behindDoc="0" locked="0" layoutInCell="1" allowOverlap="1">
-            <wp:simplePos x="0" y="0"/>
-            <wp:positionH relativeFrom="column">
-              <wp:posOffset>693420</wp:posOffset>
-            </wp:positionH>
-            <wp:positionV relativeFrom="paragraph">
-              <wp:posOffset>53975</wp:posOffset>
-            </wp:positionV>
-            <wp:extent cx="4404360" cy="4302250"/>
-            <wp:effectExtent l="0" t="0" r="0" b="3175"/>
-            <wp:wrapSquare wrapText="bothSides"/>
-            <wp:docPr id="6" name="Picture 6"/>
+          <wp:inline distT="0" distB="0" distL="0" distR="0" wp14:anchorId="13CFA9EF" wp14:editId="4270A146">
+            <wp:extent cx="4709160" cy="4002786"/>
+            <wp:effectExtent l="0" t="0" r="0" b="0"/>
+            <wp:docPr id="9" name="Picture 9"/>
             <wp:cNvGraphicFramePr>
               <a:graphicFrameLocks xmlns:a="http://schemas.openxmlformats.org/drawingml/2006/main" noChangeAspect="1"/>
             </wp:cNvGraphicFramePr>
@@ -11547,13 +12324,7 @@
                     <pic:cNvPicPr/>
                   </pic:nvPicPr>
                   <pic:blipFill>
-                    <a:blip r:embed="rId10">
-                      <a:extLst>
-                        <a:ext uri="{28A0092B-C50C-407E-A947-70E740481C1C}">
-                          <a14:useLocalDpi xmlns:a14="http://schemas.microsoft.com/office/drawing/2010/main" val="0"/>
-                        </a:ext>
-                      </a:extLst>
-                    </a:blip>
+                    <a:blip r:embed="rId10"/>
                     <a:stretch>
                       <a:fillRect/>
                     </a:stretch>
@@ -11561,7 +12332,7 @@
                   <pic:spPr>
                     <a:xfrm>
                       <a:off x="0" y="0"/>
-                      <a:ext cx="4404360" cy="4302250"/>
+                      <a:ext cx="4715018" cy="4007765"/>
                     </a:xfrm>
                     <a:prstGeom prst="rect">
                       <a:avLst/>
@@ -11570,55 +12341,9 @@
                 </pic:pic>
               </a:graphicData>
             </a:graphic>
-          </wp:anchor>
+          </wp:inline>
         </w:drawing>
       </w:r>
-    </w:p>
-    <w:p/>
-    <w:p/>
-    <w:p/>
-    <w:p/>
-    <w:p/>
-    <w:p/>
-    <w:p/>
-    <w:p/>
-    <w:p/>
-    <w:p/>
-    <w:p/>
-    <w:p/>
-    <w:p>
-      <w:pPr>
-        <w:pStyle w:val="ListParagraph"/>
-        <w:tabs>
-          <w:tab w:val="center" w:pos="1482"/>
-        </w:tabs>
-        <w:rPr>
-          <w:rFonts w:ascii="Times New Roman" w:hAnsi="Times New Roman" w:cs="Times New Roman"/>
-          <w:sz w:val="32"/>
-          <w:szCs w:val="32"/>
-        </w:rPr>
-      </w:pPr>
-      <w:r>
-        <w:rPr>
-          <w:rFonts w:ascii="Times New Roman" w:hAnsi="Times New Roman" w:cs="Times New Roman"/>
-          <w:sz w:val="32"/>
-          <w:szCs w:val="32"/>
-        </w:rPr>
-        <w:tab/>
-      </w:r>
-    </w:p>
-    <w:p>
-      <w:pPr>
-        <w:pStyle w:val="ListParagraph"/>
-        <w:tabs>
-          <w:tab w:val="center" w:pos="1482"/>
-        </w:tabs>
-        <w:rPr>
-          <w:rFonts w:ascii="Times New Roman" w:hAnsi="Times New Roman" w:cs="Times New Roman"/>
-          <w:sz w:val="32"/>
-          <w:szCs w:val="32"/>
-        </w:rPr>
-      </w:pPr>
     </w:p>
     <w:p>
       <w:pPr>
@@ -11713,10 +12438,10 @@
         </w:rPr>
         <w:lastRenderedPageBreak/>
         <w:drawing>
-          <wp:inline distT="0" distB="0" distL="0" distR="0" wp14:anchorId="43B3EBC0" wp14:editId="0FD983B7">
-            <wp:extent cx="5943600" cy="3451225"/>
+          <wp:inline distT="0" distB="0" distL="0" distR="0" wp14:anchorId="1EE56BD3" wp14:editId="38404986">
+            <wp:extent cx="3924300" cy="3015757"/>
             <wp:effectExtent l="0" t="0" r="0" b="0"/>
-            <wp:docPr id="7" name="Picture 7"/>
+            <wp:docPr id="10" name="Picture 10"/>
             <wp:cNvGraphicFramePr>
               <a:graphicFrameLocks xmlns:a="http://schemas.openxmlformats.org/drawingml/2006/main" noChangeAspect="1"/>
             </wp:cNvGraphicFramePr>
@@ -11736,7 +12461,7 @@
                   <pic:spPr>
                     <a:xfrm>
                       <a:off x="0" y="0"/>
-                      <a:ext cx="5943600" cy="3451225"/>
+                      <a:ext cx="3937369" cy="3025800"/>
                     </a:xfrm>
                     <a:prstGeom prst="rect">
                       <a:avLst/>
@@ -11748,126 +12473,6 @@
           </wp:inline>
         </w:drawing>
       </w:r>
-      <w:r>
-        <w:rPr>
-          <w:rFonts w:ascii="Times New Roman" w:hAnsi="Times New Roman" w:cs="Times New Roman"/>
-          <w:i/>
-          <w:sz w:val="24"/>
-          <w:szCs w:val="24"/>
-        </w:rPr>
-        <w:t xml:space="preserve">Fig. 6. </w:t>
-      </w:r>
-      <w:proofErr w:type="spellStart"/>
-      <w:r>
-        <w:rPr>
-          <w:rFonts w:ascii="Times New Roman" w:hAnsi="Times New Roman" w:cs="Times New Roman"/>
-          <w:i/>
-          <w:sz w:val="24"/>
-          <w:szCs w:val="24"/>
-        </w:rPr>
-        <w:t>Exemplu</w:t>
-      </w:r>
-      <w:proofErr w:type="spellEnd"/>
-      <w:r>
-        <w:rPr>
-          <w:rFonts w:ascii="Times New Roman" w:hAnsi="Times New Roman" w:cs="Times New Roman"/>
-          <w:i/>
-          <w:sz w:val="24"/>
-          <w:szCs w:val="24"/>
-        </w:rPr>
-        <w:t xml:space="preserve"> de </w:t>
-      </w:r>
-      <w:proofErr w:type="spellStart"/>
-      <w:proofErr w:type="gramStart"/>
-      <w:r>
-        <w:rPr>
-          <w:rFonts w:ascii="Times New Roman" w:hAnsi="Times New Roman" w:cs="Times New Roman"/>
-          <w:i/>
-          <w:sz w:val="24"/>
-          <w:szCs w:val="24"/>
-        </w:rPr>
-        <w:t>rulare</w:t>
-      </w:r>
-      <w:proofErr w:type="spellEnd"/>
-      <w:r>
-        <w:rPr>
-          <w:rFonts w:ascii="Times New Roman" w:hAnsi="Times New Roman" w:cs="Times New Roman"/>
-          <w:i/>
-          <w:sz w:val="24"/>
-          <w:szCs w:val="24"/>
-        </w:rPr>
-        <w:t>(</w:t>
-      </w:r>
-      <w:proofErr w:type="spellStart"/>
-      <w:proofErr w:type="gramEnd"/>
-      <w:r>
-        <w:rPr>
-          <w:rFonts w:ascii="Times New Roman" w:hAnsi="Times New Roman" w:cs="Times New Roman"/>
-          <w:i/>
-          <w:sz w:val="24"/>
-          <w:szCs w:val="24"/>
-        </w:rPr>
-        <w:t>afisare</w:t>
-      </w:r>
-      <w:proofErr w:type="spellEnd"/>
-      <w:r>
-        <w:rPr>
-          <w:rFonts w:ascii="Times New Roman" w:hAnsi="Times New Roman" w:cs="Times New Roman"/>
-          <w:i/>
-          <w:sz w:val="24"/>
-          <w:szCs w:val="24"/>
-        </w:rPr>
-        <w:t xml:space="preserve"> </w:t>
-      </w:r>
-      <w:proofErr w:type="spellStart"/>
-      <w:r>
-        <w:rPr>
-          <w:rFonts w:ascii="Times New Roman" w:hAnsi="Times New Roman" w:cs="Times New Roman"/>
-          <w:i/>
-          <w:sz w:val="24"/>
-          <w:szCs w:val="24"/>
-        </w:rPr>
-        <w:t>timp</w:t>
-      </w:r>
-      <w:proofErr w:type="spellEnd"/>
-      <w:r>
-        <w:rPr>
-          <w:rFonts w:ascii="Times New Roman" w:hAnsi="Times New Roman" w:cs="Times New Roman"/>
-          <w:i/>
-          <w:sz w:val="24"/>
-          <w:szCs w:val="24"/>
-        </w:rPr>
-        <w:t xml:space="preserve"> de </w:t>
-      </w:r>
-      <w:proofErr w:type="spellStart"/>
-      <w:r>
-        <w:rPr>
-          <w:rFonts w:ascii="Times New Roman" w:hAnsi="Times New Roman" w:cs="Times New Roman"/>
-          <w:i/>
-          <w:sz w:val="24"/>
-          <w:szCs w:val="24"/>
-        </w:rPr>
-        <w:t>executie</w:t>
-      </w:r>
-      <w:proofErr w:type="spellEnd"/>
-      <w:r>
-        <w:rPr>
-          <w:rFonts w:ascii="Times New Roman" w:hAnsi="Times New Roman" w:cs="Times New Roman"/>
-          <w:i/>
-          <w:sz w:val="24"/>
-          <w:szCs w:val="24"/>
-        </w:rPr>
-        <w:t>).</w:t>
-      </w:r>
-      <w:r>
-        <w:rPr>
-          <w:rFonts w:ascii="Times New Roman" w:hAnsi="Times New Roman" w:cs="Times New Roman"/>
-          <w:i/>
-          <w:sz w:val="24"/>
-          <w:szCs w:val="24"/>
-        </w:rPr>
-        <w:br w:type="textWrapping" w:clear="all"/>
-      </w:r>
     </w:p>
     <w:p>
       <w:pPr>
@@ -11882,6 +12487,126 @@
           <w:szCs w:val="24"/>
         </w:rPr>
       </w:pPr>
+      <w:r>
+        <w:rPr>
+          <w:rFonts w:ascii="Times New Roman" w:hAnsi="Times New Roman" w:cs="Times New Roman"/>
+          <w:i/>
+          <w:sz w:val="24"/>
+          <w:szCs w:val="24"/>
+        </w:rPr>
+        <w:t xml:space="preserve">Fig. 6. </w:t>
+      </w:r>
+      <w:proofErr w:type="spellStart"/>
+      <w:r>
+        <w:rPr>
+          <w:rFonts w:ascii="Times New Roman" w:hAnsi="Times New Roman" w:cs="Times New Roman"/>
+          <w:i/>
+          <w:sz w:val="24"/>
+          <w:szCs w:val="24"/>
+        </w:rPr>
+        <w:t>Exemplu</w:t>
+      </w:r>
+      <w:proofErr w:type="spellEnd"/>
+      <w:r>
+        <w:rPr>
+          <w:rFonts w:ascii="Times New Roman" w:hAnsi="Times New Roman" w:cs="Times New Roman"/>
+          <w:i/>
+          <w:sz w:val="24"/>
+          <w:szCs w:val="24"/>
+        </w:rPr>
+        <w:t xml:space="preserve"> de </w:t>
+      </w:r>
+      <w:proofErr w:type="spellStart"/>
+      <w:proofErr w:type="gramStart"/>
+      <w:r>
+        <w:rPr>
+          <w:rFonts w:ascii="Times New Roman" w:hAnsi="Times New Roman" w:cs="Times New Roman"/>
+          <w:i/>
+          <w:sz w:val="24"/>
+          <w:szCs w:val="24"/>
+        </w:rPr>
+        <w:t>rulare</w:t>
+      </w:r>
+      <w:proofErr w:type="spellEnd"/>
+      <w:r>
+        <w:rPr>
+          <w:rFonts w:ascii="Times New Roman" w:hAnsi="Times New Roman" w:cs="Times New Roman"/>
+          <w:i/>
+          <w:sz w:val="24"/>
+          <w:szCs w:val="24"/>
+        </w:rPr>
+        <w:t>(</w:t>
+      </w:r>
+      <w:proofErr w:type="spellStart"/>
+      <w:proofErr w:type="gramEnd"/>
+      <w:r>
+        <w:rPr>
+          <w:rFonts w:ascii="Times New Roman" w:hAnsi="Times New Roman" w:cs="Times New Roman"/>
+          <w:i/>
+          <w:sz w:val="24"/>
+          <w:szCs w:val="24"/>
+        </w:rPr>
+        <w:t>afisare</w:t>
+      </w:r>
+      <w:proofErr w:type="spellEnd"/>
+      <w:r>
+        <w:rPr>
+          <w:rFonts w:ascii="Times New Roman" w:hAnsi="Times New Roman" w:cs="Times New Roman"/>
+          <w:i/>
+          <w:sz w:val="24"/>
+          <w:szCs w:val="24"/>
+        </w:rPr>
+        <w:t xml:space="preserve"> </w:t>
+      </w:r>
+      <w:proofErr w:type="spellStart"/>
+      <w:r>
+        <w:rPr>
+          <w:rFonts w:ascii="Times New Roman" w:hAnsi="Times New Roman" w:cs="Times New Roman"/>
+          <w:i/>
+          <w:sz w:val="24"/>
+          <w:szCs w:val="24"/>
+        </w:rPr>
+        <w:t>timp</w:t>
+      </w:r>
+      <w:proofErr w:type="spellEnd"/>
+      <w:r>
+        <w:rPr>
+          <w:rFonts w:ascii="Times New Roman" w:hAnsi="Times New Roman" w:cs="Times New Roman"/>
+          <w:i/>
+          <w:sz w:val="24"/>
+          <w:szCs w:val="24"/>
+        </w:rPr>
+        <w:t xml:space="preserve"> de </w:t>
+      </w:r>
+      <w:proofErr w:type="spellStart"/>
+      <w:r>
+        <w:rPr>
+          <w:rFonts w:ascii="Times New Roman" w:hAnsi="Times New Roman" w:cs="Times New Roman"/>
+          <w:i/>
+          <w:sz w:val="24"/>
+          <w:szCs w:val="24"/>
+        </w:rPr>
+        <w:t>executie</w:t>
+      </w:r>
+      <w:proofErr w:type="spellEnd"/>
+      <w:r>
+        <w:rPr>
+          <w:rFonts w:ascii="Times New Roman" w:hAnsi="Times New Roman" w:cs="Times New Roman"/>
+          <w:i/>
+          <w:sz w:val="24"/>
+          <w:szCs w:val="24"/>
+        </w:rPr>
+        <w:t>).</w:t>
+      </w:r>
+      <w:r>
+        <w:rPr>
+          <w:rFonts w:ascii="Times New Roman" w:hAnsi="Times New Roman" w:cs="Times New Roman"/>
+          <w:i/>
+          <w:sz w:val="24"/>
+          <w:szCs w:val="24"/>
+        </w:rPr>
+        <w:br w:type="textWrapping" w:clear="all"/>
+      </w:r>
     </w:p>
     <w:p>
       <w:pPr>
@@ -11925,17 +12650,16 @@
     <w:tbl>
       <w:tblPr>
         <w:tblStyle w:val="PlainTable1"/>
-        <w:tblW w:w="0" w:type="auto"/>
+        <w:tblW w:w="9445" w:type="dxa"/>
         <w:tblLook w:val="04A0" w:firstRow="1" w:lastRow="0" w:firstColumn="1" w:lastColumn="0" w:noHBand="0" w:noVBand="1"/>
       </w:tblPr>
       <w:tblGrid>
         <w:gridCol w:w="1237"/>
+        <w:gridCol w:w="1790"/>
         <w:gridCol w:w="1217"/>
-        <w:gridCol w:w="1217"/>
-        <w:gridCol w:w="1290"/>
-        <w:gridCol w:w="1433"/>
-        <w:gridCol w:w="1237"/>
-        <w:gridCol w:w="1719"/>
+        <w:gridCol w:w="1781"/>
+        <w:gridCol w:w="1620"/>
+        <w:gridCol w:w="1800"/>
       </w:tblGrid>
       <w:tr>
         <w:trPr>
@@ -11952,7 +12676,6 @@
               <w:ind w:left="0"/>
               <w:rPr>
                 <w:rFonts w:ascii="Times New Roman" w:hAnsi="Times New Roman" w:cs="Times New Roman"/>
-                <w:b w:val="0"/>
                 <w:sz w:val="24"/>
                 <w:szCs w:val="24"/>
               </w:rPr>
@@ -11960,7 +12683,6 @@
             <w:r>
               <w:rPr>
                 <w:rFonts w:ascii="Times New Roman" w:hAnsi="Times New Roman" w:cs="Times New Roman"/>
-                <w:b w:val="0"/>
                 <w:sz w:val="24"/>
                 <w:szCs w:val="24"/>
               </w:rPr>
@@ -11970,7 +12692,6 @@
             <w:r>
               <w:rPr>
                 <w:rFonts w:ascii="Times New Roman" w:hAnsi="Times New Roman" w:cs="Times New Roman"/>
-                <w:b w:val="0"/>
                 <w:sz w:val="24"/>
                 <w:szCs w:val="24"/>
               </w:rPr>
@@ -11981,7 +12702,7 @@
         </w:tc>
         <w:tc>
           <w:tcPr>
-            <w:tcW w:w="1217" w:type="dxa"/>
+            <w:tcW w:w="1790" w:type="dxa"/>
           </w:tcPr>
           <w:p>
             <w:pPr>
@@ -11990,7 +12711,6 @@
               <w:cnfStyle w:val="100000000000" w:firstRow="1" w:lastRow="0" w:firstColumn="0" w:lastColumn="0" w:oddVBand="0" w:evenVBand="0" w:oddHBand="0" w:evenHBand="0" w:firstRowFirstColumn="0" w:firstRowLastColumn="0" w:lastRowFirstColumn="0" w:lastRowLastColumn="0"/>
               <w:rPr>
                 <w:rFonts w:ascii="Times New Roman" w:hAnsi="Times New Roman" w:cs="Times New Roman"/>
-                <w:b w:val="0"/>
                 <w:sz w:val="24"/>
                 <w:szCs w:val="24"/>
               </w:rPr>
@@ -11999,7 +12719,6 @@
             <w:r>
               <w:rPr>
                 <w:rFonts w:ascii="Times New Roman" w:hAnsi="Times New Roman" w:cs="Times New Roman"/>
-                <w:b w:val="0"/>
                 <w:sz w:val="24"/>
                 <w:szCs w:val="24"/>
               </w:rPr>
@@ -12009,7 +12728,6 @@
             <w:r>
               <w:rPr>
                 <w:rFonts w:ascii="Times New Roman" w:hAnsi="Times New Roman" w:cs="Times New Roman"/>
-                <w:b w:val="0"/>
                 <w:sz w:val="24"/>
                 <w:szCs w:val="24"/>
               </w:rPr>
@@ -12019,7 +12737,6 @@
             <w:r>
               <w:rPr>
                 <w:rFonts w:ascii="Times New Roman" w:hAnsi="Times New Roman" w:cs="Times New Roman"/>
-                <w:b w:val="0"/>
                 <w:sz w:val="24"/>
                 <w:szCs w:val="24"/>
               </w:rPr>
@@ -12039,7 +12756,6 @@
               <w:cnfStyle w:val="100000000000" w:firstRow="1" w:lastRow="0" w:firstColumn="0" w:lastColumn="0" w:oddVBand="0" w:evenVBand="0" w:oddHBand="0" w:evenHBand="0" w:firstRowFirstColumn="0" w:firstRowLastColumn="0" w:lastRowFirstColumn="0" w:lastRowLastColumn="0"/>
               <w:rPr>
                 <w:rFonts w:ascii="Times New Roman" w:hAnsi="Times New Roman" w:cs="Times New Roman"/>
-                <w:b w:val="0"/>
                 <w:sz w:val="24"/>
                 <w:szCs w:val="24"/>
               </w:rPr>
@@ -12048,7 +12764,6 @@
             <w:r>
               <w:rPr>
                 <w:rFonts w:ascii="Times New Roman" w:hAnsi="Times New Roman" w:cs="Times New Roman"/>
-                <w:b w:val="0"/>
                 <w:sz w:val="24"/>
                 <w:szCs w:val="24"/>
               </w:rPr>
@@ -12058,7 +12773,6 @@
             <w:r>
               <w:rPr>
                 <w:rFonts w:ascii="Times New Roman" w:hAnsi="Times New Roman" w:cs="Times New Roman"/>
-                <w:b w:val="0"/>
                 <w:sz w:val="24"/>
                 <w:szCs w:val="24"/>
               </w:rPr>
@@ -12068,7 +12782,6 @@
             <w:r>
               <w:rPr>
                 <w:rFonts w:ascii="Times New Roman" w:hAnsi="Times New Roman" w:cs="Times New Roman"/>
-                <w:b w:val="0"/>
                 <w:sz w:val="24"/>
                 <w:szCs w:val="24"/>
               </w:rPr>
@@ -12079,7 +12792,7 @@
         </w:tc>
         <w:tc>
           <w:tcPr>
-            <w:tcW w:w="1290" w:type="dxa"/>
+            <w:tcW w:w="1781" w:type="dxa"/>
           </w:tcPr>
           <w:p>
             <w:pPr>
@@ -12088,7 +12801,6 @@
               <w:cnfStyle w:val="100000000000" w:firstRow="1" w:lastRow="0" w:firstColumn="0" w:lastColumn="0" w:oddVBand="0" w:evenVBand="0" w:oddHBand="0" w:evenHBand="0" w:firstRowFirstColumn="0" w:firstRowLastColumn="0" w:lastRowFirstColumn="0" w:lastRowLastColumn="0"/>
               <w:rPr>
                 <w:rFonts w:ascii="Times New Roman" w:hAnsi="Times New Roman" w:cs="Times New Roman"/>
-                <w:b w:val="0"/>
                 <w:sz w:val="24"/>
                 <w:szCs w:val="24"/>
               </w:rPr>
@@ -12097,7 +12809,6 @@
             <w:r>
               <w:rPr>
                 <w:rFonts w:ascii="Times New Roman" w:hAnsi="Times New Roman" w:cs="Times New Roman"/>
-                <w:b w:val="0"/>
                 <w:sz w:val="24"/>
                 <w:szCs w:val="24"/>
               </w:rPr>
@@ -12107,7 +12818,6 @@
             <w:r>
               <w:rPr>
                 <w:rFonts w:ascii="Times New Roman" w:hAnsi="Times New Roman" w:cs="Times New Roman"/>
-                <w:b w:val="0"/>
                 <w:sz w:val="24"/>
                 <w:szCs w:val="24"/>
               </w:rPr>
@@ -12117,7 +12827,6 @@
             <w:r>
               <w:rPr>
                 <w:rFonts w:ascii="Times New Roman" w:hAnsi="Times New Roman" w:cs="Times New Roman"/>
-                <w:b w:val="0"/>
                 <w:sz w:val="24"/>
                 <w:szCs w:val="24"/>
               </w:rPr>
@@ -12128,7 +12837,7 @@
         </w:tc>
         <w:tc>
           <w:tcPr>
-            <w:tcW w:w="1433" w:type="dxa"/>
+            <w:tcW w:w="1620" w:type="dxa"/>
           </w:tcPr>
           <w:p>
             <w:pPr>
@@ -12137,7 +12846,6 @@
               <w:cnfStyle w:val="100000000000" w:firstRow="1" w:lastRow="0" w:firstColumn="0" w:lastColumn="0" w:oddVBand="0" w:evenVBand="0" w:oddHBand="0" w:evenHBand="0" w:firstRowFirstColumn="0" w:firstRowLastColumn="0" w:lastRowFirstColumn="0" w:lastRowLastColumn="0"/>
               <w:rPr>
                 <w:rFonts w:ascii="Times New Roman" w:hAnsi="Times New Roman" w:cs="Times New Roman"/>
-                <w:b w:val="0"/>
                 <w:sz w:val="24"/>
                 <w:szCs w:val="24"/>
               </w:rPr>
@@ -12146,7 +12854,6 @@
             <w:r>
               <w:rPr>
                 <w:rFonts w:ascii="Times New Roman" w:hAnsi="Times New Roman" w:cs="Times New Roman"/>
-                <w:b w:val="0"/>
                 <w:sz w:val="24"/>
                 <w:szCs w:val="24"/>
               </w:rPr>
@@ -12156,7 +12863,6 @@
             <w:r>
               <w:rPr>
                 <w:rFonts w:ascii="Times New Roman" w:hAnsi="Times New Roman" w:cs="Times New Roman"/>
-                <w:b w:val="0"/>
                 <w:sz w:val="24"/>
                 <w:szCs w:val="24"/>
               </w:rPr>
@@ -12166,7 +12872,6 @@
             <w:r>
               <w:rPr>
                 <w:rFonts w:ascii="Times New Roman" w:hAnsi="Times New Roman" w:cs="Times New Roman"/>
-                <w:b w:val="0"/>
                 <w:sz w:val="24"/>
                 <w:szCs w:val="24"/>
               </w:rPr>
@@ -12176,7 +12881,6 @@
             <w:r>
               <w:rPr>
                 <w:rFonts w:ascii="Times New Roman" w:hAnsi="Times New Roman" w:cs="Times New Roman"/>
-                <w:b w:val="0"/>
                 <w:sz w:val="24"/>
                 <w:szCs w:val="24"/>
               </w:rPr>
@@ -12186,7 +12890,7 @@
         </w:tc>
         <w:tc>
           <w:tcPr>
-            <w:tcW w:w="1237" w:type="dxa"/>
+            <w:tcW w:w="1800" w:type="dxa"/>
           </w:tcPr>
           <w:p>
             <w:pPr>
@@ -12195,34 +12899,6 @@
               <w:cnfStyle w:val="100000000000" w:firstRow="1" w:lastRow="0" w:firstColumn="0" w:lastColumn="0" w:oddVBand="0" w:evenVBand="0" w:oddHBand="0" w:evenHBand="0" w:firstRowFirstColumn="0" w:firstRowLastColumn="0" w:lastRowFirstColumn="0" w:lastRowLastColumn="0"/>
               <w:rPr>
                 <w:rFonts w:ascii="Times New Roman" w:hAnsi="Times New Roman" w:cs="Times New Roman"/>
-                <w:b w:val="0"/>
-                <w:sz w:val="24"/>
-                <w:szCs w:val="24"/>
-              </w:rPr>
-            </w:pPr>
-            <w:r>
-              <w:rPr>
-                <w:rFonts w:ascii="Times New Roman" w:hAnsi="Times New Roman" w:cs="Times New Roman"/>
-                <w:b w:val="0"/>
-                <w:sz w:val="24"/>
-                <w:szCs w:val="24"/>
-              </w:rPr>
-              <w:t xml:space="preserve">Decrease weight </w:t>
-            </w:r>
-          </w:p>
-        </w:tc>
-        <w:tc>
-          <w:tcPr>
-            <w:tcW w:w="1719" w:type="dxa"/>
-          </w:tcPr>
-          <w:p>
-            <w:pPr>
-              <w:pStyle w:val="ListParagraph"/>
-              <w:ind w:left="0"/>
-              <w:cnfStyle w:val="100000000000" w:firstRow="1" w:lastRow="0" w:firstColumn="0" w:lastColumn="0" w:oddVBand="0" w:evenVBand="0" w:oddHBand="0" w:evenHBand="0" w:firstRowFirstColumn="0" w:firstRowLastColumn="0" w:lastRowFirstColumn="0" w:lastRowLastColumn="0"/>
-              <w:rPr>
-                <w:rFonts w:ascii="Times New Roman" w:hAnsi="Times New Roman" w:cs="Times New Roman"/>
-                <w:b w:val="0"/>
                 <w:sz w:val="24"/>
                 <w:szCs w:val="24"/>
               </w:rPr>
@@ -12231,7 +12907,6 @@
             <w:r>
               <w:rPr>
                 <w:rFonts w:ascii="Times New Roman" w:hAnsi="Times New Roman" w:cs="Times New Roman"/>
-                <w:b w:val="0"/>
                 <w:sz w:val="24"/>
                 <w:szCs w:val="24"/>
               </w:rPr>
@@ -12241,7 +12916,6 @@
             <w:r>
               <w:rPr>
                 <w:rFonts w:ascii="Times New Roman" w:hAnsi="Times New Roman" w:cs="Times New Roman"/>
-                <w:b w:val="0"/>
                 <w:sz w:val="24"/>
                 <w:szCs w:val="24"/>
               </w:rPr>
@@ -12251,7 +12925,6 @@
             <w:r>
               <w:rPr>
                 <w:rFonts w:ascii="Times New Roman" w:hAnsi="Times New Roman" w:cs="Times New Roman"/>
-                <w:b w:val="0"/>
                 <w:sz w:val="24"/>
                 <w:szCs w:val="24"/>
               </w:rPr>
@@ -12290,13 +12963,11 @@
               </w:rPr>
               <w:t>Fig. 7</w:t>
             </w:r>
-            <w:bookmarkStart w:id="0" w:name="_GoBack"/>
-            <w:bookmarkEnd w:id="0"/>
           </w:p>
         </w:tc>
         <w:tc>
           <w:tcPr>
-            <w:tcW w:w="1217" w:type="dxa"/>
+            <w:tcW w:w="1790" w:type="dxa"/>
           </w:tcPr>
           <w:p>
             <w:pPr>
@@ -12346,7 +13017,7 @@
         </w:tc>
         <w:tc>
           <w:tcPr>
-            <w:tcW w:w="1290" w:type="dxa"/>
+            <w:tcW w:w="1781" w:type="dxa"/>
           </w:tcPr>
           <w:p>
             <w:pPr>
@@ -12371,7 +13042,7 @@
         </w:tc>
         <w:tc>
           <w:tcPr>
-            <w:tcW w:w="1433" w:type="dxa"/>
+            <w:tcW w:w="1620" w:type="dxa"/>
           </w:tcPr>
           <w:p>
             <w:pPr>
@@ -12396,7 +13067,7 @@
         </w:tc>
         <w:tc>
           <w:tcPr>
-            <w:tcW w:w="1237" w:type="dxa"/>
+            <w:tcW w:w="1800" w:type="dxa"/>
           </w:tcPr>
           <w:p>
             <w:pPr>
@@ -12415,32 +13086,7 @@
                 <w:sz w:val="24"/>
                 <w:szCs w:val="24"/>
               </w:rPr>
-              <w:t>0.3/1 s</w:t>
-            </w:r>
-          </w:p>
-        </w:tc>
-        <w:tc>
-          <w:tcPr>
-            <w:tcW w:w="1719" w:type="dxa"/>
-          </w:tcPr>
-          <w:p>
-            <w:pPr>
-              <w:pStyle w:val="ListParagraph"/>
-              <w:ind w:left="0"/>
-              <w:cnfStyle w:val="000000100000" w:firstRow="0" w:lastRow="0" w:firstColumn="0" w:lastColumn="0" w:oddVBand="0" w:evenVBand="0" w:oddHBand="1" w:evenHBand="0" w:firstRowFirstColumn="0" w:firstRowLastColumn="0" w:lastRowFirstColumn="0" w:lastRowLastColumn="0"/>
-              <w:rPr>
-                <w:rFonts w:ascii="Times New Roman" w:hAnsi="Times New Roman" w:cs="Times New Roman"/>
-                <w:sz w:val="24"/>
-                <w:szCs w:val="24"/>
-              </w:rPr>
-            </w:pPr>
-            <w:r>
-              <w:rPr>
-                <w:rFonts w:ascii="Times New Roman" w:hAnsi="Times New Roman" w:cs="Times New Roman"/>
-                <w:sz w:val="24"/>
-                <w:szCs w:val="24"/>
-              </w:rPr>
-              <w:t>00:04:38.87</w:t>
+              <w:t>00:00:33.75</w:t>
             </w:r>
           </w:p>
         </w:tc>
@@ -12466,7 +13112,7 @@
         </w:tc>
         <w:tc>
           <w:tcPr>
-            <w:tcW w:w="1217" w:type="dxa"/>
+            <w:tcW w:w="1790" w:type="dxa"/>
           </w:tcPr>
           <w:p>
             <w:pPr>
@@ -12475,11 +13121,18 @@
               <w:cnfStyle w:val="000000000000" w:firstRow="0" w:lastRow="0" w:firstColumn="0" w:lastColumn="0" w:oddVBand="0" w:evenVBand="0" w:oddHBand="0" w:evenHBand="0" w:firstRowFirstColumn="0" w:firstRowLastColumn="0" w:lastRowFirstColumn="0" w:lastRowLastColumn="0"/>
               <w:rPr>
                 <w:rFonts w:ascii="Times New Roman" w:hAnsi="Times New Roman" w:cs="Times New Roman"/>
-                <w:b/>
-                <w:sz w:val="32"/>
-                <w:szCs w:val="32"/>
+                <w:sz w:val="24"/>
+                <w:szCs w:val="24"/>
               </w:rPr>
             </w:pPr>
+            <w:r>
+              <w:rPr>
+                <w:rFonts w:ascii="Times New Roman" w:hAnsi="Times New Roman" w:cs="Times New Roman"/>
+                <w:sz w:val="24"/>
+                <w:szCs w:val="24"/>
+              </w:rPr>
+              <w:t>15</w:t>
+            </w:r>
           </w:p>
         </w:tc>
         <w:tc>
@@ -12493,16 +13146,23 @@
               <w:cnfStyle w:val="000000000000" w:firstRow="0" w:lastRow="0" w:firstColumn="0" w:lastColumn="0" w:oddVBand="0" w:evenVBand="0" w:oddHBand="0" w:evenHBand="0" w:firstRowFirstColumn="0" w:firstRowLastColumn="0" w:lastRowFirstColumn="0" w:lastRowLastColumn="0"/>
               <w:rPr>
                 <w:rFonts w:ascii="Times New Roman" w:hAnsi="Times New Roman" w:cs="Times New Roman"/>
-                <w:b/>
-                <w:sz w:val="32"/>
-                <w:szCs w:val="32"/>
+                <w:sz w:val="24"/>
+                <w:szCs w:val="24"/>
               </w:rPr>
             </w:pPr>
+            <w:r>
+              <w:rPr>
+                <w:rFonts w:ascii="Times New Roman" w:hAnsi="Times New Roman" w:cs="Times New Roman"/>
+                <w:sz w:val="24"/>
+                <w:szCs w:val="24"/>
+              </w:rPr>
+              <w:t>5</w:t>
+            </w:r>
           </w:p>
         </w:tc>
         <w:tc>
           <w:tcPr>
-            <w:tcW w:w="1290" w:type="dxa"/>
+            <w:tcW w:w="1781" w:type="dxa"/>
           </w:tcPr>
           <w:p>
             <w:pPr>
@@ -12511,16 +13171,23 @@
               <w:cnfStyle w:val="000000000000" w:firstRow="0" w:lastRow="0" w:firstColumn="0" w:lastColumn="0" w:oddVBand="0" w:evenVBand="0" w:oddHBand="0" w:evenHBand="0" w:firstRowFirstColumn="0" w:firstRowLastColumn="0" w:lastRowFirstColumn="0" w:lastRowLastColumn="0"/>
               <w:rPr>
                 <w:rFonts w:ascii="Times New Roman" w:hAnsi="Times New Roman" w:cs="Times New Roman"/>
-                <w:b/>
-                <w:sz w:val="32"/>
-                <w:szCs w:val="32"/>
+                <w:sz w:val="24"/>
+                <w:szCs w:val="24"/>
               </w:rPr>
             </w:pPr>
+            <w:r>
+              <w:rPr>
+                <w:rFonts w:ascii="Times New Roman" w:hAnsi="Times New Roman" w:cs="Times New Roman"/>
+                <w:sz w:val="24"/>
+                <w:szCs w:val="24"/>
+              </w:rPr>
+              <w:t>30(max 3 u)</w:t>
+            </w:r>
           </w:p>
         </w:tc>
         <w:tc>
           <w:tcPr>
-            <w:tcW w:w="1433" w:type="dxa"/>
+            <w:tcW w:w="1620" w:type="dxa"/>
           </w:tcPr>
           <w:p>
             <w:pPr>
@@ -12529,16 +13196,23 @@
               <w:cnfStyle w:val="000000000000" w:firstRow="0" w:lastRow="0" w:firstColumn="0" w:lastColumn="0" w:oddVBand="0" w:evenVBand="0" w:oddHBand="0" w:evenHBand="0" w:firstRowFirstColumn="0" w:firstRowLastColumn="0" w:lastRowFirstColumn="0" w:lastRowLastColumn="0"/>
               <w:rPr>
                 <w:rFonts w:ascii="Times New Roman" w:hAnsi="Times New Roman" w:cs="Times New Roman"/>
-                <w:b/>
-                <w:sz w:val="32"/>
-                <w:szCs w:val="32"/>
+                <w:sz w:val="24"/>
+                <w:szCs w:val="24"/>
               </w:rPr>
             </w:pPr>
+            <w:r>
+              <w:rPr>
+                <w:rFonts w:ascii="Times New Roman" w:hAnsi="Times New Roman" w:cs="Times New Roman"/>
+                <w:sz w:val="24"/>
+                <w:szCs w:val="24"/>
+              </w:rPr>
+              <w:t>3</w:t>
+            </w:r>
           </w:p>
         </w:tc>
         <w:tc>
           <w:tcPr>
-            <w:tcW w:w="1237" w:type="dxa"/>
+            <w:tcW w:w="1800" w:type="dxa"/>
           </w:tcPr>
           <w:p>
             <w:pPr>
@@ -12547,29 +13221,18 @@
               <w:cnfStyle w:val="000000000000" w:firstRow="0" w:lastRow="0" w:firstColumn="0" w:lastColumn="0" w:oddVBand="0" w:evenVBand="0" w:oddHBand="0" w:evenHBand="0" w:firstRowFirstColumn="0" w:firstRowLastColumn="0" w:lastRowFirstColumn="0" w:lastRowLastColumn="0"/>
               <w:rPr>
                 <w:rFonts w:ascii="Times New Roman" w:hAnsi="Times New Roman" w:cs="Times New Roman"/>
-                <w:b/>
-                <w:sz w:val="32"/>
-                <w:szCs w:val="32"/>
+                <w:sz w:val="24"/>
+                <w:szCs w:val="24"/>
               </w:rPr>
             </w:pPr>
-          </w:p>
-        </w:tc>
-        <w:tc>
-          <w:tcPr>
-            <w:tcW w:w="1719" w:type="dxa"/>
-          </w:tcPr>
-          <w:p>
-            <w:pPr>
-              <w:pStyle w:val="ListParagraph"/>
-              <w:ind w:left="0"/>
-              <w:cnfStyle w:val="000000000000" w:firstRow="0" w:lastRow="0" w:firstColumn="0" w:lastColumn="0" w:oddVBand="0" w:evenVBand="0" w:oddHBand="0" w:evenHBand="0" w:firstRowFirstColumn="0" w:firstRowLastColumn="0" w:lastRowFirstColumn="0" w:lastRowLastColumn="0"/>
+            <w:r>
               <w:rPr>
                 <w:rFonts w:ascii="Times New Roman" w:hAnsi="Times New Roman" w:cs="Times New Roman"/>
-                <w:b/>
-                <w:sz w:val="32"/>
-                <w:szCs w:val="32"/>
+                <w:sz w:val="24"/>
+                <w:szCs w:val="24"/>
               </w:rPr>
-            </w:pPr>
+              <w:t>00:00:52.45</w:t>
+            </w:r>
           </w:p>
         </w:tc>
       </w:tr>
@@ -12597,7 +13260,107 @@
         </w:tc>
         <w:tc>
           <w:tcPr>
+            <w:tcW w:w="1790" w:type="dxa"/>
+          </w:tcPr>
+          <w:p>
+            <w:pPr>
+              <w:pStyle w:val="ListParagraph"/>
+              <w:ind w:left="0"/>
+              <w:cnfStyle w:val="000000100000" w:firstRow="0" w:lastRow="0" w:firstColumn="0" w:lastColumn="0" w:oddVBand="0" w:evenVBand="0" w:oddHBand="1" w:evenHBand="0" w:firstRowFirstColumn="0" w:firstRowLastColumn="0" w:lastRowFirstColumn="0" w:lastRowLastColumn="0"/>
+              <w:rPr>
+                <w:rFonts w:ascii="Times New Roman" w:hAnsi="Times New Roman" w:cs="Times New Roman"/>
+                <w:sz w:val="24"/>
+                <w:szCs w:val="24"/>
+              </w:rPr>
+            </w:pPr>
+            <w:r>
+              <w:rPr>
+                <w:rFonts w:ascii="Times New Roman" w:hAnsi="Times New Roman" w:cs="Times New Roman"/>
+                <w:sz w:val="24"/>
+                <w:szCs w:val="24"/>
+              </w:rPr>
+              <w:t>20</w:t>
+            </w:r>
+          </w:p>
+        </w:tc>
+        <w:tc>
+          <w:tcPr>
             <w:tcW w:w="1217" w:type="dxa"/>
+          </w:tcPr>
+          <w:p>
+            <w:pPr>
+              <w:pStyle w:val="ListParagraph"/>
+              <w:ind w:left="0"/>
+              <w:cnfStyle w:val="000000100000" w:firstRow="0" w:lastRow="0" w:firstColumn="0" w:lastColumn="0" w:oddVBand="0" w:evenVBand="0" w:oddHBand="1" w:evenHBand="0" w:firstRowFirstColumn="0" w:firstRowLastColumn="0" w:lastRowFirstColumn="0" w:lastRowLastColumn="0"/>
+              <w:rPr>
+                <w:rFonts w:ascii="Times New Roman" w:hAnsi="Times New Roman" w:cs="Times New Roman"/>
+                <w:sz w:val="24"/>
+                <w:szCs w:val="24"/>
+              </w:rPr>
+            </w:pPr>
+            <w:r>
+              <w:rPr>
+                <w:rFonts w:ascii="Times New Roman" w:hAnsi="Times New Roman" w:cs="Times New Roman"/>
+                <w:sz w:val="24"/>
+                <w:szCs w:val="24"/>
+              </w:rPr>
+              <w:t>10</w:t>
+            </w:r>
+          </w:p>
+        </w:tc>
+        <w:tc>
+          <w:tcPr>
+            <w:tcW w:w="1781" w:type="dxa"/>
+          </w:tcPr>
+          <w:p>
+            <w:pPr>
+              <w:pStyle w:val="ListParagraph"/>
+              <w:ind w:left="0"/>
+              <w:cnfStyle w:val="000000100000" w:firstRow="0" w:lastRow="0" w:firstColumn="0" w:lastColumn="0" w:oddVBand="0" w:evenVBand="0" w:oddHBand="1" w:evenHBand="0" w:firstRowFirstColumn="0" w:firstRowLastColumn="0" w:lastRowFirstColumn="0" w:lastRowLastColumn="0"/>
+              <w:rPr>
+                <w:rFonts w:ascii="Times New Roman" w:hAnsi="Times New Roman" w:cs="Times New Roman"/>
+                <w:sz w:val="24"/>
+                <w:szCs w:val="24"/>
+              </w:rPr>
+            </w:pPr>
+            <w:r>
+              <w:rPr>
+                <w:rFonts w:ascii="Times New Roman" w:hAnsi="Times New Roman" w:cs="Times New Roman"/>
+                <w:sz w:val="24"/>
+                <w:szCs w:val="24"/>
+              </w:rPr>
+              <w:t>30(max 3 u)</w:t>
+            </w:r>
+          </w:p>
+        </w:tc>
+        <w:tc>
+          <w:tcPr>
+            <w:tcW w:w="1620" w:type="dxa"/>
+          </w:tcPr>
+          <w:p>
+            <w:pPr>
+              <w:pStyle w:val="ListParagraph"/>
+              <w:ind w:left="0"/>
+              <w:cnfStyle w:val="000000100000" w:firstRow="0" w:lastRow="0" w:firstColumn="0" w:lastColumn="0" w:oddVBand="0" w:evenVBand="0" w:oddHBand="1" w:evenHBand="0" w:firstRowFirstColumn="0" w:firstRowLastColumn="0" w:lastRowFirstColumn="0" w:lastRowLastColumn="0"/>
+              <w:rPr>
+                <w:rFonts w:ascii="Times New Roman" w:hAnsi="Times New Roman" w:cs="Times New Roman"/>
+                <w:sz w:val="24"/>
+                <w:szCs w:val="24"/>
+              </w:rPr>
+            </w:pPr>
+            <w:r>
+              <w:rPr>
+                <w:rFonts w:ascii="Times New Roman" w:hAnsi="Times New Roman" w:cs="Times New Roman"/>
+                <w:sz w:val="24"/>
+                <w:szCs w:val="24"/>
+              </w:rPr>
+              <w:t>3</w:t>
+            </w:r>
+          </w:p>
+        </w:tc>
+        <w:tc>
+          <w:tcPr>
+            <w:tcW w:w="1800" w:type="dxa"/>
           </w:tcPr>
           <w:p>
             <w:pPr>
@@ -12611,6 +13374,59 @@
                 <w:szCs w:val="32"/>
               </w:rPr>
             </w:pPr>
+            <w:r>
+              <w:rPr>
+                <w:rFonts w:ascii="Times New Roman" w:hAnsi="Times New Roman" w:cs="Times New Roman"/>
+                <w:sz w:val="24"/>
+                <w:szCs w:val="24"/>
+              </w:rPr>
+              <w:t>00:01:21.12</w:t>
+            </w:r>
+          </w:p>
+        </w:tc>
+      </w:tr>
+      <w:tr>
+        <w:tc>
+          <w:tcPr>
+            <w:cnfStyle w:val="001000000000" w:firstRow="0" w:lastRow="0" w:firstColumn="1" w:lastColumn="0" w:oddVBand="0" w:evenVBand="0" w:oddHBand="0" w:evenHBand="0" w:firstRowFirstColumn="0" w:firstRowLastColumn="0" w:lastRowFirstColumn="0" w:lastRowLastColumn="0"/>
+            <w:tcW w:w="1237" w:type="dxa"/>
+          </w:tcPr>
+          <w:p>
+            <w:pPr>
+              <w:pStyle w:val="ListParagraph"/>
+              <w:ind w:left="0"/>
+              <w:rPr>
+                <w:rFonts w:ascii="Times New Roman" w:hAnsi="Times New Roman" w:cs="Times New Roman"/>
+                <w:b w:val="0"/>
+                <w:sz w:val="32"/>
+                <w:szCs w:val="32"/>
+              </w:rPr>
+            </w:pPr>
+          </w:p>
+        </w:tc>
+        <w:tc>
+          <w:tcPr>
+            <w:tcW w:w="1790" w:type="dxa"/>
+          </w:tcPr>
+          <w:p>
+            <w:pPr>
+              <w:pStyle w:val="ListParagraph"/>
+              <w:ind w:left="0"/>
+              <w:cnfStyle w:val="000000000000" w:firstRow="0" w:lastRow="0" w:firstColumn="0" w:lastColumn="0" w:oddVBand="0" w:evenVBand="0" w:oddHBand="0" w:evenHBand="0" w:firstRowFirstColumn="0" w:firstRowLastColumn="0" w:lastRowFirstColumn="0" w:lastRowLastColumn="0"/>
+              <w:rPr>
+                <w:rFonts w:ascii="Times New Roman" w:hAnsi="Times New Roman" w:cs="Times New Roman"/>
+                <w:sz w:val="24"/>
+                <w:szCs w:val="24"/>
+              </w:rPr>
+            </w:pPr>
+            <w:r>
+              <w:rPr>
+                <w:rFonts w:ascii="Times New Roman" w:hAnsi="Times New Roman" w:cs="Times New Roman"/>
+                <w:sz w:val="24"/>
+                <w:szCs w:val="24"/>
+              </w:rPr>
+              <w:t>25</w:t>
+            </w:r>
           </w:p>
         </w:tc>
         <w:tc>
@@ -12621,86 +13437,96 @@
             <w:pPr>
               <w:pStyle w:val="ListParagraph"/>
               <w:ind w:left="0"/>
-              <w:cnfStyle w:val="000000100000" w:firstRow="0" w:lastRow="0" w:firstColumn="0" w:lastColumn="0" w:oddVBand="0" w:evenVBand="0" w:oddHBand="1" w:evenHBand="0" w:firstRowFirstColumn="0" w:firstRowLastColumn="0" w:lastRowFirstColumn="0" w:lastRowLastColumn="0"/>
+              <w:cnfStyle w:val="000000000000" w:firstRow="0" w:lastRow="0" w:firstColumn="0" w:lastColumn="0" w:oddVBand="0" w:evenVBand="0" w:oddHBand="0" w:evenHBand="0" w:firstRowFirstColumn="0" w:firstRowLastColumn="0" w:lastRowFirstColumn="0" w:lastRowLastColumn="0"/>
               <w:rPr>
                 <w:rFonts w:ascii="Times New Roman" w:hAnsi="Times New Roman" w:cs="Times New Roman"/>
-                <w:b/>
-                <w:sz w:val="32"/>
-                <w:szCs w:val="32"/>
+                <w:sz w:val="24"/>
+                <w:szCs w:val="24"/>
               </w:rPr>
             </w:pPr>
+            <w:r>
+              <w:rPr>
+                <w:rFonts w:ascii="Times New Roman" w:hAnsi="Times New Roman" w:cs="Times New Roman"/>
+                <w:sz w:val="24"/>
+                <w:szCs w:val="24"/>
+              </w:rPr>
+              <w:t>12</w:t>
+            </w:r>
           </w:p>
         </w:tc>
         <w:tc>
           <w:tcPr>
-            <w:tcW w:w="1290" w:type="dxa"/>
+            <w:tcW w:w="1781" w:type="dxa"/>
           </w:tcPr>
           <w:p>
             <w:pPr>
               <w:pStyle w:val="ListParagraph"/>
               <w:ind w:left="0"/>
-              <w:cnfStyle w:val="000000100000" w:firstRow="0" w:lastRow="0" w:firstColumn="0" w:lastColumn="0" w:oddVBand="0" w:evenVBand="0" w:oddHBand="1" w:evenHBand="0" w:firstRowFirstColumn="0" w:firstRowLastColumn="0" w:lastRowFirstColumn="0" w:lastRowLastColumn="0"/>
+              <w:cnfStyle w:val="000000000000" w:firstRow="0" w:lastRow="0" w:firstColumn="0" w:lastColumn="0" w:oddVBand="0" w:evenVBand="0" w:oddHBand="0" w:evenHBand="0" w:firstRowFirstColumn="0" w:firstRowLastColumn="0" w:lastRowFirstColumn="0" w:lastRowLastColumn="0"/>
               <w:rPr>
                 <w:rFonts w:ascii="Times New Roman" w:hAnsi="Times New Roman" w:cs="Times New Roman"/>
-                <w:b/>
-                <w:sz w:val="32"/>
-                <w:szCs w:val="32"/>
+                <w:sz w:val="24"/>
+                <w:szCs w:val="24"/>
               </w:rPr>
             </w:pPr>
+            <w:r>
+              <w:rPr>
+                <w:rFonts w:ascii="Times New Roman" w:hAnsi="Times New Roman" w:cs="Times New Roman"/>
+                <w:sz w:val="24"/>
+                <w:szCs w:val="24"/>
+              </w:rPr>
+              <w:t>30%(max 5)</w:t>
+            </w:r>
           </w:p>
         </w:tc>
         <w:tc>
           <w:tcPr>
-            <w:tcW w:w="1433" w:type="dxa"/>
+            <w:tcW w:w="1620" w:type="dxa"/>
           </w:tcPr>
           <w:p>
             <w:pPr>
               <w:pStyle w:val="ListParagraph"/>
               <w:ind w:left="0"/>
-              <w:cnfStyle w:val="000000100000" w:firstRow="0" w:lastRow="0" w:firstColumn="0" w:lastColumn="0" w:oddVBand="0" w:evenVBand="0" w:oddHBand="1" w:evenHBand="0" w:firstRowFirstColumn="0" w:firstRowLastColumn="0" w:lastRowFirstColumn="0" w:lastRowLastColumn="0"/>
+              <w:cnfStyle w:val="000000000000" w:firstRow="0" w:lastRow="0" w:firstColumn="0" w:lastColumn="0" w:oddVBand="0" w:evenVBand="0" w:oddHBand="0" w:evenHBand="0" w:firstRowFirstColumn="0" w:firstRowLastColumn="0" w:lastRowFirstColumn="0" w:lastRowLastColumn="0"/>
               <w:rPr>
                 <w:rFonts w:ascii="Times New Roman" w:hAnsi="Times New Roman" w:cs="Times New Roman"/>
-                <w:b/>
-                <w:sz w:val="32"/>
-                <w:szCs w:val="32"/>
+                <w:sz w:val="24"/>
+                <w:szCs w:val="24"/>
               </w:rPr>
             </w:pPr>
+            <w:r>
+              <w:rPr>
+                <w:rFonts w:ascii="Times New Roman" w:hAnsi="Times New Roman" w:cs="Times New Roman"/>
+                <w:sz w:val="24"/>
+                <w:szCs w:val="24"/>
+              </w:rPr>
+              <w:t>3</w:t>
+            </w:r>
           </w:p>
         </w:tc>
         <w:tc>
           <w:tcPr>
-            <w:tcW w:w="1237" w:type="dxa"/>
+            <w:tcW w:w="1800" w:type="dxa"/>
           </w:tcPr>
           <w:p>
             <w:pPr>
               <w:pStyle w:val="ListParagraph"/>
               <w:ind w:left="0"/>
-              <w:cnfStyle w:val="000000100000" w:firstRow="0" w:lastRow="0" w:firstColumn="0" w:lastColumn="0" w:oddVBand="0" w:evenVBand="0" w:oddHBand="1" w:evenHBand="0" w:firstRowFirstColumn="0" w:firstRowLastColumn="0" w:lastRowFirstColumn="0" w:lastRowLastColumn="0"/>
+              <w:cnfStyle w:val="000000000000" w:firstRow="0" w:lastRow="0" w:firstColumn="0" w:lastColumn="0" w:oddVBand="0" w:evenVBand="0" w:oddHBand="0" w:evenHBand="0" w:firstRowFirstColumn="0" w:firstRowLastColumn="0" w:lastRowFirstColumn="0" w:lastRowLastColumn="0"/>
               <w:rPr>
                 <w:rFonts w:ascii="Times New Roman" w:hAnsi="Times New Roman" w:cs="Times New Roman"/>
-                <w:b/>
-                <w:sz w:val="32"/>
-                <w:szCs w:val="32"/>
+                <w:sz w:val="24"/>
+                <w:szCs w:val="24"/>
               </w:rPr>
             </w:pPr>
-          </w:p>
-        </w:tc>
-        <w:tc>
-          <w:tcPr>
-            <w:tcW w:w="1719" w:type="dxa"/>
-          </w:tcPr>
-          <w:p>
-            <w:pPr>
-              <w:pStyle w:val="ListParagraph"/>
-              <w:ind w:left="0"/>
-              <w:cnfStyle w:val="000000100000" w:firstRow="0" w:lastRow="0" w:firstColumn="0" w:lastColumn="0" w:oddVBand="0" w:evenVBand="0" w:oddHBand="1" w:evenHBand="0" w:firstRowFirstColumn="0" w:firstRowLastColumn="0" w:lastRowFirstColumn="0" w:lastRowLastColumn="0"/>
+            <w:r>
               <w:rPr>
                 <w:rFonts w:ascii="Times New Roman" w:hAnsi="Times New Roman" w:cs="Times New Roman"/>
-                <w:b/>
-                <w:sz w:val="32"/>
-                <w:szCs w:val="32"/>
+                <w:sz w:val="24"/>
+                <w:szCs w:val="24"/>
               </w:rPr>
-            </w:pPr>
+              <w:t>00:01:27.75</w:t>
+            </w:r>
           </w:p>
         </w:tc>
       </w:tr>
@@ -12722,12 +13548,11 @@
         <w:rPr>
           <w:noProof/>
         </w:rPr>
-        <w:lastRenderedPageBreak/>
         <w:drawing>
-          <wp:inline distT="0" distB="0" distL="0" distR="0" wp14:anchorId="7DADF5B1" wp14:editId="15B78782">
-            <wp:extent cx="5209345" cy="5135880"/>
-            <wp:effectExtent l="0" t="0" r="0" b="7620"/>
-            <wp:docPr id="8" name="Picture 8"/>
+          <wp:inline distT="0" distB="0" distL="0" distR="0" wp14:anchorId="4217326E" wp14:editId="76E960CA">
+            <wp:extent cx="2855452" cy="2758440"/>
+            <wp:effectExtent l="0" t="0" r="2540" b="3810"/>
+            <wp:docPr id="13" name="Picture 13"/>
             <wp:cNvGraphicFramePr>
               <a:graphicFrameLocks xmlns:a="http://schemas.openxmlformats.org/drawingml/2006/main" noChangeAspect="1"/>
             </wp:cNvGraphicFramePr>
@@ -12747,7 +13572,7 @@
                   <pic:spPr>
                     <a:xfrm>
                       <a:off x="0" y="0"/>
-                      <a:ext cx="5215179" cy="5141632"/>
+                      <a:ext cx="2889453" cy="2791286"/>
                     </a:xfrm>
                     <a:prstGeom prst="rect">
                       <a:avLst/>
@@ -12905,10 +13730,8 @@
     <w:p>
       <w:pPr>
         <w:pStyle w:val="ListParagraph"/>
-        <w:numPr>
-          <w:ilvl w:val="0"/>
-          <w:numId w:val="1"/>
-        </w:numPr>
+        <w:ind w:left="0" w:firstLine="720"/>
+        <w:jc w:val="both"/>
         <w:rPr>
           <w:rFonts w:ascii="Times New Roman" w:hAnsi="Times New Roman" w:cs="Times New Roman"/>
           <w:b/>
@@ -12916,6 +13739,1128 @@
           <w:szCs w:val="32"/>
         </w:rPr>
       </w:pPr>
+      <w:proofErr w:type="spellStart"/>
+      <w:r>
+        <w:rPr>
+          <w:rFonts w:ascii="Times New Roman" w:hAnsi="Times New Roman" w:cs="Times New Roman"/>
+          <w:sz w:val="24"/>
+          <w:szCs w:val="24"/>
+        </w:rPr>
+        <w:t>A</w:t>
+      </w:r>
+      <w:r>
+        <w:rPr>
+          <w:rFonts w:ascii="Times New Roman" w:hAnsi="Times New Roman" w:cs="Times New Roman"/>
+          <w:sz w:val="24"/>
+          <w:szCs w:val="24"/>
+        </w:rPr>
+        <w:t>lgoritmul</w:t>
+      </w:r>
+      <w:proofErr w:type="spellEnd"/>
+      <w:r>
+        <w:rPr>
+          <w:rFonts w:ascii="Times New Roman" w:hAnsi="Times New Roman" w:cs="Times New Roman"/>
+          <w:sz w:val="24"/>
+          <w:szCs w:val="24"/>
+        </w:rPr>
+        <w:t xml:space="preserve"> de </w:t>
+      </w:r>
+      <w:proofErr w:type="spellStart"/>
+      <w:r>
+        <w:rPr>
+          <w:rFonts w:ascii="Times New Roman" w:hAnsi="Times New Roman" w:cs="Times New Roman"/>
+          <w:sz w:val="24"/>
+          <w:szCs w:val="24"/>
+        </w:rPr>
+        <w:t>optimizare</w:t>
+      </w:r>
+      <w:proofErr w:type="spellEnd"/>
+      <w:r>
+        <w:rPr>
+          <w:rFonts w:ascii="Times New Roman" w:hAnsi="Times New Roman" w:cs="Times New Roman"/>
+          <w:sz w:val="24"/>
+          <w:szCs w:val="24"/>
+        </w:rPr>
+        <w:t xml:space="preserve"> a </w:t>
+      </w:r>
+      <w:proofErr w:type="spellStart"/>
+      <w:r>
+        <w:rPr>
+          <w:rFonts w:ascii="Times New Roman" w:hAnsi="Times New Roman" w:cs="Times New Roman"/>
+          <w:sz w:val="24"/>
+          <w:szCs w:val="24"/>
+        </w:rPr>
+        <w:t>coloniilor</w:t>
+      </w:r>
+      <w:proofErr w:type="spellEnd"/>
+      <w:r>
+        <w:rPr>
+          <w:rFonts w:ascii="Times New Roman" w:hAnsi="Times New Roman" w:cs="Times New Roman"/>
+          <w:sz w:val="24"/>
+          <w:szCs w:val="24"/>
+        </w:rPr>
+        <w:t xml:space="preserve"> de </w:t>
+      </w:r>
+      <w:proofErr w:type="spellStart"/>
+      <w:r>
+        <w:rPr>
+          <w:rFonts w:ascii="Times New Roman" w:hAnsi="Times New Roman" w:cs="Times New Roman"/>
+          <w:sz w:val="24"/>
+          <w:szCs w:val="24"/>
+        </w:rPr>
+        <w:t>furnici</w:t>
+      </w:r>
+      <w:proofErr w:type="spellEnd"/>
+      <w:r>
+        <w:rPr>
+          <w:rFonts w:ascii="Times New Roman" w:hAnsi="Times New Roman" w:cs="Times New Roman"/>
+          <w:sz w:val="24"/>
+          <w:szCs w:val="24"/>
+        </w:rPr>
+        <w:t xml:space="preserve"> </w:t>
+      </w:r>
+      <w:proofErr w:type="spellStart"/>
+      <w:proofErr w:type="gramStart"/>
+      <w:r>
+        <w:rPr>
+          <w:rFonts w:ascii="Times New Roman" w:hAnsi="Times New Roman" w:cs="Times New Roman"/>
+          <w:sz w:val="24"/>
+          <w:szCs w:val="24"/>
+        </w:rPr>
+        <w:t>este</w:t>
+      </w:r>
+      <w:proofErr w:type="spellEnd"/>
+      <w:proofErr w:type="gramEnd"/>
+      <w:r>
+        <w:rPr>
+          <w:rFonts w:ascii="Times New Roman" w:hAnsi="Times New Roman" w:cs="Times New Roman"/>
+          <w:sz w:val="24"/>
+          <w:szCs w:val="24"/>
+        </w:rPr>
+        <w:t xml:space="preserve"> o </w:t>
+      </w:r>
+      <w:proofErr w:type="spellStart"/>
+      <w:r>
+        <w:rPr>
+          <w:rFonts w:ascii="Times New Roman" w:hAnsi="Times New Roman" w:cs="Times New Roman"/>
+          <w:sz w:val="24"/>
+          <w:szCs w:val="24"/>
+        </w:rPr>
+        <w:t>tehnică</w:t>
+      </w:r>
+      <w:proofErr w:type="spellEnd"/>
+      <w:r>
+        <w:rPr>
+          <w:rFonts w:ascii="Times New Roman" w:hAnsi="Times New Roman" w:cs="Times New Roman"/>
+          <w:sz w:val="24"/>
+          <w:szCs w:val="24"/>
+        </w:rPr>
+        <w:t xml:space="preserve"> </w:t>
+      </w:r>
+      <w:proofErr w:type="spellStart"/>
+      <w:r>
+        <w:rPr>
+          <w:rFonts w:ascii="Times New Roman" w:hAnsi="Times New Roman" w:cs="Times New Roman"/>
+          <w:sz w:val="24"/>
+          <w:szCs w:val="24"/>
+        </w:rPr>
+        <w:t>probabilistică</w:t>
+      </w:r>
+      <w:proofErr w:type="spellEnd"/>
+      <w:r>
+        <w:rPr>
+          <w:rFonts w:ascii="Times New Roman" w:hAnsi="Times New Roman" w:cs="Times New Roman"/>
+          <w:sz w:val="24"/>
+          <w:szCs w:val="24"/>
+        </w:rPr>
+        <w:t xml:space="preserve"> </w:t>
+      </w:r>
+      <w:proofErr w:type="spellStart"/>
+      <w:r>
+        <w:rPr>
+          <w:rFonts w:ascii="Times New Roman" w:hAnsi="Times New Roman" w:cs="Times New Roman"/>
+          <w:sz w:val="24"/>
+          <w:szCs w:val="24"/>
+        </w:rPr>
+        <w:t>și</w:t>
+      </w:r>
+      <w:proofErr w:type="spellEnd"/>
+      <w:r>
+        <w:rPr>
+          <w:rFonts w:ascii="Times New Roman" w:hAnsi="Times New Roman" w:cs="Times New Roman"/>
+          <w:sz w:val="24"/>
+          <w:szCs w:val="24"/>
+        </w:rPr>
+        <w:t xml:space="preserve"> </w:t>
+      </w:r>
+      <w:proofErr w:type="spellStart"/>
+      <w:r>
+        <w:rPr>
+          <w:rFonts w:ascii="Times New Roman" w:hAnsi="Times New Roman" w:cs="Times New Roman"/>
+          <w:sz w:val="24"/>
+          <w:szCs w:val="24"/>
+        </w:rPr>
+        <w:t>implementarea</w:t>
+      </w:r>
+      <w:proofErr w:type="spellEnd"/>
+      <w:r>
+        <w:rPr>
+          <w:rFonts w:ascii="Times New Roman" w:hAnsi="Times New Roman" w:cs="Times New Roman"/>
+          <w:sz w:val="24"/>
+          <w:szCs w:val="24"/>
+        </w:rPr>
+        <w:t xml:space="preserve"> </w:t>
+      </w:r>
+      <w:proofErr w:type="spellStart"/>
+      <w:r>
+        <w:rPr>
+          <w:rFonts w:ascii="Times New Roman" w:hAnsi="Times New Roman" w:cs="Times New Roman"/>
+          <w:sz w:val="24"/>
+          <w:szCs w:val="24"/>
+        </w:rPr>
+        <w:t>propusă</w:t>
+      </w:r>
+      <w:proofErr w:type="spellEnd"/>
+      <w:r>
+        <w:rPr>
+          <w:rFonts w:ascii="Times New Roman" w:hAnsi="Times New Roman" w:cs="Times New Roman"/>
+          <w:sz w:val="24"/>
+          <w:szCs w:val="24"/>
+        </w:rPr>
+        <w:t xml:space="preserve"> </w:t>
+      </w:r>
+      <w:proofErr w:type="spellStart"/>
+      <w:r>
+        <w:rPr>
+          <w:rFonts w:ascii="Times New Roman" w:hAnsi="Times New Roman" w:cs="Times New Roman"/>
+          <w:sz w:val="24"/>
+          <w:szCs w:val="24"/>
+        </w:rPr>
+        <w:t>folosește</w:t>
+      </w:r>
+      <w:proofErr w:type="spellEnd"/>
+      <w:r>
+        <w:rPr>
+          <w:rFonts w:ascii="Times New Roman" w:hAnsi="Times New Roman" w:cs="Times New Roman"/>
+          <w:sz w:val="24"/>
+          <w:szCs w:val="24"/>
+        </w:rPr>
+        <w:t xml:space="preserve"> </w:t>
+      </w:r>
+      <w:proofErr w:type="spellStart"/>
+      <w:r>
+        <w:rPr>
+          <w:rFonts w:ascii="Times New Roman" w:hAnsi="Times New Roman" w:cs="Times New Roman"/>
+          <w:sz w:val="24"/>
+          <w:szCs w:val="24"/>
+        </w:rPr>
+        <w:t>schimbul</w:t>
+      </w:r>
+      <w:proofErr w:type="spellEnd"/>
+      <w:r>
+        <w:rPr>
+          <w:rFonts w:ascii="Times New Roman" w:hAnsi="Times New Roman" w:cs="Times New Roman"/>
+          <w:sz w:val="24"/>
+          <w:szCs w:val="24"/>
+        </w:rPr>
+        <w:t xml:space="preserve"> de </w:t>
+      </w:r>
+      <w:proofErr w:type="spellStart"/>
+      <w:r>
+        <w:rPr>
+          <w:rFonts w:ascii="Times New Roman" w:hAnsi="Times New Roman" w:cs="Times New Roman"/>
+          <w:sz w:val="24"/>
+          <w:szCs w:val="24"/>
+        </w:rPr>
+        <w:t>mesaje</w:t>
+      </w:r>
+      <w:proofErr w:type="spellEnd"/>
+      <w:r>
+        <w:rPr>
+          <w:rFonts w:ascii="Times New Roman" w:hAnsi="Times New Roman" w:cs="Times New Roman"/>
+          <w:sz w:val="24"/>
+          <w:szCs w:val="24"/>
+        </w:rPr>
+        <w:t xml:space="preserve">. </w:t>
+      </w:r>
+      <w:proofErr w:type="spellStart"/>
+      <w:r>
+        <w:rPr>
+          <w:rFonts w:ascii="Times New Roman" w:hAnsi="Times New Roman" w:cs="Times New Roman"/>
+          <w:sz w:val="24"/>
+          <w:szCs w:val="24"/>
+        </w:rPr>
+        <w:t>În</w:t>
+      </w:r>
+      <w:proofErr w:type="spellEnd"/>
+      <w:r>
+        <w:rPr>
+          <w:rFonts w:ascii="Times New Roman" w:hAnsi="Times New Roman" w:cs="Times New Roman"/>
+          <w:sz w:val="24"/>
+          <w:szCs w:val="24"/>
+        </w:rPr>
+        <w:t xml:space="preserve"> aces </w:t>
+      </w:r>
+      <w:proofErr w:type="spellStart"/>
+      <w:r>
+        <w:rPr>
+          <w:rFonts w:ascii="Times New Roman" w:hAnsi="Times New Roman" w:cs="Times New Roman"/>
+          <w:sz w:val="24"/>
+          <w:szCs w:val="24"/>
+        </w:rPr>
+        <w:t>sens</w:t>
+      </w:r>
+      <w:proofErr w:type="spellEnd"/>
+      <w:r>
+        <w:rPr>
+          <w:rFonts w:ascii="Times New Roman" w:hAnsi="Times New Roman" w:cs="Times New Roman"/>
+          <w:sz w:val="24"/>
+          <w:szCs w:val="24"/>
+        </w:rPr>
+        <w:t xml:space="preserve">, </w:t>
+      </w:r>
+      <w:proofErr w:type="spellStart"/>
+      <w:r>
+        <w:rPr>
+          <w:rFonts w:ascii="Times New Roman" w:hAnsi="Times New Roman" w:cs="Times New Roman"/>
+          <w:sz w:val="24"/>
+          <w:szCs w:val="24"/>
+        </w:rPr>
+        <w:t>considerând</w:t>
+      </w:r>
+      <w:proofErr w:type="spellEnd"/>
+      <w:r>
+        <w:rPr>
+          <w:rFonts w:ascii="Times New Roman" w:hAnsi="Times New Roman" w:cs="Times New Roman"/>
+          <w:sz w:val="24"/>
+          <w:szCs w:val="24"/>
+        </w:rPr>
+        <w:t xml:space="preserve"> </w:t>
+      </w:r>
+      <w:proofErr w:type="spellStart"/>
+      <w:r>
+        <w:rPr>
+          <w:rFonts w:ascii="Times New Roman" w:hAnsi="Times New Roman" w:cs="Times New Roman"/>
+          <w:sz w:val="24"/>
+          <w:szCs w:val="24"/>
+        </w:rPr>
+        <w:t>timpul</w:t>
+      </w:r>
+      <w:proofErr w:type="spellEnd"/>
+      <w:r>
+        <w:rPr>
+          <w:rFonts w:ascii="Times New Roman" w:hAnsi="Times New Roman" w:cs="Times New Roman"/>
+          <w:sz w:val="24"/>
+          <w:szCs w:val="24"/>
+        </w:rPr>
+        <w:t xml:space="preserve"> de </w:t>
+      </w:r>
+      <w:proofErr w:type="spellStart"/>
+      <w:r>
+        <w:rPr>
+          <w:rFonts w:ascii="Times New Roman" w:hAnsi="Times New Roman" w:cs="Times New Roman"/>
+          <w:sz w:val="24"/>
+          <w:szCs w:val="24"/>
+        </w:rPr>
+        <w:t>execuție</w:t>
+      </w:r>
+      <w:proofErr w:type="spellEnd"/>
+      <w:r>
+        <w:rPr>
+          <w:rFonts w:ascii="Times New Roman" w:hAnsi="Times New Roman" w:cs="Times New Roman"/>
+          <w:sz w:val="24"/>
+          <w:szCs w:val="24"/>
+        </w:rPr>
+        <w:t xml:space="preserve"> </w:t>
+      </w:r>
+      <w:proofErr w:type="spellStart"/>
+      <w:r>
+        <w:rPr>
+          <w:rFonts w:ascii="Times New Roman" w:hAnsi="Times New Roman" w:cs="Times New Roman"/>
+          <w:sz w:val="24"/>
+          <w:szCs w:val="24"/>
+        </w:rPr>
+        <w:t>acesta</w:t>
+      </w:r>
+      <w:proofErr w:type="spellEnd"/>
+      <w:r>
+        <w:rPr>
+          <w:rFonts w:ascii="Times New Roman" w:hAnsi="Times New Roman" w:cs="Times New Roman"/>
+          <w:sz w:val="24"/>
+          <w:szCs w:val="24"/>
+        </w:rPr>
+        <w:t xml:space="preserve"> </w:t>
+      </w:r>
+      <w:proofErr w:type="spellStart"/>
+      <w:r>
+        <w:rPr>
+          <w:rFonts w:ascii="Times New Roman" w:hAnsi="Times New Roman" w:cs="Times New Roman"/>
+          <w:sz w:val="24"/>
+          <w:szCs w:val="24"/>
+        </w:rPr>
+        <w:t>diferă</w:t>
+      </w:r>
+      <w:proofErr w:type="spellEnd"/>
+      <w:r>
+        <w:rPr>
+          <w:rFonts w:ascii="Times New Roman" w:hAnsi="Times New Roman" w:cs="Times New Roman"/>
+          <w:sz w:val="24"/>
+          <w:szCs w:val="24"/>
+        </w:rPr>
+        <w:t xml:space="preserve"> </w:t>
+      </w:r>
+      <w:proofErr w:type="spellStart"/>
+      <w:r>
+        <w:rPr>
+          <w:rFonts w:ascii="Times New Roman" w:hAnsi="Times New Roman" w:cs="Times New Roman"/>
+          <w:sz w:val="24"/>
+          <w:szCs w:val="24"/>
+        </w:rPr>
+        <w:t>pentru</w:t>
+      </w:r>
+      <w:proofErr w:type="spellEnd"/>
+      <w:r>
+        <w:rPr>
+          <w:rFonts w:ascii="Times New Roman" w:hAnsi="Times New Roman" w:cs="Times New Roman"/>
+          <w:sz w:val="24"/>
+          <w:szCs w:val="24"/>
+        </w:rPr>
+        <w:t xml:space="preserve"> </w:t>
+      </w:r>
+      <w:proofErr w:type="spellStart"/>
+      <w:r>
+        <w:rPr>
+          <w:rFonts w:ascii="Times New Roman" w:hAnsi="Times New Roman" w:cs="Times New Roman"/>
+          <w:sz w:val="24"/>
+          <w:szCs w:val="24"/>
+        </w:rPr>
+        <w:t>cele</w:t>
+      </w:r>
+      <w:proofErr w:type="spellEnd"/>
+      <w:r>
+        <w:rPr>
+          <w:rFonts w:ascii="Times New Roman" w:hAnsi="Times New Roman" w:cs="Times New Roman"/>
+          <w:sz w:val="24"/>
+          <w:szCs w:val="24"/>
+        </w:rPr>
+        <w:t xml:space="preserve"> 2 </w:t>
+      </w:r>
+      <w:proofErr w:type="spellStart"/>
+      <w:r>
+        <w:rPr>
+          <w:rFonts w:ascii="Times New Roman" w:hAnsi="Times New Roman" w:cs="Times New Roman"/>
+          <w:sz w:val="24"/>
+          <w:szCs w:val="24"/>
+        </w:rPr>
+        <w:t>versiuni</w:t>
+      </w:r>
+      <w:proofErr w:type="spellEnd"/>
+      <w:r>
+        <w:rPr>
+          <w:rFonts w:ascii="Times New Roman" w:hAnsi="Times New Roman" w:cs="Times New Roman"/>
+          <w:sz w:val="24"/>
+          <w:szCs w:val="24"/>
+        </w:rPr>
+        <w:t xml:space="preserve">. </w:t>
+      </w:r>
+      <w:proofErr w:type="spellStart"/>
+      <w:r>
+        <w:rPr>
+          <w:rFonts w:ascii="Times New Roman" w:hAnsi="Times New Roman" w:cs="Times New Roman"/>
+          <w:sz w:val="24"/>
+          <w:szCs w:val="24"/>
+        </w:rPr>
+        <w:t>Versiunea</w:t>
+      </w:r>
+      <w:proofErr w:type="spellEnd"/>
+      <w:r>
+        <w:rPr>
+          <w:rFonts w:ascii="Times New Roman" w:hAnsi="Times New Roman" w:cs="Times New Roman"/>
+          <w:sz w:val="24"/>
+          <w:szCs w:val="24"/>
+        </w:rPr>
+        <w:t xml:space="preserve"> 1 </w:t>
+      </w:r>
+      <w:proofErr w:type="spellStart"/>
+      <w:r>
+        <w:rPr>
+          <w:rFonts w:ascii="Times New Roman" w:hAnsi="Times New Roman" w:cs="Times New Roman"/>
+          <w:sz w:val="24"/>
+          <w:szCs w:val="24"/>
+        </w:rPr>
+        <w:t>prezintă</w:t>
+      </w:r>
+      <w:proofErr w:type="spellEnd"/>
+      <w:r>
+        <w:rPr>
+          <w:rFonts w:ascii="Times New Roman" w:hAnsi="Times New Roman" w:cs="Times New Roman"/>
+          <w:sz w:val="24"/>
+          <w:szCs w:val="24"/>
+        </w:rPr>
+        <w:t xml:space="preserve"> </w:t>
+      </w:r>
+      <w:proofErr w:type="spellStart"/>
+      <w:r>
+        <w:rPr>
+          <w:rFonts w:ascii="Times New Roman" w:hAnsi="Times New Roman" w:cs="Times New Roman"/>
+          <w:sz w:val="24"/>
+          <w:szCs w:val="24"/>
+        </w:rPr>
+        <w:t>cazul</w:t>
+      </w:r>
+      <w:proofErr w:type="spellEnd"/>
+      <w:r>
+        <w:rPr>
+          <w:rFonts w:ascii="Times New Roman" w:hAnsi="Times New Roman" w:cs="Times New Roman"/>
+          <w:sz w:val="24"/>
+          <w:szCs w:val="24"/>
+        </w:rPr>
+        <w:t xml:space="preserve"> </w:t>
+      </w:r>
+      <w:proofErr w:type="spellStart"/>
+      <w:r>
+        <w:rPr>
+          <w:rFonts w:ascii="Times New Roman" w:hAnsi="Times New Roman" w:cs="Times New Roman"/>
+          <w:sz w:val="24"/>
+          <w:szCs w:val="24"/>
+        </w:rPr>
+        <w:t>în</w:t>
+      </w:r>
+      <w:proofErr w:type="spellEnd"/>
+      <w:r>
+        <w:rPr>
+          <w:rFonts w:ascii="Times New Roman" w:hAnsi="Times New Roman" w:cs="Times New Roman"/>
+          <w:sz w:val="24"/>
+          <w:szCs w:val="24"/>
+        </w:rPr>
+        <w:t xml:space="preserve"> care </w:t>
+      </w:r>
+      <w:proofErr w:type="spellStart"/>
+      <w:r>
+        <w:rPr>
+          <w:rFonts w:ascii="Times New Roman" w:hAnsi="Times New Roman" w:cs="Times New Roman"/>
+          <w:sz w:val="24"/>
+          <w:szCs w:val="24"/>
+        </w:rPr>
+        <w:t>furnica</w:t>
+      </w:r>
+      <w:proofErr w:type="spellEnd"/>
+      <w:r>
+        <w:rPr>
+          <w:rFonts w:ascii="Times New Roman" w:hAnsi="Times New Roman" w:cs="Times New Roman"/>
+          <w:sz w:val="24"/>
+          <w:szCs w:val="24"/>
+        </w:rPr>
+        <w:t xml:space="preserve"> </w:t>
+      </w:r>
+      <w:proofErr w:type="spellStart"/>
+      <w:r>
+        <w:rPr>
+          <w:rFonts w:ascii="Times New Roman" w:hAnsi="Times New Roman" w:cs="Times New Roman"/>
+          <w:sz w:val="24"/>
+          <w:szCs w:val="24"/>
+        </w:rPr>
+        <w:t>întoarce</w:t>
+      </w:r>
+      <w:proofErr w:type="spellEnd"/>
+      <w:r>
+        <w:rPr>
+          <w:rFonts w:ascii="Times New Roman" w:hAnsi="Times New Roman" w:cs="Times New Roman"/>
+          <w:sz w:val="24"/>
+          <w:szCs w:val="24"/>
+        </w:rPr>
+        <w:t xml:space="preserve"> </w:t>
+      </w:r>
+      <w:proofErr w:type="spellStart"/>
+      <w:r>
+        <w:rPr>
+          <w:rFonts w:ascii="Times New Roman" w:hAnsi="Times New Roman" w:cs="Times New Roman"/>
+          <w:sz w:val="24"/>
+          <w:szCs w:val="24"/>
+        </w:rPr>
+        <w:t>mâncarea</w:t>
+      </w:r>
+      <w:proofErr w:type="spellEnd"/>
+      <w:r>
+        <w:rPr>
+          <w:rFonts w:ascii="Times New Roman" w:hAnsi="Times New Roman" w:cs="Times New Roman"/>
+          <w:sz w:val="24"/>
+          <w:szCs w:val="24"/>
+        </w:rPr>
+        <w:t xml:space="preserve"> direct la </w:t>
+      </w:r>
+      <w:proofErr w:type="spellStart"/>
+      <w:r>
+        <w:rPr>
+          <w:rFonts w:ascii="Times New Roman" w:hAnsi="Times New Roman" w:cs="Times New Roman"/>
+          <w:sz w:val="24"/>
+          <w:szCs w:val="24"/>
+        </w:rPr>
+        <w:t>bază</w:t>
+      </w:r>
+      <w:proofErr w:type="spellEnd"/>
+      <w:r>
+        <w:rPr>
+          <w:rFonts w:ascii="Times New Roman" w:hAnsi="Times New Roman" w:cs="Times New Roman"/>
+          <w:sz w:val="24"/>
+          <w:szCs w:val="24"/>
+        </w:rPr>
+        <w:t xml:space="preserve">, </w:t>
+      </w:r>
+      <w:proofErr w:type="spellStart"/>
+      <w:r>
+        <w:rPr>
+          <w:rFonts w:ascii="Times New Roman" w:hAnsi="Times New Roman" w:cs="Times New Roman"/>
+          <w:sz w:val="24"/>
+          <w:szCs w:val="24"/>
+        </w:rPr>
+        <w:t>știe</w:t>
+      </w:r>
+      <w:proofErr w:type="spellEnd"/>
+      <w:r>
+        <w:rPr>
+          <w:rFonts w:ascii="Times New Roman" w:hAnsi="Times New Roman" w:cs="Times New Roman"/>
+          <w:sz w:val="24"/>
+          <w:szCs w:val="24"/>
+        </w:rPr>
+        <w:t xml:space="preserve"> </w:t>
+      </w:r>
+      <w:proofErr w:type="spellStart"/>
+      <w:r>
+        <w:rPr>
+          <w:rFonts w:ascii="Times New Roman" w:hAnsi="Times New Roman" w:cs="Times New Roman"/>
+          <w:sz w:val="24"/>
+          <w:szCs w:val="24"/>
+        </w:rPr>
+        <w:t>sigur</w:t>
+      </w:r>
+      <w:proofErr w:type="spellEnd"/>
+      <w:r>
+        <w:rPr>
+          <w:rFonts w:ascii="Times New Roman" w:hAnsi="Times New Roman" w:cs="Times New Roman"/>
+          <w:sz w:val="24"/>
+          <w:szCs w:val="24"/>
+        </w:rPr>
+        <w:t xml:space="preserve"> </w:t>
+      </w:r>
+      <w:proofErr w:type="spellStart"/>
+      <w:r>
+        <w:rPr>
+          <w:rFonts w:ascii="Times New Roman" w:hAnsi="Times New Roman" w:cs="Times New Roman"/>
+          <w:sz w:val="24"/>
+          <w:szCs w:val="24"/>
+        </w:rPr>
+        <w:t>drumul</w:t>
+      </w:r>
+      <w:proofErr w:type="spellEnd"/>
+      <w:r>
+        <w:rPr>
+          <w:rFonts w:ascii="Times New Roman" w:hAnsi="Times New Roman" w:cs="Times New Roman"/>
+          <w:sz w:val="24"/>
+          <w:szCs w:val="24"/>
+        </w:rPr>
+        <w:t xml:space="preserve"> de </w:t>
+      </w:r>
+      <w:proofErr w:type="spellStart"/>
+      <w:r>
+        <w:rPr>
+          <w:rFonts w:ascii="Times New Roman" w:hAnsi="Times New Roman" w:cs="Times New Roman"/>
+          <w:sz w:val="24"/>
+          <w:szCs w:val="24"/>
+        </w:rPr>
+        <w:t>întoarcere</w:t>
+      </w:r>
+      <w:proofErr w:type="spellEnd"/>
+      <w:r>
+        <w:rPr>
+          <w:rFonts w:ascii="Times New Roman" w:hAnsi="Times New Roman" w:cs="Times New Roman"/>
+          <w:sz w:val="24"/>
+          <w:szCs w:val="24"/>
+        </w:rPr>
+        <w:t xml:space="preserve"> </w:t>
+      </w:r>
+      <w:proofErr w:type="spellStart"/>
+      <w:r>
+        <w:rPr>
+          <w:rFonts w:ascii="Times New Roman" w:hAnsi="Times New Roman" w:cs="Times New Roman"/>
+          <w:sz w:val="24"/>
+          <w:szCs w:val="24"/>
+        </w:rPr>
+        <w:t>față</w:t>
+      </w:r>
+      <w:proofErr w:type="spellEnd"/>
+      <w:r>
+        <w:rPr>
+          <w:rFonts w:ascii="Times New Roman" w:hAnsi="Times New Roman" w:cs="Times New Roman"/>
+          <w:sz w:val="24"/>
+          <w:szCs w:val="24"/>
+        </w:rPr>
+        <w:t xml:space="preserve"> de a </w:t>
+      </w:r>
+      <w:proofErr w:type="spellStart"/>
+      <w:r>
+        <w:rPr>
+          <w:rFonts w:ascii="Times New Roman" w:hAnsi="Times New Roman" w:cs="Times New Roman"/>
+          <w:sz w:val="24"/>
+          <w:szCs w:val="24"/>
+        </w:rPr>
+        <w:t>doua</w:t>
+      </w:r>
+      <w:proofErr w:type="spellEnd"/>
+      <w:r>
+        <w:rPr>
+          <w:rFonts w:ascii="Times New Roman" w:hAnsi="Times New Roman" w:cs="Times New Roman"/>
+          <w:sz w:val="24"/>
+          <w:szCs w:val="24"/>
+        </w:rPr>
+        <w:t xml:space="preserve"> </w:t>
+      </w:r>
+      <w:proofErr w:type="spellStart"/>
+      <w:r>
+        <w:rPr>
+          <w:rFonts w:ascii="Times New Roman" w:hAnsi="Times New Roman" w:cs="Times New Roman"/>
+          <w:sz w:val="24"/>
+          <w:szCs w:val="24"/>
+        </w:rPr>
+        <w:t>versiune</w:t>
+      </w:r>
+      <w:proofErr w:type="spellEnd"/>
+      <w:r>
+        <w:rPr>
+          <w:rFonts w:ascii="Times New Roman" w:hAnsi="Times New Roman" w:cs="Times New Roman"/>
+          <w:sz w:val="24"/>
+          <w:szCs w:val="24"/>
+        </w:rPr>
+        <w:t xml:space="preserve">, </w:t>
+      </w:r>
+      <w:proofErr w:type="spellStart"/>
+      <w:r>
+        <w:rPr>
+          <w:rFonts w:ascii="Times New Roman" w:hAnsi="Times New Roman" w:cs="Times New Roman"/>
+          <w:sz w:val="24"/>
+          <w:szCs w:val="24"/>
+        </w:rPr>
+        <w:t>unde</w:t>
+      </w:r>
+      <w:proofErr w:type="spellEnd"/>
+      <w:r>
+        <w:rPr>
+          <w:rFonts w:ascii="Times New Roman" w:hAnsi="Times New Roman" w:cs="Times New Roman"/>
+          <w:sz w:val="24"/>
+          <w:szCs w:val="24"/>
+        </w:rPr>
+        <w:t xml:space="preserve"> </w:t>
+      </w:r>
+      <w:proofErr w:type="spellStart"/>
+      <w:r>
+        <w:rPr>
+          <w:rFonts w:ascii="Times New Roman" w:hAnsi="Times New Roman" w:cs="Times New Roman"/>
+          <w:sz w:val="24"/>
+          <w:szCs w:val="24"/>
+        </w:rPr>
+        <w:t>întâlnim</w:t>
+      </w:r>
+      <w:proofErr w:type="spellEnd"/>
+      <w:r>
+        <w:rPr>
+          <w:rFonts w:ascii="Times New Roman" w:hAnsi="Times New Roman" w:cs="Times New Roman"/>
+          <w:sz w:val="24"/>
+          <w:szCs w:val="24"/>
+        </w:rPr>
+        <w:t xml:space="preserve"> </w:t>
+      </w:r>
+      <w:proofErr w:type="spellStart"/>
+      <w:r>
+        <w:rPr>
+          <w:rFonts w:ascii="Times New Roman" w:hAnsi="Times New Roman" w:cs="Times New Roman"/>
+          <w:sz w:val="24"/>
+          <w:szCs w:val="24"/>
+        </w:rPr>
+        <w:t>m</w:t>
+      </w:r>
+      <w:bookmarkStart w:id="0" w:name="_GoBack"/>
+      <w:bookmarkEnd w:id="0"/>
+      <w:r>
+        <w:rPr>
+          <w:rFonts w:ascii="Times New Roman" w:hAnsi="Times New Roman" w:cs="Times New Roman"/>
+          <w:sz w:val="24"/>
+          <w:szCs w:val="24"/>
+        </w:rPr>
+        <w:t>ai</w:t>
+      </w:r>
+      <w:proofErr w:type="spellEnd"/>
+      <w:r>
+        <w:rPr>
+          <w:rFonts w:ascii="Times New Roman" w:hAnsi="Times New Roman" w:cs="Times New Roman"/>
+          <w:sz w:val="24"/>
+          <w:szCs w:val="24"/>
+        </w:rPr>
+        <w:t xml:space="preserve"> </w:t>
+      </w:r>
+      <w:proofErr w:type="spellStart"/>
+      <w:r>
+        <w:rPr>
+          <w:rFonts w:ascii="Times New Roman" w:hAnsi="Times New Roman" w:cs="Times New Roman"/>
+          <w:sz w:val="24"/>
+          <w:szCs w:val="24"/>
+        </w:rPr>
+        <w:t>multe</w:t>
+      </w:r>
+      <w:proofErr w:type="spellEnd"/>
+      <w:r>
+        <w:rPr>
+          <w:rFonts w:ascii="Times New Roman" w:hAnsi="Times New Roman" w:cs="Times New Roman"/>
+          <w:sz w:val="24"/>
+          <w:szCs w:val="24"/>
+        </w:rPr>
+        <w:t xml:space="preserve"> </w:t>
+      </w:r>
+      <w:proofErr w:type="spellStart"/>
+      <w:r>
+        <w:rPr>
+          <w:rFonts w:ascii="Times New Roman" w:hAnsi="Times New Roman" w:cs="Times New Roman"/>
+          <w:sz w:val="24"/>
+          <w:szCs w:val="24"/>
+        </w:rPr>
+        <w:t>încercări</w:t>
+      </w:r>
+      <w:proofErr w:type="spellEnd"/>
+      <w:r>
+        <w:rPr>
+          <w:rFonts w:ascii="Times New Roman" w:hAnsi="Times New Roman" w:cs="Times New Roman"/>
+          <w:sz w:val="24"/>
+          <w:szCs w:val="24"/>
+        </w:rPr>
+        <w:t xml:space="preserve">, </w:t>
+      </w:r>
+      <w:proofErr w:type="spellStart"/>
+      <w:r>
+        <w:rPr>
+          <w:rFonts w:ascii="Times New Roman" w:hAnsi="Times New Roman" w:cs="Times New Roman"/>
+          <w:sz w:val="24"/>
+          <w:szCs w:val="24"/>
+        </w:rPr>
+        <w:t>furnica</w:t>
+      </w:r>
+      <w:proofErr w:type="spellEnd"/>
+      <w:r>
+        <w:rPr>
+          <w:rFonts w:ascii="Times New Roman" w:hAnsi="Times New Roman" w:cs="Times New Roman"/>
+          <w:sz w:val="24"/>
+          <w:szCs w:val="24"/>
+        </w:rPr>
+        <w:t xml:space="preserve"> </w:t>
+      </w:r>
+      <w:proofErr w:type="spellStart"/>
+      <w:r>
+        <w:rPr>
+          <w:rFonts w:ascii="Times New Roman" w:hAnsi="Times New Roman" w:cs="Times New Roman"/>
+          <w:sz w:val="24"/>
+          <w:szCs w:val="24"/>
+        </w:rPr>
+        <w:t>lasă</w:t>
+      </w:r>
+      <w:proofErr w:type="spellEnd"/>
+      <w:r>
+        <w:rPr>
+          <w:rFonts w:ascii="Times New Roman" w:hAnsi="Times New Roman" w:cs="Times New Roman"/>
+          <w:sz w:val="24"/>
+          <w:szCs w:val="24"/>
+        </w:rPr>
+        <w:t xml:space="preserve"> </w:t>
+      </w:r>
+      <w:proofErr w:type="spellStart"/>
+      <w:r>
+        <w:rPr>
+          <w:rFonts w:ascii="Times New Roman" w:hAnsi="Times New Roman" w:cs="Times New Roman"/>
+          <w:sz w:val="24"/>
+          <w:szCs w:val="24"/>
+        </w:rPr>
+        <w:t>mancarea</w:t>
+      </w:r>
+      <w:proofErr w:type="spellEnd"/>
+      <w:r>
+        <w:rPr>
+          <w:rFonts w:ascii="Times New Roman" w:hAnsi="Times New Roman" w:cs="Times New Roman"/>
+          <w:sz w:val="24"/>
+          <w:szCs w:val="24"/>
+        </w:rPr>
+        <w:t xml:space="preserve"> la </w:t>
+      </w:r>
+      <w:proofErr w:type="spellStart"/>
+      <w:r>
+        <w:rPr>
+          <w:rFonts w:ascii="Times New Roman" w:hAnsi="Times New Roman" w:cs="Times New Roman"/>
+          <w:sz w:val="24"/>
+          <w:szCs w:val="24"/>
+        </w:rPr>
+        <w:t>jumătatea</w:t>
+      </w:r>
+      <w:proofErr w:type="spellEnd"/>
+      <w:r>
+        <w:rPr>
+          <w:rFonts w:ascii="Times New Roman" w:hAnsi="Times New Roman" w:cs="Times New Roman"/>
+          <w:sz w:val="24"/>
+          <w:szCs w:val="24"/>
+        </w:rPr>
+        <w:t xml:space="preserve"> </w:t>
+      </w:r>
+      <w:proofErr w:type="spellStart"/>
+      <w:r>
+        <w:rPr>
+          <w:rFonts w:ascii="Times New Roman" w:hAnsi="Times New Roman" w:cs="Times New Roman"/>
+          <w:sz w:val="24"/>
+          <w:szCs w:val="24"/>
+        </w:rPr>
+        <w:t>drumului</w:t>
+      </w:r>
+      <w:proofErr w:type="spellEnd"/>
+      <w:r>
+        <w:rPr>
+          <w:rFonts w:ascii="Times New Roman" w:hAnsi="Times New Roman" w:cs="Times New Roman"/>
+          <w:sz w:val="24"/>
+          <w:szCs w:val="24"/>
+        </w:rPr>
+        <w:t xml:space="preserve"> </w:t>
+      </w:r>
+      <w:proofErr w:type="spellStart"/>
+      <w:r>
+        <w:rPr>
+          <w:rFonts w:ascii="Times New Roman" w:hAnsi="Times New Roman" w:cs="Times New Roman"/>
+          <w:sz w:val="24"/>
+          <w:szCs w:val="24"/>
+        </w:rPr>
+        <w:t>și</w:t>
+      </w:r>
+      <w:proofErr w:type="spellEnd"/>
+      <w:r>
+        <w:rPr>
+          <w:rFonts w:ascii="Times New Roman" w:hAnsi="Times New Roman" w:cs="Times New Roman"/>
+          <w:sz w:val="24"/>
+          <w:szCs w:val="24"/>
+        </w:rPr>
+        <w:t xml:space="preserve"> </w:t>
+      </w:r>
+      <w:proofErr w:type="spellStart"/>
+      <w:r>
+        <w:rPr>
+          <w:rFonts w:ascii="Times New Roman" w:hAnsi="Times New Roman" w:cs="Times New Roman"/>
+          <w:sz w:val="24"/>
+          <w:szCs w:val="24"/>
+        </w:rPr>
+        <w:t>trebuie</w:t>
+      </w:r>
+      <w:proofErr w:type="spellEnd"/>
+      <w:r>
+        <w:rPr>
+          <w:rFonts w:ascii="Times New Roman" w:hAnsi="Times New Roman" w:cs="Times New Roman"/>
+          <w:sz w:val="24"/>
+          <w:szCs w:val="24"/>
+        </w:rPr>
+        <w:t xml:space="preserve"> </w:t>
+      </w:r>
+      <w:proofErr w:type="spellStart"/>
+      <w:proofErr w:type="gramStart"/>
+      <w:r>
+        <w:rPr>
+          <w:rFonts w:ascii="Times New Roman" w:hAnsi="Times New Roman" w:cs="Times New Roman"/>
+          <w:sz w:val="24"/>
+          <w:szCs w:val="24"/>
+        </w:rPr>
+        <w:t>să</w:t>
+      </w:r>
+      <w:proofErr w:type="spellEnd"/>
+      <w:proofErr w:type="gramEnd"/>
+      <w:r>
+        <w:rPr>
+          <w:rFonts w:ascii="Times New Roman" w:hAnsi="Times New Roman" w:cs="Times New Roman"/>
+          <w:sz w:val="24"/>
+          <w:szCs w:val="24"/>
+        </w:rPr>
+        <w:t xml:space="preserve"> </w:t>
+      </w:r>
+      <w:proofErr w:type="spellStart"/>
+      <w:r>
+        <w:rPr>
+          <w:rFonts w:ascii="Times New Roman" w:hAnsi="Times New Roman" w:cs="Times New Roman"/>
+          <w:sz w:val="24"/>
+          <w:szCs w:val="24"/>
+        </w:rPr>
+        <w:t>reia</w:t>
+      </w:r>
+      <w:proofErr w:type="spellEnd"/>
+      <w:r>
+        <w:rPr>
+          <w:rFonts w:ascii="Times New Roman" w:hAnsi="Times New Roman" w:cs="Times New Roman"/>
+          <w:sz w:val="24"/>
+          <w:szCs w:val="24"/>
+        </w:rPr>
+        <w:t xml:space="preserve"> </w:t>
+      </w:r>
+      <w:proofErr w:type="spellStart"/>
+      <w:r>
+        <w:rPr>
+          <w:rFonts w:ascii="Times New Roman" w:hAnsi="Times New Roman" w:cs="Times New Roman"/>
+          <w:sz w:val="24"/>
+          <w:szCs w:val="24"/>
+        </w:rPr>
+        <w:t>căutarea</w:t>
+      </w:r>
+      <w:proofErr w:type="spellEnd"/>
+      <w:r>
+        <w:rPr>
+          <w:rFonts w:ascii="Times New Roman" w:hAnsi="Times New Roman" w:cs="Times New Roman"/>
+          <w:sz w:val="24"/>
+          <w:szCs w:val="24"/>
+        </w:rPr>
+        <w:t xml:space="preserve">. </w:t>
+      </w:r>
+      <w:proofErr w:type="spellStart"/>
+      <w:r>
+        <w:rPr>
+          <w:rFonts w:ascii="Times New Roman" w:hAnsi="Times New Roman" w:cs="Times New Roman"/>
+          <w:sz w:val="24"/>
+          <w:szCs w:val="24"/>
+        </w:rPr>
+        <w:t>În</w:t>
+      </w:r>
+      <w:proofErr w:type="spellEnd"/>
+      <w:r>
+        <w:rPr>
+          <w:rFonts w:ascii="Times New Roman" w:hAnsi="Times New Roman" w:cs="Times New Roman"/>
+          <w:sz w:val="24"/>
+          <w:szCs w:val="24"/>
+        </w:rPr>
+        <w:t xml:space="preserve"> </w:t>
+      </w:r>
+      <w:proofErr w:type="spellStart"/>
+      <w:r>
+        <w:rPr>
+          <w:rFonts w:ascii="Times New Roman" w:hAnsi="Times New Roman" w:cs="Times New Roman"/>
+          <w:sz w:val="24"/>
+          <w:szCs w:val="24"/>
+        </w:rPr>
+        <w:t>concluzie</w:t>
+      </w:r>
+      <w:proofErr w:type="spellEnd"/>
+      <w:r>
+        <w:rPr>
+          <w:rFonts w:ascii="Times New Roman" w:hAnsi="Times New Roman" w:cs="Times New Roman"/>
+          <w:sz w:val="24"/>
+          <w:szCs w:val="24"/>
+        </w:rPr>
+        <w:t xml:space="preserve">, </w:t>
+      </w:r>
+      <w:proofErr w:type="spellStart"/>
+      <w:r>
+        <w:rPr>
+          <w:rFonts w:ascii="Times New Roman" w:hAnsi="Times New Roman" w:cs="Times New Roman"/>
+          <w:sz w:val="24"/>
+          <w:szCs w:val="24"/>
+        </w:rPr>
+        <w:t>timpul</w:t>
+      </w:r>
+      <w:proofErr w:type="spellEnd"/>
+      <w:r>
+        <w:rPr>
+          <w:rFonts w:ascii="Times New Roman" w:hAnsi="Times New Roman" w:cs="Times New Roman"/>
+          <w:sz w:val="24"/>
+          <w:szCs w:val="24"/>
+        </w:rPr>
+        <w:t xml:space="preserve"> de </w:t>
+      </w:r>
+      <w:proofErr w:type="spellStart"/>
+      <w:r>
+        <w:rPr>
+          <w:rFonts w:ascii="Times New Roman" w:hAnsi="Times New Roman" w:cs="Times New Roman"/>
+          <w:sz w:val="24"/>
+          <w:szCs w:val="24"/>
+        </w:rPr>
+        <w:t>execuție</w:t>
+      </w:r>
+      <w:proofErr w:type="spellEnd"/>
+      <w:r>
+        <w:rPr>
+          <w:rFonts w:ascii="Times New Roman" w:hAnsi="Times New Roman" w:cs="Times New Roman"/>
+          <w:sz w:val="24"/>
+          <w:szCs w:val="24"/>
+        </w:rPr>
+        <w:t xml:space="preserve"> </w:t>
+      </w:r>
+      <w:proofErr w:type="spellStart"/>
+      <w:r>
+        <w:rPr>
+          <w:rFonts w:ascii="Times New Roman" w:hAnsi="Times New Roman" w:cs="Times New Roman"/>
+          <w:sz w:val="24"/>
+          <w:szCs w:val="24"/>
+        </w:rPr>
+        <w:t>pentru</w:t>
+      </w:r>
+      <w:proofErr w:type="spellEnd"/>
+      <w:r>
+        <w:rPr>
+          <w:rFonts w:ascii="Times New Roman" w:hAnsi="Times New Roman" w:cs="Times New Roman"/>
+          <w:sz w:val="24"/>
+          <w:szCs w:val="24"/>
+        </w:rPr>
+        <w:t xml:space="preserve"> prima </w:t>
+      </w:r>
+      <w:proofErr w:type="spellStart"/>
+      <w:r>
+        <w:rPr>
+          <w:rFonts w:ascii="Times New Roman" w:hAnsi="Times New Roman" w:cs="Times New Roman"/>
+          <w:sz w:val="24"/>
+          <w:szCs w:val="24"/>
+        </w:rPr>
+        <w:t>variantă</w:t>
+      </w:r>
+      <w:proofErr w:type="spellEnd"/>
+      <w:r>
+        <w:rPr>
+          <w:rFonts w:ascii="Times New Roman" w:hAnsi="Times New Roman" w:cs="Times New Roman"/>
+          <w:sz w:val="24"/>
+          <w:szCs w:val="24"/>
+        </w:rPr>
+        <w:t xml:space="preserve"> </w:t>
+      </w:r>
+      <w:proofErr w:type="spellStart"/>
+      <w:proofErr w:type="gramStart"/>
+      <w:r>
+        <w:rPr>
+          <w:rFonts w:ascii="Times New Roman" w:hAnsi="Times New Roman" w:cs="Times New Roman"/>
+          <w:sz w:val="24"/>
+          <w:szCs w:val="24"/>
+        </w:rPr>
+        <w:t>este</w:t>
+      </w:r>
+      <w:proofErr w:type="spellEnd"/>
+      <w:proofErr w:type="gramEnd"/>
+      <w:r>
+        <w:rPr>
+          <w:rFonts w:ascii="Times New Roman" w:hAnsi="Times New Roman" w:cs="Times New Roman"/>
+          <w:sz w:val="24"/>
+          <w:szCs w:val="24"/>
+        </w:rPr>
+        <w:t xml:space="preserve"> </w:t>
+      </w:r>
+      <w:proofErr w:type="spellStart"/>
+      <w:r>
+        <w:rPr>
+          <w:rFonts w:ascii="Times New Roman" w:hAnsi="Times New Roman" w:cs="Times New Roman"/>
+          <w:sz w:val="24"/>
+          <w:szCs w:val="24"/>
+        </w:rPr>
+        <w:t>mai</w:t>
+      </w:r>
+      <w:proofErr w:type="spellEnd"/>
+      <w:r>
+        <w:rPr>
+          <w:rFonts w:ascii="Times New Roman" w:hAnsi="Times New Roman" w:cs="Times New Roman"/>
+          <w:sz w:val="24"/>
+          <w:szCs w:val="24"/>
+        </w:rPr>
+        <w:t xml:space="preserve"> bun.</w:t>
+      </w:r>
     </w:p>
     <w:sectPr>
       <w:pgSz w:w="12240" w:h="15840"/>
@@ -15103,7 +17048,7 @@
 </file>
 
 <file path=customXml/itemProps1.xml><?xml version="1.0" encoding="utf-8"?>
-<ds:datastoreItem xmlns:ds="http://schemas.openxmlformats.org/officeDocument/2006/customXml" ds:itemID="{D78FB9D0-CD84-4F46-9A8A-64DAE3491307}">
+<ds:datastoreItem xmlns:ds="http://schemas.openxmlformats.org/officeDocument/2006/customXml" ds:itemID="{1B1F8D87-0F4C-4E90-A5E3-4580EDDA5B60}">
   <ds:schemaRefs>
     <ds:schemaRef ds:uri="http://schemas.openxmlformats.org/officeDocument/2006/bibliography"/>
   </ds:schemaRefs>

--- a/Documentatie.docx
+++ b/Documentatie.docx
@@ -9896,10 +9896,10 @@
           <w:noProof/>
         </w:rPr>
         <w:drawing>
-          <wp:inline distT="0" distB="0" distL="0" distR="0" wp14:anchorId="45E93434" wp14:editId="375122DD">
-            <wp:extent cx="5943600" cy="4457700"/>
-            <wp:effectExtent l="0" t="0" r="0" b="0"/>
-            <wp:docPr id="5" name="Picture 5"/>
+          <wp:inline distT="0" distB="0" distL="0" distR="0" wp14:anchorId="11CC142A" wp14:editId="5F21AD53">
+            <wp:extent cx="5943600" cy="4415790"/>
+            <wp:effectExtent l="0" t="0" r="0" b="3810"/>
+            <wp:docPr id="3" name="Picture 3"/>
             <wp:cNvGraphicFramePr>
               <a:graphicFrameLocks xmlns:a="http://schemas.openxmlformats.org/drawingml/2006/main" noChangeAspect="1"/>
             </wp:cNvGraphicFramePr>
@@ -9919,7 +9919,7 @@
                   <pic:spPr>
                     <a:xfrm>
                       <a:off x="0" y="0"/>
-                      <a:ext cx="5943600" cy="4457700"/>
+                      <a:ext cx="5943600" cy="4415790"/>
                     </a:xfrm>
                     <a:prstGeom prst="rect">
                       <a:avLst/>
@@ -9931,6 +9931,8 @@
           </wp:inline>
         </w:drawing>
       </w:r>
+      <w:bookmarkStart w:id="0" w:name="_GoBack"/>
+      <w:bookmarkEnd w:id="0"/>
     </w:p>
     <w:p>
       <w:pPr>
@@ -12208,23 +12210,7 @@
                 <w:sz w:val="24"/>
                 <w:szCs w:val="24"/>
               </w:rPr>
-              <w:t>30</w:t>
-            </w:r>
-            <w:r>
-              <w:rPr>
-                <w:rFonts w:ascii="Times New Roman" w:hAnsi="Times New Roman" w:cs="Times New Roman"/>
-                <w:sz w:val="24"/>
-                <w:szCs w:val="24"/>
-              </w:rPr>
-              <w:t>%(max 5</w:t>
-            </w:r>
-            <w:r>
-              <w:rPr>
-                <w:rFonts w:ascii="Times New Roman" w:hAnsi="Times New Roman" w:cs="Times New Roman"/>
-                <w:sz w:val="24"/>
-                <w:szCs w:val="24"/>
-              </w:rPr>
-              <w:t>)</w:t>
+              <w:t>30%(max 5)</w:t>
             </w:r>
           </w:p>
         </w:tc>
@@ -14476,17 +14462,7 @@
           <w:sz w:val="24"/>
           <w:szCs w:val="24"/>
         </w:rPr>
-        <w:t>m</w:t>
-      </w:r>
-      <w:bookmarkStart w:id="0" w:name="_GoBack"/>
-      <w:bookmarkEnd w:id="0"/>
-      <w:r>
-        <w:rPr>
-          <w:rFonts w:ascii="Times New Roman" w:hAnsi="Times New Roman" w:cs="Times New Roman"/>
-          <w:sz w:val="24"/>
-          <w:szCs w:val="24"/>
-        </w:rPr>
-        <w:t>ai</w:t>
+        <w:t>mai</w:t>
       </w:r>
       <w:proofErr w:type="spellEnd"/>
       <w:r>
@@ -17048,7 +17024,7 @@
 </file>
 
 <file path=customXml/itemProps1.xml><?xml version="1.0" encoding="utf-8"?>
-<ds:datastoreItem xmlns:ds="http://schemas.openxmlformats.org/officeDocument/2006/customXml" ds:itemID="{1B1F8D87-0F4C-4E90-A5E3-4580EDDA5B60}">
+<ds:datastoreItem xmlns:ds="http://schemas.openxmlformats.org/officeDocument/2006/customXml" ds:itemID="{B2745B15-7D87-4F94-B8E9-4DEC7FFB6FB5}">
   <ds:schemaRefs>
     <ds:schemaRef ds:uri="http://schemas.openxmlformats.org/officeDocument/2006/bibliography"/>
   </ds:schemaRefs>
